--- a/output/ehdotus_korjausliikkeita_johdantoon.docx
+++ b/output/ehdotus_korjausliikkeita_johdantoon.docx
@@ -135,6 +135,10 @@
     <w:p>
       <w:pPr>
         <w:pStyle w:val="Heading1"/>
+        <w:numPr>
+          <w:ilvl w:val="0"/>
+          <w:numId w:val="3"/>
+        </w:numPr>
         <w:rPr>
           <w:lang w:val="fi-FI"/>
         </w:rPr>
@@ -304,16 +308,32 @@
           <w:rPr>
             <w:lang w:val="fi-FI"/>
           </w:rPr>
-          <w:t>11-</w:t>
-        </w:r>
-      </w:ins>
+          <w:t>11</w:t>
+        </w:r>
+      </w:ins>
+      <w:ins w:id="15" w:author="Juho Härme" w:date="2018-02-08T12:50:12Z">
+        <w:r>
+          <w:rPr>
+            <w:lang w:val="fi-FI"/>
+          </w:rPr>
+          <w:t>–</w:t>
+        </w:r>
+      </w:ins>
+      <w:del w:id="16" w:author="Juho Härme" w:date="2018-02-08T12:49:55Z">
+        <w:r>
+          <w:rPr>
+            <w:lang w:val="fi-FI"/>
+          </w:rPr>
+          <w:delText>-</w:delText>
+        </w:r>
+      </w:del>
       <w:r>
         <w:rPr>
           <w:lang w:val="fi-FI"/>
         </w:rPr>
         <w:t>15</w:t>
       </w:r>
-      <w:del w:id="15" w:author="Kirsi Sandberg" w:date="2018-02-07T09:24:00Z">
+      <w:del w:id="17" w:author="Kirsi Sandberg" w:date="2018-02-07T09:24:00Z">
         <w:r>
           <w:rPr>
             <w:lang w:val="fi-FI"/>
@@ -327,7 +347,7 @@
         </w:rPr>
         <w:t xml:space="preserve">). Yhtä lailla on </w:t>
       </w:r>
-      <w:ins w:id="16" w:author="Kirsi Sandberg" w:date="2018-02-07T09:24:00Z">
+      <w:ins w:id="18" w:author="Kirsi Sandberg" w:date="2018-02-07T09:24:00Z">
         <w:r>
           <w:rPr>
             <w:lang w:val="fi-FI"/>
@@ -339,43 +359,56 @@
         <w:rPr>
           <w:lang w:val="fi-FI"/>
         </w:rPr>
-        <w:t xml:space="preserve">esitetty, että kielen rakenteiden erilaisten käyttötapojen hallinta edeltäisi tekstitaitojen kehittymistä </w:t>
-      </w:r>
-      <w:r>
-        <w:rPr>
-          <w:highlight w:val="green"/>
-          <w:lang w:val="fi-FI"/>
-          <w:rPrChange w:id="0" w:author="Kirsi Sandberg" w:date="2018-02-07T13:20:00Z"/>
-        </w:rPr>
-        <w:t>(ks. esim. Jisa &amp; Tolchinsk</w:t>
-      </w:r>
-      <w:ins w:id="18" w:author="Kirsi Sandberg" w:date="2018-02-07T13:19:00Z">
+        <w:t>esitetty, että kielen rakenteiden erilaisten käyttötapojen hallinta edeltäisi tekstitaitojen kehittymis</w:t>
+      </w:r>
+      <w:r>
+        <w:rPr>
+          <w:lang w:val="fi-FI"/>
+          <w:rPrChange w:id="0" w:author="Juho Härme" w:date="2018-02-08T12:49:49Z"/>
+        </w:rPr>
+        <w:t>tä (ks. esim. Jisa &amp; Tolchinsk</w:t>
+      </w:r>
+      <w:ins w:id="20" w:author="Kirsi Sandberg" w:date="2018-02-07T13:19:00Z">
+        <w:r>
+          <w:rPr>
+            <w:lang w:val="fi-FI"/>
+          </w:rPr>
+          <w:t>y</w:t>
+        </w:r>
+      </w:ins>
+      <w:del w:id="21" w:author="Kirsi Sandberg" w:date="2018-02-07T13:19:00Z">
         <w:r>
           <w:rPr>
             <w:highlight w:val="green"/>
             <w:lang w:val="fi-FI"/>
           </w:rPr>
-          <w:t>y</w:t>
-        </w:r>
-      </w:ins>
-      <w:del w:id="19" w:author="Kirsi Sandberg" w:date="2018-02-07T13:19:00Z">
-        <w:r>
-          <w:rPr>
-            <w:highlight w:val="green"/>
-            <w:lang w:val="fi-FI"/>
-          </w:rPr>
           <w:delText>y</w:delText>
         </w:r>
       </w:del>
-      <w:r>
-        <w:rPr>
-          <w:highlight w:val="green"/>
-          <w:lang w:val="fi-FI"/>
-          <w:rPrChange w:id="0" w:author="Kirsi Sandberg" w:date="2018-02-07T13:20:00Z"/>
+      <w:ins w:id="22" w:author="Juho Härme" w:date="2018-02-08T12:49:40Z">
+        <w:r>
+          <w:rPr>
+            <w:lang w:val="fi-FI"/>
+          </w:rPr>
+          <w:t xml:space="preserve"> </w:t>
+        </w:r>
+      </w:ins>
+      <w:ins w:id="23" w:author="Juho Härme" w:date="2018-02-08T12:49:40Z">
+        <w:r>
+          <w:rPr>
+            <w:lang w:val="fi-FI"/>
+          </w:rPr>
+          <w:t>2009</w:t>
+        </w:r>
+      </w:ins>
+      <w:r>
+        <w:rPr>
+          <w:lang w:val="fi-FI"/>
+          <w:rPrChange w:id="0" w:author="Juho Härme" w:date="2018-02-08T12:49:49Z"/>
         </w:rPr>
         <w:t>).</w:t>
       </w:r>
-      <w:del w:id="21" w:author="Kirsi Sandberg" w:date="2018-02-07T13:19:00Z">
+      <w:del w:id="25" w:author="Kirsi Sandberg" w:date="2018-02-07T13:19:00Z">
         <w:r>
           <w:rPr>
             <w:strike/>
@@ -385,7 +418,7 @@
           <w:delText xml:space="preserve"> kiinni kielen rakenteiden varioiviin käyttötapoihin, ei siis Suomen kontekstissa ole nähdäksemme tutkittu. </w:delText>
         </w:r>
       </w:del>
-      <w:del w:id="22" w:author="Juho Härme" w:date="2018-02-08T07:52:31Z">
+      <w:del w:id="26" w:author="Juho Härme" w:date="2018-02-08T07:52:31Z">
         <w:r>
           <w:rPr>
             <w:strike/>
@@ -395,7 +428,7 @@
           <w:commentReference w:id="0"/>
         </w:r>
       </w:del>
-      <w:del w:id="23" w:author="Juho Härme" w:date="2018-02-08T07:52:31Z">
+      <w:del w:id="27" w:author="Juho Härme" w:date="2018-02-08T07:52:31Z">
         <w:r>
           <w:rPr>
             <w:strike/>
@@ -405,7 +438,7 @@
           <w:commentReference w:id="1"/>
         </w:r>
       </w:del>
-      <w:del w:id="24" w:author="Kirsi Sandberg" w:date="2018-02-07T13:19:00Z">
+      <w:del w:id="28" w:author="Kirsi Sandberg" w:date="2018-02-07T13:19:00Z">
         <w:r>
           <w:rPr>
             <w:strike/>
@@ -415,7 +448,7 @@
           <w:delText>Sitä, miten oppija pääsee tekstilajin kautta</w:delText>
         </w:r>
       </w:del>
-      <w:del w:id="25" w:author="Juho Härme" w:date="2018-02-08T07:52:33Z">
+      <w:del w:id="29" w:author="Juho Härme" w:date="2018-02-08T07:52:33Z">
         <w:r>
           <w:rPr>
             <w:strike/>
@@ -447,7 +480,7 @@
           <w:lang w:val="fi-FI"/>
         </w:rPr>
       </w:pPr>
-      <w:del w:id="26" w:author="Kirsi Sandberg" w:date="2018-02-07T13:47:00Z">
+      <w:del w:id="30" w:author="Kirsi Sandberg" w:date="2018-02-07T13:47:00Z">
         <w:r>
           <w:rPr>
             <w:lang w:val="fi-FI"/>
@@ -455,8 +488,8 @@
           <w:delText>aajan aineiston avulla voimme piirtää kuvaa siitä, millaisia suomen kielen rakenteita käyttäen eri tyyppisiä siirtymiä tekstikappaleesta toiseen voidaan toteuttaa</w:delText>
         </w:r>
       </w:del>
-      <w:del w:id="27" w:author="Kirsi Sandberg" w:date="2018-02-07T13:47:00Z">
-        <w:bookmarkStart w:id="2" w:name="move5057737152111111111111111111111"/>
+      <w:del w:id="31" w:author="Kirsi Sandberg" w:date="2018-02-07T13:47:00Z">
+        <w:bookmarkStart w:id="2" w:name="move505773715211111111111111111111111111111111111111111111111111111111111111111111111111111111111111111111111111111111111111111111111111"/>
         <w:bookmarkEnd w:id="2"/>
         <w:r>
           <w:rPr>
@@ -474,7 +507,7 @@
           <w:lang w:val="fi-FI"/>
         </w:rPr>
       </w:pPr>
-      <w:del w:id="28" w:author="Kirsi Sandberg" w:date="2018-02-07T13:47:00Z">
+      <w:del w:id="32" w:author="Kirsi Sandberg" w:date="2018-02-07T13:47:00Z">
         <w:r>
           <w:rPr>
             <w:lang w:val="fi-FI"/>
@@ -489,23 +522,15 @@
           <w:lang w:val="fi-FI"/>
         </w:rPr>
       </w:pPr>
-      <w:del w:id="29" w:author="Kirsi Sandberg" w:date="2018-02-07T13:47:00Z">
-        <w:r>
-          <w:rPr>
-            <w:lang w:val="fi-FI"/>
-          </w:rPr>
-          <w:delText>L</w:delText>
-        </w:r>
-      </w:del>
-      <w:del w:id="30" w:author="Kirsi Sandberg" w:date="2018-02-07T13:47:00Z">
-        <w:r>
-          <w:rPr>
-            <w:lang w:val="fi-FI"/>
-          </w:rPr>
-          <w:delText>l</w:delText>
-        </w:r>
-      </w:del>
-      <w:del w:id="31" w:author="Juho Härme" w:date="2018-02-08T07:52:41Z">
+      <w:del w:id="33" w:author="Kirsi Sandberg" w:date="2018-02-07T13:47:00Z">
+        <w:r>
+          <w:rPr>
+            <w:lang w:val="fi-FI"/>
+          </w:rPr>
+          <w:delText>Ll</w:delText>
+        </w:r>
+      </w:del>
+      <w:del w:id="34" w:author="Juho Härme" w:date="2018-02-08T07:52:41Z">
         <w:r>
           <w:rPr>
             <w:lang w:val="fi-FI"/>
@@ -513,7 +538,87 @@
           <w:commentReference w:id="2"/>
         </w:r>
       </w:del>
-      <w:del w:id="32" w:author="Kirsi Sandberg" w:date="2018-02-07T13:28:00Z">
+      <w:del w:id="35" w:author="Kirsi Sandberg" w:date="2018-02-07T13:28:00Z">
+        <w:r>
+          <w:rPr>
+            <w:lang w:val="fi-FI"/>
+          </w:rPr>
+          <w:delText xml:space="preserve"> . ja</w:delText>
+        </w:r>
+      </w:del>
+      <w:del w:id="36" w:author="Kirsi Sandberg" w:date="2018-02-06T16:45:00Z">
+        <w:r>
+          <w:rPr>
+            <w:lang w:val="fi-FI"/>
+          </w:rPr>
+          <w:delText>,</w:delText>
+        </w:r>
+      </w:del>
+      <w:del w:id="37" w:author="Kirsi Sandberg" w:date="2018-02-07T13:28:00Z">
+        <w:r>
+          <w:rPr>
+            <w:lang w:val="fi-FI"/>
+          </w:rPr>
+          <w:delText>Niin kappaleet kuin tekstilajitkin ovat dynaamisia ja voivat toteutua kielellisesti äärettömän monella eri tavalla</w:delText>
+        </w:r>
+      </w:del>
+      <w:del w:id="38" w:author="Kirsi Sandberg" w:date="2018-02-07T13:27:00Z">
+        <w:r>
+          <w:rPr>
+            <w:lang w:val="fi-FI"/>
+          </w:rPr>
+          <w:delText xml:space="preserve">Teksti rakentuu kappaleistaan, ja ohjeistavia kuvauksia siitä, millaisia kappaleiden – sisällön ja funktion tasolla – olisi hyvä olla, on tarjolla. </w:delText>
+        </w:r>
+      </w:del>
+      <w:del w:id="39" w:author="Kirsi Sandberg" w:date="2018-02-07T13:47:00Z">
+        <w:r>
+          <w:rPr>
+            <w:lang w:val="fi-FI"/>
+          </w:rPr>
+          <w:delText xml:space="preserve"> kielenyksikkö. </w:delText>
+        </w:r>
+      </w:del>
+      <w:del w:id="40" w:author="Kirsi Sandberg" w:date="2018-02-07T13:29:00Z">
+        <w:r>
+          <w:rPr>
+            <w:lang w:val="fi-FI"/>
+          </w:rPr>
+          <w:delText>funktionaalinen</w:delText>
+        </w:r>
+      </w:del>
+      <w:del w:id="41" w:author="Kirsi Sandberg" w:date="2018-02-07T13:28:00Z">
+        <w:r>
+          <w:rPr>
+            <w:lang w:val="fi-FI"/>
+          </w:rPr>
+          <w:delText xml:space="preserve"> hyvin konkreettinen työkalu ja </w:delText>
+        </w:r>
+      </w:del>
+      <w:del w:id="42" w:author="Kirsi Sandberg" w:date="2018-02-07T13:47:00Z">
+        <w:r>
+          <w:rPr>
+            <w:lang w:val="fi-FI"/>
+          </w:rPr>
+          <w:delText xml:space="preserve"> mutta jonka kirjoittamiseen ohjeistetaan oppikirjoissa ja kirjoittamisoppaissa. Kirjoittajan kannalta kappalejako on</w:delText>
+        </w:r>
+      </w:del>
+      <w:del w:id="43" w:author="Kirsi Sandberg" w:date="2018-02-07T13:25:00Z">
+        <w:r>
+          <w:rPr>
+            <w:lang w:val="fi-FI"/>
+          </w:rPr>
+          <w:delText>an voinee viitata tässä, tsekkaa)</w:delText>
+        </w:r>
+      </w:del>
+      <w:del w:id="44" w:author="Kirsi Sandberg" w:date="2018-02-07T13:47:00Z">
+        <w:r>
+          <w:rPr>
+            <w:lang w:val="fi-FI"/>
+          </w:rPr>
+          <w:delText>tekstikappale - joka on toistaiseksi harvakseltaan ollut tutkimuksen kohteena (Komppa</w:delText>
+        </w:r>
+      </w:del>
+      <w:del w:id="45" w:author="Kirsi Sandberg" w:date="2018-02-07T13:26:00Z">
         <w:r>
           <w:rPr>
             <w:lang w:val="fi-FI"/>
@@ -521,23 +626,148 @@
           <w:delText xml:space="preserve"> </w:delText>
         </w:r>
       </w:del>
-      <w:del w:id="33" w:author="Kirsi Sandberg" w:date="2018-02-07T13:28:00Z">
-        <w:r>
-          <w:rPr>
-            <w:lang w:val="fi-FI"/>
-          </w:rPr>
-          <w:delText>.</w:delText>
-        </w:r>
-      </w:del>
-      <w:del w:id="34" w:author="Kirsi Sandberg" w:date="2018-02-07T13:28:00Z">
-        <w:r>
-          <w:rPr>
-            <w:lang w:val="fi-FI"/>
-          </w:rPr>
-          <w:delText xml:space="preserve"> ja</w:delText>
-        </w:r>
-      </w:del>
-      <w:del w:id="35" w:author="Kirsi Sandberg" w:date="2018-02-06T16:45:00Z">
+      <w:del w:id="46" w:author="Kirsi Sandberg" w:date="2018-02-07T13:47:00Z">
+        <w:r>
+          <w:rPr>
+            <w:lang w:val="fi-FI"/>
+          </w:rPr>
+          <w:delText>a, jolla pääsisi alkuun ja näin pystyisi itse tuottamaan tavoitemuotoisen tekstin. Tästä lähtökohdasta käsin on myös valittu tutkimuksen keskeinen analyysiyksikkö -</w:delText>
+        </w:r>
+      </w:del>
+      <w:del w:id="47" w:author="Kirsi Sandberg" w:date="2018-02-07T13:24:00Z">
+        <w:r>
+          <w:rPr>
+            <w:lang w:val="fi-FI"/>
+          </w:rPr>
+          <w:delText>nett</w:delText>
+        </w:r>
+      </w:del>
+      <w:del w:id="48" w:author="Kirsi Sandberg" w:date="2018-02-07T13:47:00Z">
+        <w:r>
+          <w:rPr>
+            <w:lang w:val="fi-FI"/>
+          </w:rPr>
+          <w:delText>raken</w:delText>
+        </w:r>
+      </w:del>
+      <w:del w:id="49" w:author="Kirsi Sandberg" w:date="2018-02-07T13:24:00Z">
+        <w:r>
+          <w:rPr>
+            <w:lang w:val="fi-FI"/>
+          </w:rPr>
+          <w:delText xml:space="preserve"> </w:delText>
+        </w:r>
+      </w:del>
+      <w:del w:id="50" w:author="Kirsi Sandberg" w:date="2018-02-07T13:47:00Z">
+        <w:r>
+          <w:rPr>
+            <w:lang w:val="fi-FI"/>
+          </w:rPr>
+          <w:delText xml:space="preserve"> kielen</w:delText>
+        </w:r>
+      </w:del>
+      <w:del w:id="51" w:author="Kirsi Sandberg" w:date="2018-02-07T13:24:00Z">
+        <w:r>
+          <w:rPr>
+            <w:lang w:val="fi-FI"/>
+          </w:rPr>
+          <w:delText>aa</w:delText>
+        </w:r>
+      </w:del>
+      <w:del w:id="52" w:author="Kirsi Sandberg" w:date="2018-02-07T13:47:00Z">
+        <w:r>
+          <w:rPr>
+            <w:lang w:val="fi-FI"/>
+          </w:rPr>
+          <w:delText>sopiv</w:delText>
+        </w:r>
+      </w:del>
+      <w:del w:id="53" w:author="Kirsi Sandberg" w:date="2018-02-07T13:23:00Z">
+        <w:r>
+          <w:rPr>
+            <w:lang w:val="fi-FI"/>
+          </w:rPr>
+          <w:delText xml:space="preserve">kaan </w:delText>
+        </w:r>
+      </w:del>
+      <w:del w:id="54" w:author="Kirsi Sandberg" w:date="2018-02-07T13:47:00Z">
+        <w:r>
+          <w:rPr>
+            <w:lang w:val="fi-FI"/>
+          </w:rPr>
+          <w:delText xml:space="preserve"> ei ole</w:delText>
+        </w:r>
+      </w:del>
+      <w:del w:id="55" w:author="Kirsi Sandberg" w:date="2018-02-07T13:23:00Z">
+        <w:r>
+          <w:rPr>
+            <w:lang w:val="fi-FI"/>
+          </w:rPr>
+          <w:delText>a</w:delText>
+        </w:r>
+      </w:del>
+      <w:del w:id="56" w:author="Kirsi Sandberg" w:date="2018-02-07T13:47:00Z">
+        <w:r>
+          <w:rPr>
+            <w:lang w:val="fi-FI"/>
+          </w:rPr>
+          <w:delText>tekstilajitietoisen kouluopetuksen pohjalta ymmärrystä tekstilajista, mutta repertuaariss</w:delText>
+        </w:r>
+      </w:del>
+      <w:del w:id="57" w:author="Kirsi Sandberg" w:date="2018-02-07T13:22:00Z">
+        <w:r>
+          <w:rPr>
+            <w:lang w:val="fi-FI"/>
+          </w:rPr>
+          <w:delText xml:space="preserve">nykyisen, </w:delText>
+        </w:r>
+      </w:del>
+      <w:del w:id="58" w:author="Kirsi Sandberg" w:date="2018-02-07T13:47:00Z">
+        <w:r>
+          <w:rPr>
+            <w:lang w:val="fi-FI"/>
+          </w:rPr>
+          <w:delText xml:space="preserve">on, että kirjoittajalla voi olla </w:delText>
+        </w:r>
+      </w:del>
+      <w:del w:id="59" w:author="Kirsi Sandberg" w:date="2018-02-07T09:25:00Z">
+        <w:r>
+          <w:rPr>
+            <w:lang w:val="fi-FI"/>
+          </w:rPr>
+          <w:delText xml:space="preserve">Lähtökohtamme </w:delText>
+        </w:r>
+      </w:del>
+      <w:bookmarkStart w:id="3" w:name="move505698949"/>
+      <w:r>
+        <w:rPr>
+          <w:lang w:val="fi-FI"/>
+        </w:rPr>
+        <w:t>Useammin tarkastelun kohteina olleiden, hierarkkisesti rakentuneiden tekstien rinnalla (ks. esim. Juvonen 2014</w:t>
+      </w:r>
+      <w:del w:id="60" w:author="Juho Härme" w:date="2018-02-08T12:30:28Z">
+        <w:r>
+          <w:rPr>
+            <w:lang w:val="fi-FI"/>
+          </w:rPr>
+          <w:delText>a,</w:delText>
+        </w:r>
+      </w:del>
+      <w:ins w:id="61" w:author="Juho Härme" w:date="2018-02-08T12:30:29Z">
+        <w:r>
+          <w:rPr>
+            <w:lang w:val="fi-FI"/>
+          </w:rPr>
+          <w:t>;</w:t>
+        </w:r>
+      </w:ins>
+      <w:r>
+        <w:rPr>
+          <w:lang w:val="fi-FI"/>
+        </w:rPr>
+        <w:t xml:space="preserve"> Komppa 2012</w:t>
+      </w:r>
+      <w:del w:id="62" w:author="Juho Härme" w:date="2018-02-08T12:30:33Z">
         <w:r>
           <w:rPr>
             <w:lang w:val="fi-FI"/>
@@ -545,196 +775,85 @@
           <w:delText>,</w:delText>
         </w:r>
       </w:del>
-      <w:del w:id="36" w:author="Kirsi Sandberg" w:date="2018-02-07T13:28:00Z">
-        <w:r>
-          <w:rPr>
-            <w:lang w:val="fi-FI"/>
-          </w:rPr>
-          <w:delText>Niin kappaleet kuin tekstilajitkin ovat dynaamisia ja voivat toteutua kielellisesti äärettömän monella eri tavalla</w:delText>
-        </w:r>
-      </w:del>
-      <w:del w:id="37" w:author="Kirsi Sandberg" w:date="2018-02-07T13:27:00Z">
-        <w:r>
-          <w:rPr>
-            <w:lang w:val="fi-FI"/>
-          </w:rPr>
-          <w:delText xml:space="preserve">Teksti rakentuu kappaleistaan, ja ohjeistavia kuvauksia siitä, millaisia kappaleiden – sisällön ja funktion tasolla – olisi hyvä olla, on tarjolla. </w:delText>
-        </w:r>
-      </w:del>
-      <w:del w:id="38" w:author="Kirsi Sandberg" w:date="2018-02-07T13:47:00Z">
-        <w:r>
-          <w:rPr>
-            <w:lang w:val="fi-FI"/>
-          </w:rPr>
-          <w:delText xml:space="preserve"> kielenyksikkö. </w:delText>
-        </w:r>
-      </w:del>
-      <w:del w:id="39" w:author="Kirsi Sandberg" w:date="2018-02-07T13:29:00Z">
-        <w:r>
-          <w:rPr>
-            <w:lang w:val="fi-FI"/>
-          </w:rPr>
-          <w:delText>funktionaalinen</w:delText>
-        </w:r>
-      </w:del>
-      <w:del w:id="40" w:author="Kirsi Sandberg" w:date="2018-02-07T13:28:00Z">
-        <w:r>
-          <w:rPr>
-            <w:lang w:val="fi-FI"/>
-          </w:rPr>
-          <w:delText xml:space="preserve"> hyvin konkreettinen työkalu ja </w:delText>
-        </w:r>
-      </w:del>
-      <w:del w:id="41" w:author="Kirsi Sandberg" w:date="2018-02-07T13:47:00Z">
-        <w:r>
-          <w:rPr>
-            <w:lang w:val="fi-FI"/>
-          </w:rPr>
-          <w:delText xml:space="preserve"> mutta jonka kirjoittamiseen ohjeistetaan oppikirjoissa ja kirjoittamisoppaissa. Kirjoittajan kannalta kappalejako on</w:delText>
-        </w:r>
-      </w:del>
-      <w:del w:id="42" w:author="Kirsi Sandberg" w:date="2018-02-07T13:25:00Z">
-        <w:r>
-          <w:rPr>
-            <w:lang w:val="fi-FI"/>
-          </w:rPr>
-          <w:delText>an voinee viitata tässä, tsekkaa)</w:delText>
-        </w:r>
-      </w:del>
-      <w:del w:id="43" w:author="Kirsi Sandberg" w:date="2018-02-07T13:47:00Z">
-        <w:r>
-          <w:rPr>
-            <w:lang w:val="fi-FI"/>
-          </w:rPr>
-          <w:delText>tekstikappale - joka on toistaiseksi harvakseltaan ollut tutkimuksen kohteena (Komppa</w:delText>
-        </w:r>
-      </w:del>
-      <w:del w:id="44" w:author="Kirsi Sandberg" w:date="2018-02-07T13:26:00Z">
-        <w:r>
-          <w:rPr>
-            <w:lang w:val="fi-FI"/>
-          </w:rPr>
-          <w:delText xml:space="preserve"> </w:delText>
-        </w:r>
-      </w:del>
-      <w:del w:id="45" w:author="Kirsi Sandberg" w:date="2018-02-07T13:47:00Z">
-        <w:r>
-          <w:rPr>
-            <w:lang w:val="fi-FI"/>
-          </w:rPr>
-          <w:delText>a, jolla pääsisi alkuun ja näin pystyisi itse tuottamaan tavoitemuotoisen tekstin. Tästä lähtökohdasta käsin on myös valittu tutkimuksen keskeinen analyysiyksikkö -</w:delText>
-        </w:r>
-      </w:del>
-      <w:del w:id="46" w:author="Kirsi Sandberg" w:date="2018-02-07T13:24:00Z">
-        <w:r>
-          <w:rPr>
-            <w:lang w:val="fi-FI"/>
-          </w:rPr>
-          <w:delText>nett</w:delText>
-        </w:r>
-      </w:del>
-      <w:del w:id="47" w:author="Kirsi Sandberg" w:date="2018-02-07T13:47:00Z">
-        <w:r>
-          <w:rPr>
-            <w:lang w:val="fi-FI"/>
-          </w:rPr>
-          <w:delText>raken</w:delText>
-        </w:r>
-      </w:del>
-      <w:del w:id="48" w:author="Kirsi Sandberg" w:date="2018-02-07T13:24:00Z">
-        <w:r>
-          <w:rPr>
-            <w:lang w:val="fi-FI"/>
-          </w:rPr>
-          <w:delText xml:space="preserve"> </w:delText>
-        </w:r>
-      </w:del>
-      <w:del w:id="49" w:author="Kirsi Sandberg" w:date="2018-02-07T13:47:00Z">
-        <w:r>
-          <w:rPr>
-            <w:lang w:val="fi-FI"/>
-          </w:rPr>
-          <w:delText xml:space="preserve"> kielen</w:delText>
-        </w:r>
-      </w:del>
-      <w:del w:id="50" w:author="Kirsi Sandberg" w:date="2018-02-07T13:24:00Z">
-        <w:r>
-          <w:rPr>
-            <w:lang w:val="fi-FI"/>
-          </w:rPr>
-          <w:delText>aa</w:delText>
-        </w:r>
-      </w:del>
-      <w:del w:id="51" w:author="Kirsi Sandberg" w:date="2018-02-07T13:47:00Z">
-        <w:r>
-          <w:rPr>
-            <w:lang w:val="fi-FI"/>
-          </w:rPr>
-          <w:delText>sopiv</w:delText>
-        </w:r>
-      </w:del>
-      <w:del w:id="52" w:author="Kirsi Sandberg" w:date="2018-02-07T13:23:00Z">
-        <w:r>
-          <w:rPr>
-            <w:lang w:val="fi-FI"/>
-          </w:rPr>
-          <w:delText xml:space="preserve">kaan </w:delText>
-        </w:r>
-      </w:del>
-      <w:del w:id="53" w:author="Kirsi Sandberg" w:date="2018-02-07T13:47:00Z">
-        <w:r>
-          <w:rPr>
-            <w:lang w:val="fi-FI"/>
-          </w:rPr>
-          <w:delText xml:space="preserve"> ei ole</w:delText>
-        </w:r>
-      </w:del>
-      <w:del w:id="54" w:author="Kirsi Sandberg" w:date="2018-02-07T13:23:00Z">
-        <w:r>
-          <w:rPr>
-            <w:lang w:val="fi-FI"/>
-          </w:rPr>
-          <w:delText>a</w:delText>
-        </w:r>
-      </w:del>
-      <w:del w:id="55" w:author="Kirsi Sandberg" w:date="2018-02-07T13:47:00Z">
-        <w:r>
-          <w:rPr>
-            <w:lang w:val="fi-FI"/>
-          </w:rPr>
-          <w:delText>tekstilajitietoisen kouluopetuksen pohjalta ymmärrystä tekstilajista, mutta repertuaariss</w:delText>
-        </w:r>
-      </w:del>
-      <w:del w:id="56" w:author="Kirsi Sandberg" w:date="2018-02-07T13:22:00Z">
-        <w:r>
-          <w:rPr>
-            <w:lang w:val="fi-FI"/>
-          </w:rPr>
-          <w:delText xml:space="preserve">nykyisen, </w:delText>
-        </w:r>
-      </w:del>
-      <w:del w:id="57" w:author="Kirsi Sandberg" w:date="2018-02-07T13:47:00Z">
-        <w:r>
-          <w:rPr>
-            <w:lang w:val="fi-FI"/>
-          </w:rPr>
-          <w:delText xml:space="preserve">on, että kirjoittajalla voi olla </w:delText>
-        </w:r>
-      </w:del>
-      <w:del w:id="58" w:author="Kirsi Sandberg" w:date="2018-02-07T09:25:00Z">
-        <w:r>
-          <w:rPr>
-            <w:lang w:val="fi-FI"/>
-          </w:rPr>
-          <w:delText xml:space="preserve">Lähtökohtamme </w:delText>
-        </w:r>
-      </w:del>
-      <w:bookmarkStart w:id="3" w:name="move505698949"/>
-      <w:r>
-        <w:rPr>
-          <w:lang w:val="fi-FI"/>
-        </w:rPr>
-        <w:t>Useammin tarkastelun kohteina olleiden, hierarkkisesti rakentuneiden tekstien rinnalla (ks. esim. Juvonen 2014a, Komppa 2012, Paldanius 2017, Vuorijärvi 2013) elää kuitenkin huomattava joukko tekstilajeja, joissa tekstin rakennetta voi kuvata ennemmin topiikkipohjaiseksi ja temaattisen sisällön pohjalta rakentuvaksi (Hiippala 2013, Komppa 2012, Vuorijärvi 2013 SIVUNUMEROITA NÄIHIN). Tällöin rakenne muodostuu sekventiaalisesti tai lineaarisesti peräkkäin asetetuista sisältötopiikeista, jotka kytkeytyvät tavalla tai toisella tekstin diskurssitopiikkiin eli pääaiheeseen.</w:t>
+      <w:ins w:id="63" w:author="Juho Härme" w:date="2018-02-08T12:30:33Z">
+        <w:r>
+          <w:rPr>
+            <w:lang w:val="fi-FI"/>
+          </w:rPr>
+          <w:t>;</w:t>
+        </w:r>
+      </w:ins>
+      <w:r>
+        <w:rPr>
+          <w:lang w:val="fi-FI"/>
+        </w:rPr>
+        <w:t xml:space="preserve"> Paldanius 2017</w:t>
+      </w:r>
+      <w:del w:id="64" w:author="Juho Härme" w:date="2018-02-08T12:30:35Z">
+        <w:r>
+          <w:rPr>
+            <w:lang w:val="fi-FI"/>
+          </w:rPr>
+          <w:delText>,</w:delText>
+        </w:r>
+      </w:del>
+      <w:ins w:id="65" w:author="Juho Härme" w:date="2018-02-08T12:30:35Z">
+        <w:r>
+          <w:rPr>
+            <w:lang w:val="fi-FI"/>
+          </w:rPr>
+          <w:t>;</w:t>
+        </w:r>
+      </w:ins>
+      <w:r>
+        <w:rPr>
+          <w:lang w:val="fi-FI"/>
+        </w:rPr>
+        <w:t xml:space="preserve"> Vuorijärvi 2013) elää kuitenkin huomattava joukko tekstilajeja, joissa tekstin rakennetta voi kuvata ennemmin topiikkipohjaiseksi ja temaattisen sisällön pohjalta rakentuvaksi (Hiippala 2013</w:t>
+      </w:r>
+      <w:del w:id="66" w:author="Juho Härme" w:date="2018-02-08T12:30:43Z">
+        <w:r>
+          <w:rPr>
+            <w:lang w:val="fi-FI"/>
+          </w:rPr>
+          <w:delText>,</w:delText>
+        </w:r>
+      </w:del>
+      <w:ins w:id="67" w:author="Juho Härme" w:date="2018-02-08T12:30:43Z">
+        <w:r>
+          <w:rPr>
+            <w:lang w:val="fi-FI"/>
+          </w:rPr>
+          <w:t>;</w:t>
+        </w:r>
+      </w:ins>
+      <w:r>
+        <w:rPr>
+          <w:lang w:val="fi-FI"/>
+        </w:rPr>
+        <w:t xml:space="preserve"> Komppa 2012</w:t>
+      </w:r>
+      <w:del w:id="68" w:author="Juho Härme" w:date="2018-02-08T12:30:46Z">
+        <w:r>
+          <w:rPr>
+            <w:lang w:val="fi-FI"/>
+          </w:rPr>
+          <w:delText xml:space="preserve">, </w:delText>
+        </w:r>
+      </w:del>
+      <w:ins w:id="69" w:author="Juho Härme" w:date="2018-02-08T12:30:46Z">
+        <w:r>
+          <w:rPr>
+            <w:lang w:val="fi-FI"/>
+          </w:rPr>
+          <w:t xml:space="preserve">; </w:t>
+        </w:r>
+      </w:ins>
+      <w:r>
+        <w:rPr>
+          <w:lang w:val="fi-FI"/>
+        </w:rPr>
+        <w:t>Vuorijärvi 2013 SIVUNUMEROITA NÄIHIN). Tällöin rakenne muodostuu sekventiaalisesti tai lineaarisesti peräkkäin asetetuista sisältötopiikeista, jotka kytkeytyvät tavalla tai toisella tekstin diskurssitopiikkiin eli pääaiheeseen.</w:t>
       </w:r>
     </w:p>
     <w:p>
@@ -743,25 +862,28 @@
         <w:spacing w:lineRule="auto" w:line="240"/>
         <w:rPr>
           <w:lang w:val="fi-FI"/>
-        </w:rPr>
-      </w:pPr>
-      <w:bookmarkEnd w:id="3"/>
-      <w:r>
-        <w:rPr>
-          <w:lang w:val="fi-FI"/>
-        </w:rPr>
-        <w:t xml:space="preserve"> </w:t>
-      </w:r>
+          <w:ins w:id="71" w:author="Juho Härme" w:date="2018-02-08T12:49:40Z"/>
+        </w:rPr>
+      </w:pPr>
+      <w:del w:id="70" w:author="Juho Härme" w:date="2018-02-08T12:50:28Z">
+        <w:bookmarkEnd w:id="3"/>
+        <w:r>
+          <w:rPr>
+            <w:lang w:val="fi-FI"/>
+          </w:rPr>
+          <w:delText xml:space="preserve"> </w:delText>
+        </w:r>
+      </w:del>
     </w:p>
     <w:p>
       <w:pPr>
         <w:pStyle w:val="FirstParagraph"/>
         <w:rPr>
           <w:lang w:val="fi-FI"/>
-          <w:del w:id="91" w:author="Kirsi Sandberg" w:date="2018-02-07T13:57:00Z"/>
-        </w:rPr>
-      </w:pPr>
-      <w:del w:id="59" w:author="Kirsi Sandberg" w:date="2018-02-07T13:39:00Z">
+          <w:del w:id="104" w:author="Kirsi Sandberg" w:date="2018-02-07T13:57:00Z"/>
+        </w:rPr>
+      </w:pPr>
+      <w:del w:id="72" w:author="Kirsi Sandberg" w:date="2018-02-07T13:39:00Z">
         <w:r>
           <w:rPr>
             <w:lang w:val="fi-FI"/>
@@ -769,7 +891,7 @@
           <w:delText xml:space="preserve"> </w:delText>
         </w:r>
       </w:del>
-      <w:del w:id="60" w:author="Kirsi Sandberg" w:date="2018-02-07T13:39:00Z">
+      <w:del w:id="73" w:author="Kirsi Sandberg" w:date="2018-02-07T13:39:00Z">
         <w:r>
           <w:rPr>
             <w:lang w:val="fi-FI"/>
@@ -777,7 +899,7 @@
           <w:delText xml:space="preserve">tekstikappaleen topiikista eli </w:delText>
         </w:r>
       </w:del>
-      <w:del w:id="61" w:author="Kirsi Sandberg" w:date="2018-02-07T13:30:00Z">
+      <w:del w:id="74" w:author="Kirsi Sandberg" w:date="2018-02-07T13:30:00Z">
         <w:r>
           <w:rPr>
             <w:lang w:val="fi-FI"/>
@@ -785,7 +907,7 @@
           <w:delText>häntä ohjaa tieto</w:delText>
         </w:r>
       </w:del>
-      <w:del w:id="62" w:author="Kirsi Sandberg" w:date="2018-02-07T13:39:00Z">
+      <w:del w:id="75" w:author="Kirsi Sandberg" w:date="2018-02-07T13:39:00Z">
         <w:r>
           <w:rPr>
             <w:lang w:val="fi-FI"/>
@@ -793,7 +915,7 @@
           <w:delText xml:space="preserve">, jos </w:delText>
         </w:r>
       </w:del>
-      <w:del w:id="63" w:author="Kirsi Sandberg" w:date="2018-02-07T13:37:00Z">
+      <w:del w:id="76" w:author="Kirsi Sandberg" w:date="2018-02-07T13:37:00Z">
         <w:r>
           <w:rPr>
             <w:lang w:val="fi-FI"/>
@@ -801,7 +923,7 @@
           <w:delText>voi päästä alkuun kappaleen kirjoittamisessa</w:delText>
         </w:r>
       </w:del>
-      <w:del w:id="64" w:author="Kirsi Sandberg" w:date="2018-02-07T13:39:00Z">
+      <w:del w:id="77" w:author="Kirsi Sandberg" w:date="2018-02-07T13:39:00Z">
         <w:r>
           <w:rPr>
             <w:lang w:val="fi-FI"/>
@@ -809,7 +931,7 @@
           <w:delText xml:space="preserve">selvittää, miten kirjoittaja </w:delText>
         </w:r>
       </w:del>
-      <w:del w:id="65" w:author="Kirsi Sandberg" w:date="2018-02-06T16:46:00Z">
+      <w:del w:id="78" w:author="Kirsi Sandberg" w:date="2018-02-06T16:46:00Z">
         <w:r>
           <w:rPr>
             <w:lang w:val="fi-FI"/>
@@ -817,7 +939,7 @@
           <w:delText xml:space="preserve">kin </w:delText>
         </w:r>
       </w:del>
-      <w:del w:id="66" w:author="Kirsi Sandberg" w:date="2018-02-07T13:39:00Z">
+      <w:del w:id="79" w:author="Kirsi Sandberg" w:date="2018-02-07T13:39:00Z">
         <w:r>
           <w:rPr>
             <w:lang w:val="fi-FI"/>
@@ -825,7 +947,7 @@
           <w:delText>aluamme</w:delText>
         </w:r>
       </w:del>
-      <w:del w:id="67" w:author="Kirsi Sandberg" w:date="2018-02-06T16:46:00Z">
+      <w:del w:id="80" w:author="Kirsi Sandberg" w:date="2018-02-06T16:46:00Z">
         <w:r>
           <w:rPr>
             <w:lang w:val="fi-FI"/>
@@ -834,12 +956,6 @@
         </w:r>
       </w:del>
       <w:bookmarkStart w:id="4" w:name="move505774093"/>
-      <w:r>
-        <w:rPr>
-          <w:lang w:val="fi-FI"/>
-        </w:rPr>
-        <w:t xml:space="preserve">puheenaiheesta (ks. VISK, määritelmät). </w:t>
-      </w:r>
       <w:bookmarkEnd w:id="4"/>
       <w:r>
         <w:rPr>
@@ -847,7 +963,7 @@
         </w:rPr>
         <w:t xml:space="preserve">Meitä kiinnostaa, millä tavalla ja mitä rakenteita käyttäen kirjoittaja asettaa tekstikappaleen topiikin </w:t>
       </w:r>
-      <w:ins w:id="68" w:author="Kirsi Sandberg" w:date="2018-02-07T13:39:00Z">
+      <w:ins w:id="81" w:author="Kirsi Sandberg" w:date="2018-02-07T13:39:00Z">
         <w:r>
           <w:rPr>
             <w:lang w:val="fi-FI"/>
@@ -862,7 +978,7 @@
         </w:rPr>
         <w:t>puheenaih</w:t>
       </w:r>
-      <w:ins w:id="69" w:author="Kirsi Sandberg" w:date="2018-02-07T13:39:00Z">
+      <w:ins w:id="82" w:author="Kirsi Sandberg" w:date="2018-02-07T13:39:00Z">
         <w:r>
           <w:rPr>
             <w:lang w:val="fi-FI"/>
@@ -870,7 +986,7 @@
           <w:t>een</w:t>
         </w:r>
       </w:ins>
-      <w:del w:id="70" w:author="Kirsi Sandberg" w:date="2018-02-07T13:39:00Z">
+      <w:del w:id="83" w:author="Kirsi Sandberg" w:date="2018-02-07T13:39:00Z">
         <w:r>
           <w:rPr>
             <w:lang w:val="fi-FI"/>
@@ -884,7 +1000,7 @@
         </w:rPr>
         <w:t xml:space="preserve"> (ks. VISK, määritelmät)</w:t>
       </w:r>
-      <w:ins w:id="71" w:author="Kirsi Sandberg" w:date="2018-02-07T13:39:00Z">
+      <w:ins w:id="84" w:author="Kirsi Sandberg" w:date="2018-02-07T13:39:00Z">
         <w:r>
           <w:rPr>
             <w:lang w:val="fi-FI"/>
@@ -892,7 +1008,7 @@
           <w:t xml:space="preserve"> </w:t>
         </w:r>
       </w:ins>
-      <w:del w:id="72" w:author="Kirsi Sandberg" w:date="2018-02-07T13:39:00Z">
+      <w:del w:id="85" w:author="Kirsi Sandberg" w:date="2018-02-07T13:39:00Z">
         <w:r>
           <w:rPr>
             <w:lang w:val="fi-FI"/>
@@ -907,7 +1023,7 @@
         </w:rPr>
         <w:t>ja siirtyy topiikista toiseen.</w:t>
       </w:r>
-      <w:del w:id="73" w:author="Kirsi Sandberg" w:date="2018-02-07T13:50:00Z">
+      <w:del w:id="86" w:author="Kirsi Sandberg" w:date="2018-02-07T13:50:00Z">
         <w:r>
           <w:rPr>
             <w:lang w:val="fi-FI"/>
@@ -915,7 +1031,7 @@
           <w:delText xml:space="preserve"> Tutkimus toteutetaan korpusvetoisesti yhdistelemällä laadullisia (osio 4.1) ja määrällisiä (osio 4.2) menetelmiä.</w:delText>
         </w:r>
       </w:del>
-      <w:ins w:id="74" w:author="Kirsi Sandberg" w:date="2018-02-07T13:50:00Z">
+      <w:ins w:id="87" w:author="Kirsi Sandberg" w:date="2018-02-07T13:50:00Z">
         <w:bookmarkStart w:id="6" w:name="move505774679"/>
         <w:r>
           <w:rPr>
@@ -924,7 +1040,7 @@
           <w:t xml:space="preserve"> </w:t>
         </w:r>
       </w:ins>
-      <w:ins w:id="75" w:author="Kirsi Sandberg" w:date="2018-02-07T13:51:00Z">
+      <w:ins w:id="88" w:author="Kirsi Sandberg" w:date="2018-02-07T13:51:00Z">
         <w:r>
           <w:rPr>
             <w:lang w:val="fi-FI"/>
@@ -932,7 +1048,7 @@
           <w:t xml:space="preserve">Tavoitteenamme on kartoittaa </w:t>
         </w:r>
       </w:ins>
-      <w:ins w:id="76" w:author="Kirsi Sandberg" w:date="2018-02-07T13:52:00Z">
+      <w:ins w:id="89" w:author="Kirsi Sandberg" w:date="2018-02-07T13:52:00Z">
         <w:r>
           <w:rPr>
             <w:lang w:val="fi-FI"/>
@@ -940,7 +1056,7 @@
           <w:t xml:space="preserve">mahdollisimman laajasti </w:t>
         </w:r>
       </w:ins>
-      <w:ins w:id="77" w:author="Kirsi Sandberg" w:date="2018-02-07T13:51:00Z">
+      <w:ins w:id="90" w:author="Kirsi Sandberg" w:date="2018-02-07T13:51:00Z">
         <w:r>
           <w:rPr>
             <w:lang w:val="fi-FI"/>
@@ -948,7 +1064,7 @@
           <w:t>sitä rakenteiden kirjoa,</w:t>
         </w:r>
       </w:ins>
-      <w:ins w:id="78" w:author="Kirsi Sandberg" w:date="2018-02-07T13:53:00Z">
+      <w:ins w:id="91" w:author="Kirsi Sandberg" w:date="2018-02-07T13:53:00Z">
         <w:r>
           <w:rPr>
             <w:lang w:val="fi-FI"/>
@@ -956,7 +1072,7 @@
           <w:t xml:space="preserve"> jolla eri kirjoittajat ovat </w:t>
         </w:r>
       </w:ins>
-      <w:ins w:id="79" w:author="Kirsi Sandberg" w:date="2018-02-07T13:55:00Z">
+      <w:ins w:id="92" w:author="Kirsi Sandberg" w:date="2018-02-07T13:55:00Z">
         <w:r>
           <w:rPr>
             <w:lang w:val="fi-FI"/>
@@ -964,7 +1080,7 @@
           <w:t>a</w:t>
         </w:r>
       </w:ins>
-      <w:ins w:id="80" w:author="Kirsi Sandberg" w:date="2018-02-07T13:53:00Z">
+      <w:ins w:id="93" w:author="Kirsi Sandberg" w:date="2018-02-07T13:53:00Z">
         <w:r>
           <w:rPr>
             <w:lang w:val="fi-FI"/>
@@ -972,7 +1088,7 @@
           <w:t xml:space="preserve">settaneet </w:t>
         </w:r>
       </w:ins>
-      <w:ins w:id="81" w:author="Kirsi Sandberg" w:date="2018-02-07T13:54:00Z">
+      <w:ins w:id="94" w:author="Kirsi Sandberg" w:date="2018-02-07T13:54:00Z">
         <w:r>
           <w:rPr>
             <w:lang w:val="fi-FI"/>
@@ -980,7 +1096,7 @@
           <w:t xml:space="preserve">yhden, spesifin </w:t>
         </w:r>
       </w:ins>
-      <w:ins w:id="82" w:author="Kirsi Sandberg" w:date="2018-02-07T13:53:00Z">
+      <w:ins w:id="95" w:author="Kirsi Sandberg" w:date="2018-02-07T13:53:00Z">
         <w:r>
           <w:rPr>
             <w:lang w:val="fi-FI"/>
@@ -988,7 +1104,7 @@
           <w:t xml:space="preserve">sisältötopiikin. Siksi tutkimus toteutetaan korpusvetoisesti yhdistelemällä laadullisia (osio 4.1) ja määrällisiä (osio 4.2) menetelmiä. </w:t>
         </w:r>
       </w:ins>
-      <w:ins w:id="83" w:author="Kirsi Sandberg" w:date="2018-02-07T13:51:00Z">
+      <w:ins w:id="96" w:author="Kirsi Sandberg" w:date="2018-02-07T13:51:00Z">
         <w:r>
           <w:rPr>
             <w:lang w:val="fi-FI"/>
@@ -996,7 +1112,7 @@
           <w:t xml:space="preserve"> </w:t>
         </w:r>
       </w:ins>
-      <w:ins w:id="84" w:author="Kirsi Sandberg" w:date="2018-02-07T13:57:00Z">
+      <w:ins w:id="97" w:author="Kirsi Sandberg" w:date="2018-02-07T13:57:00Z">
         <w:r>
           <w:rPr>
             <w:lang w:val="fi-FI"/>
@@ -1004,7 +1120,7 @@
           <w:t>A</w:t>
         </w:r>
       </w:ins>
-      <w:del w:id="85" w:author="Kirsi Sandberg" w:date="2018-02-07T13:40:00Z">
+      <w:del w:id="98" w:author="Kirsi Sandberg" w:date="2018-02-07T13:40:00Z">
         <w:r>
           <w:rPr>
             <w:lang w:val="fi-FI"/>
@@ -1012,7 +1128,7 @@
           <w:delText>, millaisia suomen kielen rakenteita käyttäen eri tyyppisiä siirtymiä tekstikappaleesta toiseen voidaan toteuttaa.A</w:delText>
         </w:r>
       </w:del>
-      <w:del w:id="86" w:author="Kirsi Sandberg" w:date="2018-02-07T13:35:00Z">
+      <w:del w:id="99" w:author="Kirsi Sandberg" w:date="2018-02-07T13:35:00Z">
         <w:r>
           <w:rPr>
             <w:lang w:val="fi-FI"/>
@@ -1020,7 +1136,7 @@
           <w:delText>kuvaa siitä</w:delText>
         </w:r>
       </w:del>
-      <w:del w:id="87" w:author="Kirsi Sandberg" w:date="2018-02-07T13:34:00Z">
+      <w:del w:id="100" w:author="Kirsi Sandberg" w:date="2018-02-07T13:34:00Z">
         <w:r>
           <w:rPr>
             <w:lang w:val="fi-FI"/>
@@ -1028,7 +1144,7 @@
           <w:delText xml:space="preserve">piirtää </w:delText>
         </w:r>
       </w:del>
-      <w:del w:id="88" w:author="Kirsi Sandberg" w:date="2018-02-07T13:35:00Z">
+      <w:del w:id="101" w:author="Kirsi Sandberg" w:date="2018-02-07T13:35:00Z">
         <w:r>
           <w:rPr>
             <w:lang w:val="fi-FI"/>
@@ -1036,7 +1152,7 @@
           <w:delText xml:space="preserve"> </w:delText>
         </w:r>
       </w:del>
-      <w:del w:id="89" w:author="Kirsi Sandberg" w:date="2018-02-07T13:34:00Z">
+      <w:del w:id="102" w:author="Kirsi Sandberg" w:date="2018-02-07T13:34:00Z">
         <w:r>
           <w:rPr>
             <w:lang w:val="fi-FI"/>
@@ -1044,7 +1160,7 @@
           <w:delText>avulla voimme</w:delText>
         </w:r>
       </w:del>
-      <w:del w:id="90" w:author="Kirsi Sandberg" w:date="2018-02-07T13:33:00Z">
+      <w:del w:id="103" w:author="Kirsi Sandberg" w:date="2018-02-07T13:33:00Z">
         <w:bookmarkEnd w:id="6"/>
         <w:r>
           <w:rPr>
@@ -1059,7 +1175,7 @@
         <w:pStyle w:val="FirstParagraph"/>
         <w:rPr/>
       </w:pPr>
-      <w:del w:id="92" w:author="Kirsi Sandberg" w:date="2018-02-07T13:49:00Z">
+      <w:del w:id="105" w:author="Kirsi Sandberg" w:date="2018-02-07T13:49:00Z">
         <w:r>
           <w:rPr>
             <w:lang w:val="fi-FI"/>
@@ -1067,7 +1183,7 @@
           <w:delText xml:space="preserve">Tutkimuksen aineisto koostuu opiskelijavaihdosta kirjoitetuista vaihtoraporteista. </w:delText>
         </w:r>
       </w:del>
-      <w:del w:id="93" w:author="Kirsi Sandberg" w:date="2018-02-07T13:57:00Z">
+      <w:del w:id="106" w:author="Kirsi Sandberg" w:date="2018-02-07T13:57:00Z">
         <w:r>
           <w:rPr>
             <w:lang w:val="fi-FI"/>
@@ -1152,7 +1268,7 @@
         <w:pStyle w:val="TextBody"/>
         <w:rPr/>
       </w:pPr>
-      <w:ins w:id="94" w:author="Kirsi Sandberg" w:date="2018-02-07T13:47:00Z">
+      <w:ins w:id="107" w:author="Kirsi Sandberg" w:date="2018-02-07T13:47:00Z">
         <w:r>
           <w:rPr>
             <w:lang w:val="fi-FI"/>
@@ -1160,7 +1276,7 @@
           <w:t xml:space="preserve">Tutkimuksemme lähtökohta on, että kirjoittajalla voi olla muiden kielten tai tekstilajitietoisen kouluopetuksen pohjalta ymmärrystä tekstilajista, mutta hänen repertuaarissaan ei </w:t>
         </w:r>
       </w:ins>
-      <w:ins w:id="95" w:author="Kirsi Sandberg" w:date="2018-02-07T13:58:00Z">
+      <w:ins w:id="108" w:author="Kirsi Sandberg" w:date="2018-02-07T13:58:00Z">
         <w:r>
           <w:rPr>
             <w:lang w:val="fi-FI"/>
@@ -1168,7 +1284,7 @@
           <w:t xml:space="preserve">välttämättä </w:t>
         </w:r>
       </w:ins>
-      <w:ins w:id="96" w:author="Kirsi Sandberg" w:date="2018-02-07T13:47:00Z">
+      <w:ins w:id="109" w:author="Kirsi Sandberg" w:date="2018-02-07T13:47:00Z">
         <w:r>
           <w:rPr>
             <w:lang w:val="fi-FI"/>
@@ -1176,7 +1292,7 @@
           <w:t xml:space="preserve">ole sopivia kielen rakenteita, joilla pääsisi alkuun ja näin pystyisi itse </w:t>
         </w:r>
       </w:ins>
-      <w:ins w:id="97" w:author="Kirsi Sandberg" w:date="2018-02-07T13:58:00Z">
+      <w:ins w:id="110" w:author="Kirsi Sandberg" w:date="2018-02-07T13:58:00Z">
         <w:r>
           <w:rPr>
             <w:lang w:val="fi-FI"/>
@@ -1184,7 +1300,7 @@
           <w:t>kirjoittamaan</w:t>
         </w:r>
       </w:ins>
-      <w:ins w:id="98" w:author="Kirsi Sandberg" w:date="2018-02-07T13:47:00Z">
+      <w:ins w:id="111" w:author="Kirsi Sandberg" w:date="2018-02-07T13:47:00Z">
         <w:r>
           <w:rPr>
             <w:lang w:val="fi-FI"/>
@@ -1195,75 +1311,92 @@
     </w:p>
     <w:p>
       <w:pPr>
+        <w:pStyle w:val="Compact"/>
+        <w:rPr/>
+      </w:pPr>
+      <w:ins w:id="113" w:author="Kirsi Sandberg" w:date="2018-02-07T13:47:00Z">
+        <w:r>
+          <w:rPr/>
+        </w:r>
+      </w:ins>
+    </w:p>
+    <w:p>
+      <w:pPr>
         <w:pStyle w:val="Heading1"/>
-        <w:spacing w:lineRule="auto" w:line="240"/>
+        <w:numPr>
+          <w:ilvl w:val="0"/>
+          <w:numId w:val="3"/>
+        </w:numPr>
         <w:rPr>
           <w:highlight w:val="yellow"/>
           <w:lang w:val="fi-FI"/>
-          <w:del w:id="100" w:author="Juho Härme" w:date="2018-02-06T07:35:00Z"/>
-        </w:rPr>
-      </w:pPr>
-      <w:del w:id="99" w:author="Juho Härme" w:date="2018-02-06T07:35:00Z">
+          <w:del w:id="116" w:author="Juho Härme" w:date="2018-02-06T07:35:00Z"/>
+        </w:rPr>
+      </w:pPr>
+      <w:del w:id="115" w:author="Juho Härme" w:date="2018-02-06T07:35:00Z">
+        <w:r>
+          <w:rPr/>
+        </w:r>
+      </w:del>
+    </w:p>
+    <w:p>
+      <w:pPr>
+        <w:pStyle w:val="Heading1"/>
+        <w:numPr>
+          <w:ilvl w:val="0"/>
+          <w:numId w:val="3"/>
+        </w:numPr>
+        <w:rPr>
+          <w:highlight w:val="yellow"/>
+          <w:lang w:val="fi-FI"/>
+        </w:rPr>
+      </w:pPr>
+      <w:del w:id="117" w:author="Kirsi Sandberg" w:date="2018-02-07T13:46:00Z">
         <w:r>
           <w:rPr>
             <w:highlight w:val="yellow"/>
             <w:lang w:val="fi-FI"/>
           </w:rPr>
+          <w:delText xml:space="preserve"> </w:delText>
+        </w:r>
+      </w:del>
+      <w:del w:id="118" w:author="Kirsi Sandberg" w:date="2018-02-07T13:46:00Z">
+        <w:r>
+          <w:rPr>
+            <w:highlight w:val="yellow"/>
+            <w:lang w:val="fi-FI"/>
+          </w:rPr>
+          <w:delText>Tästä eteenpäin on toistaiseksi siis sälämäinen.)</w:delText>
         </w:r>
       </w:del>
     </w:p>
     <w:p>
       <w:pPr>
         <w:pStyle w:val="Heading1"/>
-        <w:spacing w:lineRule="auto" w:line="240"/>
+        <w:numPr>
+          <w:ilvl w:val="0"/>
+          <w:numId w:val="3"/>
+        </w:numPr>
         <w:rPr>
           <w:highlight w:val="yellow"/>
           <w:lang w:val="fi-FI"/>
         </w:rPr>
       </w:pPr>
-      <w:del w:id="101" w:author="Kirsi Sandberg" w:date="2018-02-07T13:46:00Z">
+      <w:del w:id="119" w:author="Juho Härme" w:date="2018-02-08T07:51:32Z">
         <w:r>
           <w:rPr>
             <w:highlight w:val="yellow"/>
             <w:lang w:val="fi-FI"/>
           </w:rPr>
-          <w:delText xml:space="preserve"> </w:delText>
-        </w:r>
-      </w:del>
-      <w:del w:id="102" w:author="Kirsi Sandberg" w:date="2018-02-07T13:46:00Z">
+          <w:commentReference w:id="3"/>
+        </w:r>
+      </w:del>
+      <w:del w:id="120" w:author="Kirsi Sandberg" w:date="2018-02-07T13:46:00Z">
         <w:r>
           <w:rPr>
             <w:highlight w:val="yellow"/>
             <w:lang w:val="fi-FI"/>
           </w:rPr>
-          <w:delText>Tästä eteenpäin on toistaiseksi siis sälämäinen.)</w:delText>
-        </w:r>
-      </w:del>
-    </w:p>
-    <w:p>
-      <w:pPr>
-        <w:pStyle w:val="Heading1"/>
-        <w:spacing w:lineRule="auto" w:line="240"/>
-        <w:rPr>
-          <w:highlight w:val="yellow"/>
-          <w:lang w:val="fi-FI"/>
-        </w:rPr>
-      </w:pPr>
-      <w:del w:id="103" w:author="Juho Härme" w:date="2018-02-08T07:51:32Z">
-        <w:r>
-          <w:rPr>
-            <w:highlight w:val="yellow"/>
-            <w:lang w:val="fi-FI"/>
-          </w:rPr>
-          <w:commentReference w:id="3"/>
-        </w:r>
-      </w:del>
-      <w:del w:id="104" w:author="Kirsi Sandberg" w:date="2018-02-07T13:46:00Z">
-        <w:r>
-          <w:rPr>
-            <w:highlight w:val="yellow"/>
-            <w:lang w:val="fi-FI"/>
-          </w:rPr>
           <w:delText>(Tähän asti muokkailin, onko edelleen korrekti ja uskollinen meidän lähestymistavalle?</w:delText>
         </w:r>
       </w:del>
@@ -1271,6 +1404,10 @@
     <w:p>
       <w:pPr>
         <w:pStyle w:val="FirstParagraph"/>
+        <w:numPr>
+          <w:ilvl w:val="0"/>
+          <w:numId w:val="3"/>
+        </w:numPr>
         <w:rPr>
           <w:bCs/>
           <w:color w:val="000000"/>
@@ -1280,7 +1417,7 @@
           <w:lang w:val="fi-FI"/>
         </w:rPr>
       </w:pPr>
-      <w:del w:id="105" w:author="Juho Härme" w:date="2018-02-08T07:51:32Z">
+      <w:del w:id="121" w:author="Juho Härme" w:date="2018-02-08T07:51:32Z">
         <w:r>
           <w:rPr>
             <w:bCs/>
@@ -1296,12 +1433,16 @@
     <w:p>
       <w:pPr>
         <w:pStyle w:val="FirstParagraph"/>
+        <w:numPr>
+          <w:ilvl w:val="0"/>
+          <w:numId w:val="3"/>
+        </w:numPr>
         <w:rPr>
           <w:highlight w:val="yellow"/>
           <w:lang w:val="fi-FI"/>
         </w:rPr>
       </w:pPr>
-      <w:del w:id="106" w:author="Juho Härme" w:date="2018-02-08T07:51:32Z">
+      <w:del w:id="122" w:author="Juho Härme" w:date="2018-02-08T07:51:32Z">
         <w:r>
           <w:rPr>
             <w:highlight w:val="yellow"/>
@@ -1313,56 +1454,52 @@
     <w:p>
       <w:pPr>
         <w:pStyle w:val="Heading1"/>
-        <w:spacing w:lineRule="auto" w:line="240"/>
-        <w:rPr>
-          <w:bCs/>
-          <w:color w:val="000000"/>
-          <w:sz w:val="28"/>
-          <w:szCs w:val="32"/>
+        <w:numPr>
+          <w:ilvl w:val="0"/>
+          <w:numId w:val="3"/>
+        </w:numPr>
+        <w:rPr>
           <w:highlight w:val="yellow"/>
           <w:lang w:val="fi-FI"/>
-          <w:del w:id="108" w:author="Kirsi Sandberg" w:date="2018-02-07T13:59:00Z"/>
-        </w:rPr>
-      </w:pPr>
-      <w:del w:id="107" w:author="Kirsi Sandberg" w:date="2018-02-07T13:59:00Z">
-        <w:r>
-          <w:rPr>
-            <w:bCs/>
-            <w:color w:val="000000"/>
-            <w:sz w:val="28"/>
-            <w:szCs w:val="32"/>
-            <w:highlight w:val="yellow"/>
-            <w:lang w:val="fi-FI"/>
-          </w:rPr>
+          <w:del w:id="124" w:author="Kirsi Sandberg" w:date="2018-02-07T13:59:00Z"/>
+        </w:rPr>
+      </w:pPr>
+      <w:del w:id="123" w:author="Kirsi Sandberg" w:date="2018-02-07T13:59:00Z">
+        <w:r>
+          <w:rPr/>
         </w:r>
       </w:del>
     </w:p>
     <w:p>
       <w:pPr>
         <w:pStyle w:val="Heading1"/>
-        <w:spacing w:lineRule="auto" w:line="240"/>
+        <w:numPr>
+          <w:ilvl w:val="0"/>
+          <w:numId w:val="3"/>
+        </w:numPr>
         <w:rPr>
           <w:highlight w:val="yellow"/>
           <w:lang w:val="fi-FI"/>
-        </w:rPr>
-      </w:pPr>
-      <w:r>
-        <w:rPr>
-          <w:highlight w:val="yellow"/>
-          <w:lang w:val="fi-FI"/>
-        </w:rPr>
-      </w:r>
+          <w:del w:id="126" w:author="Juho Härme" w:date="2018-02-08T12:46:16Z"/>
+        </w:rPr>
+      </w:pPr>
+      <w:del w:id="125" w:author="Juho Härme" w:date="2018-02-08T12:46:16Z">
+        <w:r>
+          <w:rPr/>
+        </w:r>
+      </w:del>
     </w:p>
     <w:p>
       <w:pPr>
         <w:pStyle w:val="Heading1"/>
-        <w:rPr>
-          <w:lang w:val="fi-FI"/>
-        </w:rPr>
-      </w:pPr>
-      <w:r>
-        <w:rPr>
-          <w:lang w:val="fi-FI"/>
+        <w:numPr>
+          <w:ilvl w:val="0"/>
+          <w:numId w:val="3"/>
+        </w:numPr>
+        <w:rPr/>
+      </w:pPr>
+      <w:r>
+        <w:rPr>
           <w:rPrChange w:id="0" w:author="Kirsi Sandberg" w:date="2018-02-07T13:59:00Z"/>
         </w:rPr>
         <w:t>Tekstikappale ja sen topiikki</w:t>
@@ -1386,10 +1523,10 @@
         <w:pStyle w:val="TextBody"/>
         <w:rPr>
           <w:lang w:val="fi-FI"/>
-          <w:del w:id="111" w:author="Juho Härme" w:date="2018-02-08T07:51:45Z"/>
-        </w:rPr>
-      </w:pPr>
-      <w:del w:id="110" w:author="Juho Härme" w:date="2018-02-08T07:51:45Z">
+          <w:del w:id="129" w:author="Juho Härme" w:date="2018-02-08T07:51:45Z"/>
+        </w:rPr>
+      </w:pPr>
+      <w:del w:id="128" w:author="Juho Härme" w:date="2018-02-08T07:51:45Z">
         <w:r>
           <w:rPr/>
         </w:r>
@@ -1400,10 +1537,10 @@
         <w:pStyle w:val="TextBody"/>
         <w:rPr>
           <w:lang w:val="fi-FI"/>
-          <w:del w:id="120" w:author="Kirsi Sandberg" w:date="2018-02-07T14:01:00Z"/>
-        </w:rPr>
-      </w:pPr>
-      <w:ins w:id="112" w:author="Kirsi Sandberg" w:date="2018-02-07T12:53:00Z">
+          <w:del w:id="138" w:author="Kirsi Sandberg" w:date="2018-02-07T14:01:00Z"/>
+        </w:rPr>
+      </w:pPr>
+      <w:ins w:id="130" w:author="Kirsi Sandberg" w:date="2018-02-07T12:53:00Z">
         <w:r>
           <w:rPr>
             <w:lang w:val="fi-FI"/>
@@ -1411,7 +1548,7 @@
           <w:t>Tekstin kokonaisrakenteen tarkastelussa</w:t>
         </w:r>
       </w:ins>
-      <w:ins w:id="113" w:author="Kirsi Sandberg" w:date="2018-02-07T12:54:00Z">
+      <w:ins w:id="131" w:author="Kirsi Sandberg" w:date="2018-02-07T12:54:00Z">
         <w:r>
           <w:rPr>
             <w:lang w:val="fi-FI"/>
@@ -1419,7 +1556,7 @@
           <w:t xml:space="preserve"> ja tekstilajitutkimuksessakin</w:t>
         </w:r>
       </w:ins>
-      <w:ins w:id="114" w:author="Kirsi Sandberg" w:date="2018-02-07T12:53:00Z">
+      <w:ins w:id="132" w:author="Kirsi Sandberg" w:date="2018-02-07T12:53:00Z">
         <w:r>
           <w:rPr>
             <w:lang w:val="fi-FI"/>
@@ -1427,7 +1564,7 @@
           <w:t xml:space="preserve"> lähdetään usein siitä ajatuksesta, että teksti on hierakkisesti rakentunut, ja sen osat toteuttavat kokonaisuuden kannalta erilaisia funktioita </w:t>
         </w:r>
       </w:ins>
-      <w:del w:id="115" w:author="Kirsi Sandberg" w:date="2018-02-07T12:54:00Z">
+      <w:del w:id="133" w:author="Kirsi Sandberg" w:date="2018-02-07T12:54:00Z">
         <w:r>
           <w:rPr>
             <w:lang w:val="fi-FI"/>
@@ -1441,7 +1578,7 @@
         </w:rPr>
         <w:t>(ks. esim. Juvonen 2014a, Komppa 2012, Paldanius 2017, Vuorijärvi 2013)</w:t>
       </w:r>
-      <w:ins w:id="116" w:author="Kirsi Sandberg" w:date="2018-02-07T12:54:00Z">
+      <w:ins w:id="134" w:author="Kirsi Sandberg" w:date="2018-02-07T12:54:00Z">
         <w:r>
           <w:rPr>
             <w:lang w:val="fi-FI"/>
@@ -1449,7 +1586,7 @@
           <w:t xml:space="preserve">. </w:t>
         </w:r>
       </w:ins>
-      <w:del w:id="117" w:author="Kirsi Sandberg" w:date="2018-02-07T14:01:00Z">
+      <w:del w:id="135" w:author="Kirsi Sandberg" w:date="2018-02-07T14:01:00Z">
         <w:r>
           <w:rPr>
             <w:lang w:val="fi-FI"/>
@@ -1457,7 +1594,7 @@
           <w:delText xml:space="preserve"> kuitenkin huomattava joukko tekstilajeja, joissa tekstin rakennetta voi kuvata ennemmin topiikkipohjaiseksi ja temaattisen sisällön pohjalta rakentuvaksi (Hiippala 2013, Komppa 2012, Vuorijärvi 2013 SIVUNUMEROITA NÄIHIN). Tällöin rakenne muodostuu sekventiaalisesti tai lineaarisesti peräkkäin asetetuista sisältötopiikeista, jotka kytkeytyvät tavalla tai toisella tekstin diskurssitopiikkiin eli pääaiheeseen.</w:delText>
         </w:r>
       </w:del>
-      <w:del w:id="118" w:author="Kirsi Sandberg" w:date="2018-02-07T12:54:00Z">
+      <w:del w:id="136" w:author="Kirsi Sandberg" w:date="2018-02-07T12:54:00Z">
         <w:r>
           <w:rPr>
             <w:lang w:val="fi-FI"/>
@@ -1465,7 +1602,7 @@
           <w:delText xml:space="preserve"> elää</w:delText>
         </w:r>
       </w:del>
-      <w:ins w:id="119" w:author="Kirsi Sandberg" w:date="2018-02-07T14:01:00Z">
+      <w:ins w:id="137" w:author="Kirsi Sandberg" w:date="2018-02-07T14:01:00Z">
         <w:r>
           <w:rPr>
             <w:lang w:val="fi-FI"/>
@@ -1485,7 +1622,7 @@
         </w:rPr>
         <w:t xml:space="preserve">Englanninkielisessä kirjoittamisen opetuksen perinteessä on ollut tapana käyttää topic sentence -käsitettä kuvaamaan virkettä, jolla kirjoittaja ilmaisee kappaleen tärkeimmän ajatuksen (ks. esim. Smith 2008). Suomeksi tämä kääntyy nykyisellään ydinvirkkeeksi, joka yhdessä tukivirkkeiden kanssa muodostaa kappaleen. </w:t>
       </w:r>
-      <w:ins w:id="121" w:author="Kirsi Sandberg" w:date="2018-02-07T14:03:00Z">
+      <w:ins w:id="139" w:author="Kirsi Sandberg" w:date="2018-02-07T14:03:00Z">
         <w:r>
           <w:rPr>
             <w:lang w:val="fi-FI"/>
@@ -1493,7 +1630,7 @@
           <w:t>T</w:t>
         </w:r>
       </w:ins>
-      <w:ins w:id="122" w:author="Kirsi Sandberg" w:date="2018-02-07T12:55:00Z">
+      <w:ins w:id="140" w:author="Kirsi Sandberg" w:date="2018-02-07T12:55:00Z">
         <w:r>
           <w:rPr>
             <w:lang w:val="fi-FI"/>
@@ -1501,7 +1638,7 @@
           <w:t xml:space="preserve">ekstikappaleen ydin voi </w:t>
         </w:r>
       </w:ins>
-      <w:ins w:id="123" w:author="Kirsi Sandberg" w:date="2018-02-07T14:04:00Z">
+      <w:ins w:id="141" w:author="Kirsi Sandberg" w:date="2018-02-07T14:04:00Z">
         <w:r>
           <w:rPr>
             <w:lang w:val="fi-FI"/>
@@ -1509,12 +1646,124 @@
           <w:t xml:space="preserve">kuitenkin </w:t>
         </w:r>
       </w:ins>
-      <w:ins w:id="124" w:author="Kirsi Sandberg" w:date="2018-02-07T12:55:00Z">
-        <w:r>
-          <w:rPr>
-            <w:lang w:val="fi-FI"/>
-          </w:rPr>
-          <w:t xml:space="preserve">sijaita yhtä lailla ortografisen kappaleen alussa kuin muuallakin, eikä tekstikappaleen ensimmäinen lause tai virke läheskään aina paljasta mitään siitä, millaisessa asemassa kappale hierakkisesti on tekstin kokonaisrakenteen kannalta. [kotimaiset; @smith2008, 85]. </w:t>
+      <w:ins w:id="142" w:author="Kirsi Sandberg" w:date="2018-02-07T12:55:00Z">
+        <w:r>
+          <w:rPr>
+            <w:lang w:val="fi-FI"/>
+          </w:rPr>
+          <w:t xml:space="preserve">sijaita yhtä lailla ortografisen kappaleen alussa kuin muuallakin, eikä tekstikappaleen ensimmäinen lause tai virke läheskään aina paljasta mitään siitä, millaisessa asemassa kappale hierakkisesti on tekstin kokonaisrakenteen kannalta. </w:t>
+        </w:r>
+      </w:ins>
+      <w:del w:id="143" w:author="Juho Härme" w:date="2018-02-08T12:47:10Z">
+        <w:r>
+          <w:rPr>
+            <w:lang w:val="fi-FI"/>
+          </w:rPr>
+          <w:delText>[</w:delText>
+        </w:r>
+      </w:del>
+      <w:ins w:id="144" w:author="Juho Härme" w:date="2018-02-08T12:47:11Z">
+        <w:r>
+          <w:rPr>
+            <w:lang w:val="fi-FI"/>
+          </w:rPr>
+          <w:t>(</w:t>
+        </w:r>
+      </w:ins>
+      <w:ins w:id="145" w:author="Kirsi Sandberg" w:date="2018-02-07T12:55:00Z">
+        <w:r>
+          <w:rPr>
+            <w:lang w:val="fi-FI"/>
+          </w:rPr>
+          <w:t xml:space="preserve">kotimaiset; </w:t>
+        </w:r>
+      </w:ins>
+      <w:del w:id="146" w:author="Juho Härme" w:date="2018-02-08T12:47:03Z">
+        <w:r>
+          <w:rPr>
+            <w:lang w:val="fi-FI"/>
+          </w:rPr>
+          <w:delText>@s</w:delText>
+        </w:r>
+      </w:del>
+      <w:ins w:id="147" w:author="Juho Härme" w:date="2018-02-08T12:47:04Z">
+        <w:r>
+          <w:rPr>
+            <w:lang w:val="fi-FI"/>
+          </w:rPr>
+          <w:t>S</w:t>
+        </w:r>
+      </w:ins>
+      <w:ins w:id="148" w:author="Kirsi Sandberg" w:date="2018-02-07T12:55:00Z">
+        <w:r>
+          <w:rPr>
+            <w:lang w:val="fi-FI"/>
+          </w:rPr>
+          <w:t>mith</w:t>
+        </w:r>
+      </w:ins>
+      <w:ins w:id="149" w:author="Juho Härme" w:date="2018-02-08T12:47:15Z">
+        <w:r>
+          <w:rPr>
+            <w:lang w:val="fi-FI"/>
+          </w:rPr>
+          <w:t xml:space="preserve"> </w:t>
+        </w:r>
+      </w:ins>
+      <w:ins w:id="150" w:author="Kirsi Sandberg" w:date="2018-02-07T12:55:00Z">
+        <w:r>
+          <w:rPr>
+            <w:lang w:val="fi-FI"/>
+          </w:rPr>
+          <w:t>2008</w:t>
+        </w:r>
+      </w:ins>
+      <w:del w:id="151" w:author="Juho Härme" w:date="2018-02-08T12:47:08Z">
+        <w:r>
+          <w:rPr>
+            <w:lang w:val="fi-FI"/>
+          </w:rPr>
+          <w:delText>,</w:delText>
+        </w:r>
+      </w:del>
+      <w:ins w:id="152" w:author="Juho Härme" w:date="2018-02-08T12:47:09Z">
+        <w:r>
+          <w:rPr>
+            <w:lang w:val="fi-FI"/>
+          </w:rPr>
+          <w:t>:</w:t>
+        </w:r>
+      </w:ins>
+      <w:ins w:id="153" w:author="Kirsi Sandberg" w:date="2018-02-07T12:55:00Z">
+        <w:r>
+          <w:rPr>
+            <w:lang w:val="fi-FI"/>
+          </w:rPr>
+          <w:t xml:space="preserve"> 85</w:t>
+        </w:r>
+      </w:ins>
+      <w:del w:id="154" w:author="Juho Härme" w:date="2018-02-08T12:47:06Z">
+        <w:r>
+          <w:rPr>
+            <w:lang w:val="fi-FI"/>
+          </w:rPr>
+          <w:delText>]</w:delText>
+        </w:r>
+      </w:del>
+      <w:ins w:id="155" w:author="Juho Härme" w:date="2018-02-08T12:47:07Z">
+        <w:r>
+          <w:rPr>
+            <w:lang w:val="fi-FI"/>
+          </w:rPr>
+          <w:t>)</w:t>
+        </w:r>
+      </w:ins>
+      <w:ins w:id="156" w:author="Kirsi Sandberg" w:date="2018-02-07T12:55:00Z">
+        <w:r>
+          <w:rPr>
+            <w:lang w:val="fi-FI"/>
+          </w:rPr>
+          <w:t xml:space="preserve">. </w:t>
         </w:r>
       </w:ins>
     </w:p>
@@ -1524,7 +1773,7 @@
         <w:spacing w:lineRule="auto" w:line="240"/>
         <w:rPr/>
       </w:pPr>
-      <w:ins w:id="125" w:author="Kirsi Sandberg" w:date="2018-02-07T14:04:00Z">
+      <w:ins w:id="157" w:author="Kirsi Sandberg" w:date="2018-02-07T14:04:00Z">
         <w:r>
           <w:rPr/>
         </w:r>
@@ -1535,7 +1784,7 @@
         <w:pStyle w:val="TextBody"/>
         <w:rPr/>
       </w:pPr>
-      <w:ins w:id="126" w:author="Kirsi Sandberg" w:date="2018-02-07T14:13:00Z">
+      <w:ins w:id="158" w:author="Kirsi Sandberg" w:date="2018-02-07T14:13:00Z">
         <w:r>
           <w:rPr>
             <w:lang w:val="fi-FI"/>
@@ -1543,7 +1792,7 @@
           <w:t>Joidenkin tekstien</w:t>
         </w:r>
       </w:ins>
-      <w:ins w:id="127" w:author="Kirsi Sandberg" w:date="2018-02-07T14:02:00Z">
+      <w:ins w:id="159" w:author="Kirsi Sandberg" w:date="2018-02-07T14:02:00Z">
         <w:r>
           <w:rPr>
             <w:lang w:val="fi-FI"/>
@@ -1551,7 +1800,7 @@
           <w:t xml:space="preserve"> rakennetta voi </w:t>
         </w:r>
       </w:ins>
-      <w:ins w:id="128" w:author="Kirsi Sandberg" w:date="2018-02-07T14:13:00Z">
+      <w:ins w:id="160" w:author="Kirsi Sandberg" w:date="2018-02-07T14:13:00Z">
         <w:r>
           <w:rPr>
             <w:lang w:val="fi-FI"/>
@@ -1559,7 +1808,7 @@
           <w:t xml:space="preserve">kuitenkin </w:t>
         </w:r>
       </w:ins>
-      <w:ins w:id="129" w:author="Kirsi Sandberg" w:date="2018-02-07T14:02:00Z">
+      <w:ins w:id="161" w:author="Kirsi Sandberg" w:date="2018-02-07T14:02:00Z">
         <w:r>
           <w:rPr>
             <w:lang w:val="fi-FI"/>
@@ -1567,23 +1816,111 @@
           <w:t>kuvata ennemmin topiikkipohjaiseksi ja temaattisen sisällön pohjalta rakentuvaksi (</w:t>
         </w:r>
       </w:ins>
-      <w:ins w:id="130" w:author="Kirsi Sandberg" w:date="2018-02-07T14:08:00Z">
-        <w:r>
-          <w:rPr>
-            <w:lang w:val="fi-FI"/>
-          </w:rPr>
-          <w:t xml:space="preserve">Paltridge xxxx, ks. myös </w:t>
-        </w:r>
-      </w:ins>
-      <w:ins w:id="131" w:author="Kirsi Sandberg" w:date="2018-02-07T14:02:00Z">
-        <w:r>
-          <w:rPr>
-            <w:lang w:val="fi-FI"/>
-          </w:rPr>
-          <w:t>Hiippala 2013, Komppa 2012, Vuorijärvi 2013). Tällöin rakenne muodostuu sekventiaalisesti tai lineaarisesti peräkkäin asetetuista sisältötopiikeista, jotka kytkeytyvät tavalla tai toisella tekstin diskurssitopiikkiin eli pääaiheeseen.</w:t>
-        </w:r>
-      </w:ins>
-      <w:ins w:id="132" w:author="Kirsi Sandberg" w:date="2018-02-07T14:04:00Z">
+      <w:ins w:id="162" w:author="Kirsi Sandberg" w:date="2018-02-07T14:08:00Z">
+        <w:r>
+          <w:rPr>
+            <w:lang w:val="fi-FI"/>
+          </w:rPr>
+          <w:t xml:space="preserve">Paltridge </w:t>
+        </w:r>
+      </w:ins>
+      <w:del w:id="163" w:author="Juho Härme" w:date="2018-02-08T12:29:26Z">
+        <w:r>
+          <w:rPr>
+            <w:lang w:val="fi-FI"/>
+          </w:rPr>
+          <w:delText>xxxx</w:delText>
+        </w:r>
+      </w:del>
+      <w:ins w:id="164" w:author="Juho Härme" w:date="2018-02-08T12:29:26Z">
+        <w:r>
+          <w:rPr>
+            <w:lang w:val="fi-FI"/>
+          </w:rPr>
+          <w:t>1997</w:t>
+        </w:r>
+      </w:ins>
+      <w:del w:id="165" w:author="Juho Härme" w:date="2018-02-08T12:29:42Z">
+        <w:r>
+          <w:rPr>
+            <w:lang w:val="fi-FI"/>
+          </w:rPr>
+          <w:delText>,</w:delText>
+        </w:r>
+      </w:del>
+      <w:ins w:id="166" w:author="Juho Härme" w:date="2018-02-08T12:29:42Z">
+        <w:r>
+          <w:rPr>
+            <w:lang w:val="fi-FI"/>
+          </w:rPr>
+          <w:t>;</w:t>
+        </w:r>
+      </w:ins>
+      <w:ins w:id="167" w:author="Kirsi Sandberg" w:date="2018-02-07T14:08:00Z">
+        <w:r>
+          <w:rPr>
+            <w:lang w:val="fi-FI"/>
+          </w:rPr>
+          <w:t xml:space="preserve"> ks. myös </w:t>
+        </w:r>
+      </w:ins>
+      <w:ins w:id="168" w:author="Kirsi Sandberg" w:date="2018-02-07T14:02:00Z">
+        <w:r>
+          <w:rPr>
+            <w:lang w:val="fi-FI"/>
+          </w:rPr>
+          <w:t>Hiippala 2013</w:t>
+        </w:r>
+      </w:ins>
+      <w:del w:id="169" w:author="Juho Härme" w:date="2018-02-08T12:29:34Z">
+        <w:r>
+          <w:rPr>
+            <w:lang w:val="fi-FI"/>
+          </w:rPr>
+          <w:delText>,</w:delText>
+        </w:r>
+      </w:del>
+      <w:ins w:id="170" w:author="Juho Härme" w:date="2018-02-08T12:29:35Z">
+        <w:r>
+          <w:rPr>
+            <w:lang w:val="fi-FI"/>
+          </w:rPr>
+          <w:t>;</w:t>
+        </w:r>
+      </w:ins>
+      <w:ins w:id="171" w:author="Kirsi Sandberg" w:date="2018-02-07T14:02:00Z">
+        <w:r>
+          <w:rPr>
+            <w:lang w:val="fi-FI"/>
+          </w:rPr>
+          <w:t xml:space="preserve"> Komppa 2012</w:t>
+        </w:r>
+      </w:ins>
+      <w:del w:id="172" w:author="Juho Härme" w:date="2018-02-08T12:29:37Z">
+        <w:r>
+          <w:rPr>
+            <w:lang w:val="fi-FI"/>
+          </w:rPr>
+          <w:delText>,</w:delText>
+        </w:r>
+      </w:del>
+      <w:ins w:id="173" w:author="Juho Härme" w:date="2018-02-08T12:29:37Z">
+        <w:r>
+          <w:rPr>
+            <w:lang w:val="fi-FI"/>
+          </w:rPr>
+          <w:t>;</w:t>
+        </w:r>
+      </w:ins>
+      <w:ins w:id="174" w:author="Kirsi Sandberg" w:date="2018-02-07T14:02:00Z">
+        <w:r>
+          <w:rPr>
+            <w:lang w:val="fi-FI"/>
+          </w:rPr>
+          <w:t xml:space="preserve"> Vuorijärvi 2013). Tällöin rakenne muodostuu sekventiaalisesti tai lineaarisesti peräkkäin asetetuista sisältötopiikeista, jotka kytkeytyvät tavalla tai toisella tekstin diskurssitopiikkiin eli pääaiheeseen.</w:t>
+        </w:r>
+      </w:ins>
+      <w:ins w:id="175" w:author="Kirsi Sandberg" w:date="2018-02-07T14:04:00Z">
         <w:r>
           <w:rPr>
             <w:lang w:val="fi-FI"/>
@@ -1591,7 +1928,7 @@
           <w:t xml:space="preserve"> </w:t>
         </w:r>
       </w:ins>
-      <w:ins w:id="133" w:author="Kirsi Sandberg" w:date="2018-02-07T14:14:00Z">
+      <w:ins w:id="176" w:author="Kirsi Sandberg" w:date="2018-02-07T14:14:00Z">
         <w:r>
           <w:rPr>
             <w:lang w:val="fi-FI"/>
@@ -1599,7 +1936,7 @@
           <w:t>T</w:t>
         </w:r>
       </w:ins>
-      <w:ins w:id="134" w:author="Kirsi Sandberg" w:date="2018-02-07T14:16:00Z">
+      <w:ins w:id="177" w:author="Kirsi Sandberg" w:date="2018-02-07T14:16:00Z">
         <w:r>
           <w:rPr>
             <w:lang w:val="fi-FI"/>
@@ -1607,7 +1944,7 @@
           <w:t>utkimusaineistomme osoittautui juuri tämän tyyppisiksi teksteiksi. Topiikkipohjaisuutta on havaittu korkeakouluopiskelijoiden teksteissä laajemminkin (ks.</w:t>
         </w:r>
       </w:ins>
-      <w:ins w:id="135" w:author="Kirsi Sandberg" w:date="2018-02-07T14:17:00Z">
+      <w:ins w:id="178" w:author="Kirsi Sandberg" w:date="2018-02-07T14:17:00Z">
         <w:r>
           <w:rPr>
             <w:lang w:val="fi-FI"/>
@@ -1615,7 +1952,7 @@
           <w:t xml:space="preserve"> Vuorijärvi 2013).</w:t>
         </w:r>
       </w:ins>
-      <w:ins w:id="136" w:author="Kirsi Sandberg" w:date="2018-02-07T14:14:00Z">
+      <w:ins w:id="179" w:author="Kirsi Sandberg" w:date="2018-02-07T14:14:00Z">
         <w:r>
           <w:rPr>
             <w:lang w:val="fi-FI"/>
@@ -1630,7 +1967,7 @@
         <w:spacing w:lineRule="auto" w:line="240"/>
         <w:rPr/>
       </w:pPr>
-      <w:ins w:id="137" w:author="Kirsi Sandberg" w:date="2018-02-07T14:02:00Z">
+      <w:ins w:id="181" w:author="Juho Härme" w:date="2018-02-08T12:47:11Z">
         <w:r>
           <w:rPr/>
         </w:r>
@@ -1660,16 +1997,46 @@
         <w:rPr>
           <w:lang w:val="fi-FI"/>
         </w:rPr>
-        <w:t xml:space="preserve"> vrt. (</w:t>
-      </w:r>
-      <w:commentRangeStart w:id="4"/>
-      <w:r>
-        <w:rPr>
-          <w:lang w:val="fi-FI"/>
-        </w:rPr>
-        <w:t>Juvonen 2014b).</w:t>
-      </w:r>
-      <w:ins w:id="138" w:author="Kirsi Sandberg" w:date="2018-02-07T14:03:00Z">
+        <w:t xml:space="preserve"> </w:t>
+      </w:r>
+      <w:r>
+        <w:rPr>
+          <w:lang w:val="fi-FI"/>
+        </w:rPr>
+        <w:t>(</w:t>
+      </w:r>
+      <w:r>
+        <w:rPr>
+          <w:lang w:val="fi-FI"/>
+        </w:rPr>
+        <w:t xml:space="preserve">vrt. Juvonen </w:t>
+      </w:r>
+      <w:del w:id="183" w:author="Juho Härme" w:date="2018-02-08T12:30:10Z">
+        <w:r>
+          <w:rPr>
+            <w:lang w:val="fi-FI"/>
+          </w:rPr>
+          <w:delText>2014b</w:delText>
+        </w:r>
+      </w:del>
+      <w:ins w:id="184" w:author="Juho Härme" w:date="2018-02-08T12:30:10Z">
+        <w:r>
+          <w:rPr>
+            <w:rFonts w:eastAsia="Cambria"/>
+            <w:color w:val="00000A"/>
+            <w:sz w:val="24"/>
+            <w:lang w:val="fi-FI"/>
+          </w:rPr>
+          <w:t>2014</w:t>
+        </w:r>
+      </w:ins>
+      <w:r>
+        <w:rPr>
+          <w:lang w:val="fi-FI"/>
+        </w:rPr>
+        <w:t>).</w:t>
+      </w:r>
+      <w:ins w:id="185" w:author="Kirsi Sandberg" w:date="2018-02-07T14:03:00Z">
         <w:r>
           <w:rPr>
             <w:lang w:val="fi-FI"/>
@@ -1677,13 +2044,6 @@
           <w:t xml:space="preserve"> </w:t>
         </w:r>
       </w:ins>
-      <w:commentRangeEnd w:id="4"/>
-      <w:r>
-        <w:commentReference w:id="4"/>
-      </w:r>
-      <w:r>
-        <w:rPr/>
-      </w:r>
     </w:p>
     <w:p>
       <w:pPr>
@@ -1693,7 +2053,7 @@
           <w:lang w:val="fi-FI"/>
         </w:rPr>
       </w:pPr>
-      <w:del w:id="139" w:author="Kirsi Sandberg" w:date="2018-02-07T14:03:00Z">
+      <w:del w:id="186" w:author="Kirsi Sandberg" w:date="2018-02-07T14:03:00Z">
         <w:r>
           <w:rPr>
             <w:lang w:val="fi-FI"/>
@@ -1712,7 +2072,7 @@
         </w:rPr>
         <w:t>Käyttämämme topiikin käsite pohjaa Simon Dikin funktionaalisessa kieliop</w:t>
       </w:r>
-      <w:ins w:id="140" w:author="Kirsi Sandberg" w:date="2018-02-07T14:22:00Z">
+      <w:ins w:id="187" w:author="Kirsi Sandberg" w:date="2018-02-07T14:22:00Z">
         <w:r>
           <w:rPr>
             <w:lang w:val="fi-FI"/>
@@ -1720,7 +2080,7 @@
           <w:t>piin</w:t>
         </w:r>
       </w:ins>
-      <w:del w:id="141" w:author="Kirsi Sandberg" w:date="2018-02-07T14:22:00Z">
+      <w:del w:id="188" w:author="Kirsi Sandberg" w:date="2018-02-07T14:22:00Z">
         <w:r>
           <w:rPr>
             <w:lang w:val="fi-FI"/>
@@ -1734,7 +2094,7 @@
         </w:rPr>
         <w:t xml:space="preserve"> (1989)</w:t>
       </w:r>
-      <w:del w:id="142" w:author="Kirsi Sandberg" w:date="2018-02-07T14:21:00Z">
+      <w:del w:id="189" w:author="Kirsi Sandberg" w:date="2018-02-07T14:21:00Z">
         <w:r>
           <w:rPr>
             <w:lang w:val="fi-FI"/>
@@ -1748,7 +2108,7 @@
         </w:rPr>
         <w:t>, jota vastaava</w:t>
       </w:r>
-      <w:ins w:id="143" w:author="Kirsi Sandberg" w:date="2018-02-07T14:22:00Z">
+      <w:ins w:id="190" w:author="Kirsi Sandberg" w:date="2018-02-07T14:22:00Z">
         <w:r>
           <w:rPr>
             <w:lang w:val="fi-FI"/>
@@ -1756,7 +2116,7 @@
           <w:t>nlaisessa</w:t>
         </w:r>
       </w:ins>
-      <w:del w:id="144" w:author="Kirsi Sandberg" w:date="2018-02-07T14:22:00Z">
+      <w:del w:id="191" w:author="Kirsi Sandberg" w:date="2018-02-07T14:22:00Z">
         <w:r>
           <w:rPr>
             <w:lang w:val="fi-FI"/>
@@ -1770,7 +2130,7 @@
         </w:rPr>
         <w:t xml:space="preserve"> tekstikappaleiden rakenteen analyysissa on soveltanut mm. Jesus Guijarro (2001). Dikin mukaan (mts. 266) kaikilla diskursseilla (joka Dikin määrittelemänä tarkoittaa mitä tahansa koherenttia tekstiä) on se ominaisuus, että ne kertovat jostakin. Tämä ominaisuus, jota nimitämme </w:t>
       </w:r>
-      <w:commentRangeStart w:id="5"/>
+      <w:commentRangeStart w:id="4"/>
       <w:r>
         <w:rPr>
           <w:i/>
@@ -1787,9 +2147,9 @@
       <w:r>
         <w:rPr/>
       </w:r>
-      <w:commentRangeEnd w:id="5"/>
-      <w:r>
-        <w:commentReference w:id="5"/>
+      <w:commentRangeEnd w:id="4"/>
+      <w:r>
+        <w:commentReference w:id="4"/>
       </w:r>
       <w:r>
         <w:rPr>
@@ -1908,7 +2268,7 @@
         </w:rPr>
         <w:t>). Esittelytopiikkeja ovat tapaukset, joissa kirjoittaja tuo jonkin aiheen tekstiin ensimmäistä kertaa ja esiteltyjä topiikkeja taas sellaiset tapaukset, jotka on jo tuotu aiemmin ja joihin nyt palataan.</w:t>
       </w:r>
-      <w:ins w:id="145" w:author="Juho Härme" w:date="2018-02-06T07:36:00Z">
+      <w:ins w:id="192" w:author="Juho Härme" w:date="2018-02-06T07:36:00Z">
         <w:r>
           <w:rPr>
             <w:lang w:val="fi-FI"/>
@@ -1976,7 +2336,7 @@
         </w:rPr>
         <w:t xml:space="preserve"> on juhlien käsitteen avulla tekstiin tuotu lohkotopiikki. </w:t>
       </w:r>
-      <w:ins w:id="146" w:author="Kirsi Sandberg" w:date="2018-02-07T12:58:00Z">
+      <w:ins w:id="193" w:author="Kirsi Sandberg" w:date="2018-02-07T12:58:00Z">
         <w:r>
           <w:rPr>
             <w:lang w:val="fi-FI"/>
@@ -1984,7 +2344,7 @@
           <w:t>Kuten esimerkistäkin näkyy, l</w:t>
         </w:r>
       </w:ins>
-      <w:del w:id="147" w:author="Kirsi Sandberg" w:date="2018-02-07T12:58:00Z">
+      <w:del w:id="194" w:author="Kirsi Sandberg" w:date="2018-02-07T12:58:00Z">
         <w:r>
           <w:rPr>
             <w:lang w:val="fi-FI"/>
@@ -1998,7 +2358,7 @@
         </w:rPr>
         <w:t>ohkotopiikkien muodostumisessa keskeisiä ovat</w:t>
       </w:r>
-      <w:del w:id="148" w:author="Kirsi Sandberg" w:date="2018-02-07T12:57:00Z">
+      <w:del w:id="195" w:author="Kirsi Sandberg" w:date="2018-02-07T12:57:00Z">
         <w:r>
           <w:rPr>
             <w:lang w:val="fi-FI"/>
@@ -2012,7 +2372,7 @@
         </w:rPr>
         <w:t xml:space="preserve"> </w:t>
       </w:r>
-      <w:ins w:id="149" w:author="Kirsi Sandberg" w:date="2018-02-07T12:59:00Z">
+      <w:ins w:id="196" w:author="Kirsi Sandberg" w:date="2018-02-07T12:59:00Z">
         <w:r>
           <w:rPr>
             <w:lang w:val="fi-FI"/>
@@ -2035,7 +2395,7 @@
           <w:lang w:val="fi-FI"/>
         </w:rPr>
       </w:pPr>
-      <w:del w:id="150" w:author="Kirsi Sandberg" w:date="2018-02-07T14:25:00Z">
+      <w:del w:id="197" w:author="Kirsi Sandberg" w:date="2018-02-07T14:25:00Z">
         <w:r>
           <w:rPr>
             <w:lang w:val="fi-FI"/>
@@ -2048,7 +2408,7 @@
         <w:pStyle w:val="TextBody"/>
         <w:rPr/>
       </w:pPr>
-      <w:del w:id="151" w:author="Kirsi Sandberg" w:date="2018-02-07T12:57:00Z">
+      <w:del w:id="198" w:author="Kirsi Sandberg" w:date="2018-02-07T12:57:00Z">
         <w:r>
           <w:rPr>
             <w:lang w:val="fi-FI"/>
@@ -2062,7 +2422,7 @@
         </w:rPr>
         <w:t>Huolimatta siitä, että tekstuaalisia suhteita, joita on haasteellista ankkuroida eksplisiittiisiin tekstinosiin, on kuvattu eri viitekehyksissä eri tavoin</w:t>
       </w:r>
-      <w:ins w:id="152" w:author="Kirsi Sandberg" w:date="2018-02-07T12:59:00Z">
+      <w:ins w:id="199" w:author="Kirsi Sandberg" w:date="2018-02-07T12:59:00Z">
         <w:r>
           <w:rPr>
             <w:lang w:val="fi-FI"/>
@@ -2070,7 +2430,7 @@
           <w:t xml:space="preserve">, </w:t>
         </w:r>
       </w:ins>
-      <w:del w:id="153" w:author="Kirsi Sandberg" w:date="2018-02-07T12:59:00Z">
+      <w:del w:id="200" w:author="Kirsi Sandberg" w:date="2018-02-07T12:59:00Z">
         <w:r>
           <w:rPr>
             <w:lang w:val="fi-FI"/>
@@ -2084,7 +2444,7 @@
         </w:rPr>
         <w:t xml:space="preserve">niiden merkitys kirjoittajalle on keskeinen. </w:t>
       </w:r>
-      <w:del w:id="154" w:author="Kirsi Sandberg" w:date="2018-02-07T14:25:00Z">
+      <w:del w:id="201" w:author="Kirsi Sandberg" w:date="2018-02-07T14:25:00Z">
         <w:r>
           <w:rPr>
             <w:lang w:val="fi-FI"/>
@@ -2100,7 +2460,7 @@
           <w:lang w:val="fi-FI"/>
         </w:rPr>
       </w:pPr>
-      <w:del w:id="155" w:author="Kirsi Sandberg" w:date="2018-02-07T14:24:00Z">
+      <w:del w:id="202" w:author="Kirsi Sandberg" w:date="2018-02-07T14:24:00Z">
         <w:r>
           <w:rPr>
             <w:lang w:val="fi-FI"/>
@@ -2111,75 +2471,52 @@
     </w:p>
     <w:p>
       <w:pPr>
+        <w:pStyle w:val="Compact"/>
+        <w:rPr/>
+      </w:pPr>
+      <w:del w:id="203" w:author="Juho Härme" w:date="2018-02-08T12:49:15Z">
+        <w:r>
+          <w:rPr/>
+        </w:r>
+      </w:del>
+    </w:p>
+    <w:p>
+      <w:pPr>
+        <w:pStyle w:val="Compact"/>
+        <w:rPr/>
+      </w:pPr>
+      <w:ins w:id="205" w:author="Kirsi Sandberg" w:date="2018-02-06T16:18:00Z">
+        <w:r>
+          <w:rPr/>
+        </w:r>
+      </w:ins>
+    </w:p>
+    <w:p>
+      <w:pPr>
         <w:pStyle w:val="Heading1"/>
-        <w:rPr>
-          <w:lang w:val="fi-FI"/>
-        </w:rPr>
-      </w:pPr>
-      <w:ins w:id="156" w:author="Kirsi Sandberg" w:date="2018-02-06T16:18:00Z">
-        <w:bookmarkStart w:id="10" w:name="tutkimusaineisto-ja--metodi"/>
-        <w:bookmarkStart w:id="11" w:name="tutkimusaineisto-ja--metodi"/>
-        <w:bookmarkEnd w:id="11"/>
-        <w:r>
-          <w:rPr>
-            <w:lang w:val="fi-FI"/>
-          </w:rPr>
-        </w:r>
-      </w:ins>
-    </w:p>
-    <w:p>
-      <w:pPr>
-        <w:pStyle w:val="Heading1"/>
-        <w:rPr>
-          <w:lang w:val="fi-FI"/>
-        </w:rPr>
-      </w:pPr>
-      <w:ins w:id="157" w:author="Kirsi Sandberg" w:date="2018-02-06T16:18:00Z">
-        <w:r>
-          <w:rPr>
-            <w:lang w:val="fi-FI"/>
-          </w:rPr>
-        </w:r>
-      </w:ins>
-    </w:p>
-    <w:p>
-      <w:pPr>
-        <w:pStyle w:val="Heading1"/>
-        <w:rPr>
-          <w:lang w:val="fi-FI"/>
-        </w:rPr>
-      </w:pPr>
-      <w:r>
-        <w:rPr>
-          <w:lang w:val="fi-FI"/>
-        </w:rPr>
+        <w:keepNext w:val="true"/>
+        <w:keepLines/>
+        <w:numPr>
+          <w:ilvl w:val="0"/>
+          <w:numId w:val="3"/>
+        </w:numPr>
+        <w:bidi w:val="0"/>
+        <w:spacing w:before="0" w:after="0"/>
+        <w:outlineLvl w:val="0"/>
+        <w:rPr/>
+      </w:pPr>
+      <w:r>
+        <w:rPr/>
         <w:t>Tutkimusaineisto ja -metodi</w:t>
       </w:r>
     </w:p>
     <w:p>
       <w:pPr>
         <w:pStyle w:val="Compact"/>
-        <w:rPr>
-          <w:lang w:val="fi-FI"/>
-        </w:rPr>
-      </w:pPr>
-      <w:r>
-        <w:rPr>
-          <w:lang w:val="fi-FI"/>
-        </w:rPr>
-      </w:r>
-    </w:p>
-    <w:p>
-      <w:pPr>
-        <w:pStyle w:val="Compact"/>
-        <w:rPr>
-          <w:lang w:val="fi-FI"/>
-        </w:rPr>
-      </w:pPr>
-      <w:r>
-        <w:rPr>
-          <w:lang w:val="fi-FI"/>
-        </w:rPr>
+        <w:rPr/>
+      </w:pPr>
+      <w:r>
+        <w:rPr/>
       </w:r>
     </w:p>
     <w:p>
@@ -2187,13 +2524,28 @@
         <w:pStyle w:val="FirstParagraph"/>
         <w:rPr/>
       </w:pPr>
-      <w:r>
-        <w:rPr>
-          <w:lang w:val="fi-FI"/>
-        </w:rPr>
-        <w:t xml:space="preserve">Tutkimuksen aineisto koostuu </w:t>
-      </w:r>
-      <w:del w:id="158" w:author="Kirsi Sandberg" w:date="2018-02-06T16:21:00Z">
+      <w:del w:id="207" w:author="Juho Härme" w:date="2018-02-08T12:49:16Z">
+        <w:r>
+          <w:rPr/>
+        </w:r>
+      </w:del>
+    </w:p>
+    <w:p>
+      <w:pPr>
+        <w:pStyle w:val="FirstParagraph"/>
+        <w:rPr/>
+      </w:pPr>
+      <w:r>
+        <w:rPr/>
+        <w:t>Tutkimuksen aineisto koostu</w:t>
+      </w:r>
+      <w:r>
+        <w:rPr>
+          <w:lang w:val="fi-FI"/>
+        </w:rPr>
+        <w:t xml:space="preserve">u </w:t>
+      </w:r>
+      <w:del w:id="209" w:author="Kirsi Sandberg" w:date="2018-02-06T16:21:00Z">
         <w:r>
           <w:rPr>
             <w:lang w:val="fi-FI"/>
@@ -2207,7 +2559,7 @@
         </w:rPr>
         <w:t>yliopisto-opiskelijoiden vaihtokokemuksestaan kirjoittamista teksteistä</w:t>
       </w:r>
-      <w:ins w:id="159" w:author="Kirsi Sandberg" w:date="2018-02-06T16:18:00Z">
+      <w:ins w:id="210" w:author="Kirsi Sandberg" w:date="2018-02-06T16:18:00Z">
         <w:r>
           <w:rPr>
             <w:lang w:val="fi-FI"/>
@@ -2215,7 +2567,7 @@
           <w:t>, j</w:t>
         </w:r>
       </w:ins>
-      <w:ins w:id="160" w:author="Kirsi Sandberg" w:date="2018-02-06T16:19:00Z">
+      <w:ins w:id="211" w:author="Kirsi Sandberg" w:date="2018-02-06T16:19:00Z">
         <w:r>
           <w:rPr>
             <w:lang w:val="fi-FI"/>
@@ -2236,7 +2588,7 @@
         </w:rPr>
         <w:footnoteReference w:id="2"/>
       </w:r>
-      <w:ins w:id="161" w:author="Kirsi Sandberg" w:date="2018-02-06T16:19:00Z">
+      <w:ins w:id="212" w:author="Kirsi Sandberg" w:date="2018-02-06T16:19:00Z">
         <w:r>
           <w:rPr>
             <w:lang w:val="fi-FI"/>
@@ -2244,7 +2596,7 @@
           <w:t xml:space="preserve"> Kyseinen raportti on institutionaalinen teksti, jolla on selkeä funktio: tukea vaihtojaksoa suunnittelevia opiskelijoita päätöksenteossa ja omaan tulevaan vaihtojaksoonsa valmistautumisessa. Niiden voi katsoa edustavan samaa tekstilajia, joka on korkeakoulukontekstissa kuitenkin suhteellisen yksinkertainen (</w:t>
         </w:r>
       </w:ins>
-      <w:ins w:id="162" w:author="Kirsi Sandberg" w:date="2018-02-06T16:22:00Z">
+      <w:ins w:id="213" w:author="Kirsi Sandberg" w:date="2018-02-06T16:22:00Z">
         <w:r>
           <w:rPr>
             <w:lang w:val="fi-FI"/>
@@ -2252,7 +2604,7 @@
           <w:t xml:space="preserve">ks. esim. </w:t>
         </w:r>
       </w:ins>
-      <w:ins w:id="163" w:author="Kirsi Sandberg" w:date="2018-02-06T16:19:00Z">
+      <w:ins w:id="214" w:author="Kirsi Sandberg" w:date="2018-02-06T16:19:00Z">
         <w:r>
           <w:rPr>
             <w:lang w:val="fi-FI"/>
@@ -2260,7 +2612,7 @@
           <w:t>Bhatia 2012)</w:t>
         </w:r>
       </w:ins>
-      <w:ins w:id="164" w:author="Kirsi Sandberg" w:date="2018-02-06T16:20:00Z">
+      <w:ins w:id="215" w:author="Kirsi Sandberg" w:date="2018-02-06T16:20:00Z">
         <w:r>
           <w:rPr>
             <w:lang w:val="fi-FI"/>
@@ -2274,7 +2626,7 @@
         </w:rPr>
         <w:t xml:space="preserve"> </w:t>
       </w:r>
-      <w:ins w:id="165" w:author="Kirsi Sandberg" w:date="2018-02-06T16:23:00Z">
+      <w:ins w:id="216" w:author="Kirsi Sandberg" w:date="2018-02-06T16:23:00Z">
         <w:r>
           <w:rPr>
             <w:lang w:val="fi-FI"/>
@@ -2282,7 +2634,7 @@
           <w:t xml:space="preserve">Raporteista koostettu korpus sisältää julkaisuluvan saaneet raportit vuosilta </w:t>
         </w:r>
       </w:ins>
-      <w:ins w:id="166" w:author="Kirsi Sandberg" w:date="2018-02-07T14:27:00Z">
+      <w:ins w:id="217" w:author="Kirsi Sandberg" w:date="2018-02-07T14:27:00Z">
         <w:r>
           <w:rPr>
             <w:lang w:val="fi-FI"/>
@@ -2290,7 +2642,7 @@
           <w:t xml:space="preserve">2011-2017 </w:t>
         </w:r>
       </w:ins>
-      <w:ins w:id="167" w:author="Kirsi Sandberg" w:date="2018-02-06T16:23:00Z">
+      <w:ins w:id="218" w:author="Kirsi Sandberg" w:date="2018-02-06T16:23:00Z">
         <w:r>
           <w:rPr>
             <w:lang w:val="fi-FI"/>
@@ -2298,7 +2650,7 @@
           <w:t>ja</w:t>
         </w:r>
       </w:ins>
-      <w:ins w:id="168" w:author="Kirsi Sandberg" w:date="2018-02-07T09:36:00Z">
+      <w:ins w:id="219" w:author="Kirsi Sandberg" w:date="2018-02-07T09:36:00Z">
         <w:r>
           <w:rPr>
             <w:lang w:val="fi-FI"/>
@@ -2306,7 +2658,7 @@
           <w:t xml:space="preserve"> kattaa kaikkiaan 492 matkaraporttia</w:t>
         </w:r>
       </w:ins>
-      <w:ins w:id="169" w:author="Kirsi Sandberg" w:date="2018-02-07T09:37:00Z">
+      <w:ins w:id="220" w:author="Kirsi Sandberg" w:date="2018-02-07T09:37:00Z">
         <w:r>
           <w:rPr>
             <w:lang w:val="fi-FI"/>
@@ -2314,7 +2666,7 @@
           <w:t xml:space="preserve"> (464</w:t>
         </w:r>
       </w:ins>
-      <w:ins w:id="170" w:author="Kirsi Sandberg" w:date="2018-02-07T14:28:00Z">
+      <w:ins w:id="221" w:author="Kirsi Sandberg" w:date="2018-02-07T14:28:00Z">
         <w:r>
           <w:rPr>
             <w:lang w:val="fi-FI"/>
@@ -2322,7 +2674,7 @@
           <w:t> </w:t>
         </w:r>
       </w:ins>
-      <w:ins w:id="171" w:author="Kirsi Sandberg" w:date="2018-02-07T09:37:00Z">
+      <w:ins w:id="222" w:author="Kirsi Sandberg" w:date="2018-02-07T09:37:00Z">
         <w:r>
           <w:rPr>
             <w:lang w:val="fi-FI"/>
@@ -2330,7 +2682,7 @@
           <w:t xml:space="preserve">744 </w:t>
         </w:r>
       </w:ins>
-      <w:ins w:id="172" w:author="Kirsi Sandberg" w:date="2018-02-07T14:28:00Z">
+      <w:ins w:id="223" w:author="Kirsi Sandberg" w:date="2018-02-07T14:28:00Z">
         <w:r>
           <w:rPr>
             <w:lang w:val="fi-FI"/>
@@ -2338,7 +2690,7 @@
           <w:t>sanetta</w:t>
         </w:r>
       </w:ins>
-      <w:ins w:id="173" w:author="Kirsi Sandberg" w:date="2018-02-07T09:37:00Z">
+      <w:ins w:id="224" w:author="Kirsi Sandberg" w:date="2018-02-07T09:37:00Z">
         <w:r>
           <w:rPr>
             <w:lang w:val="fi-FI"/>
@@ -2346,7 +2698,7 @@
           <w:t>)</w:t>
         </w:r>
       </w:ins>
-      <w:ins w:id="174" w:author="Kirsi Sandberg" w:date="2018-02-07T09:36:00Z">
+      <w:ins w:id="225" w:author="Kirsi Sandberg" w:date="2018-02-07T09:36:00Z">
         <w:r>
           <w:rPr>
             <w:lang w:val="fi-FI"/>
@@ -2360,10 +2712,10 @@
         <w:pStyle w:val="FirstParagraph"/>
         <w:rPr>
           <w:lang w:val="fi-FI"/>
-          <w:ins w:id="176" w:author="Kirsi Sandberg" w:date="2018-02-06T16:21:00Z"/>
-        </w:rPr>
-      </w:pPr>
-      <w:ins w:id="175" w:author="Kirsi Sandberg" w:date="2018-02-06T16:21:00Z">
+          <w:ins w:id="227" w:author="Kirsi Sandberg" w:date="2018-02-06T16:21:00Z"/>
+        </w:rPr>
+      </w:pPr>
+      <w:ins w:id="226" w:author="Kirsi Sandberg" w:date="2018-02-06T16:21:00Z">
         <w:r>
           <w:rPr>
             <w:lang w:val="fi-FI"/>
@@ -2382,7 +2734,7 @@
         </w:rPr>
         <w:t>T</w:t>
       </w:r>
-      <w:del w:id="177" w:author="Kirsi Sandberg" w:date="2018-02-06T16:25:00Z">
+      <w:del w:id="228" w:author="Kirsi Sandberg" w:date="2018-02-06T16:25:00Z">
         <w:r>
           <w:rPr>
             <w:lang w:val="fi-FI"/>
@@ -2396,7 +2748,7 @@
         </w:rPr>
         <w:t>ehtävänanto tekstien laatimiseen o</w:t>
       </w:r>
-      <w:ins w:id="178" w:author="Kirsi Sandberg" w:date="2018-02-06T16:25:00Z">
+      <w:ins w:id="229" w:author="Kirsi Sandberg" w:date="2018-02-06T16:25:00Z">
         <w:r>
           <w:rPr>
             <w:lang w:val="fi-FI"/>
@@ -2404,7 +2756,7 @@
           <w:t>n</w:t>
         </w:r>
       </w:ins>
-      <w:del w:id="179" w:author="Kirsi Sandberg" w:date="2018-02-06T16:25:00Z">
+      <w:del w:id="230" w:author="Kirsi Sandberg" w:date="2018-02-06T16:25:00Z">
         <w:r>
           <w:rPr>
             <w:lang w:val="fi-FI"/>
@@ -2457,7 +2809,7 @@
         </w:rPr>
         <w:t>). Listaa kehotetaan tulkitsemaan toteamalla, että “seuraavat ohjeet eivät ole sitovia, mutta ne on hyvä lukea läpi ennen kirjoittamista”.</w:t>
       </w:r>
-      <w:del w:id="180" w:author="Kirsi Sandberg" w:date="2018-02-07T09:34:00Z">
+      <w:del w:id="231" w:author="Kirsi Sandberg" w:date="2018-02-07T09:34:00Z">
         <w:r>
           <w:rPr>
             <w:lang w:val="fi-FI"/>
@@ -2471,7 +2823,7 @@
         </w:rPr>
         <w:t xml:space="preserve"> </w:t>
       </w:r>
-      <w:del w:id="181" w:author="Kirsi Sandberg" w:date="2018-02-06T16:23:00Z">
+      <w:del w:id="232" w:author="Kirsi Sandberg" w:date="2018-02-06T16:23:00Z">
         <w:r>
           <w:rPr>
             <w:lang w:val="fi-FI"/>
@@ -2479,7 +2831,7 @@
           <w:delText xml:space="preserve">ylivoimaisesti </w:delText>
         </w:r>
       </w:del>
-      <w:ins w:id="182" w:author="Kirsi Sandberg" w:date="2018-02-06T16:23:00Z">
+      <w:ins w:id="233" w:author="Kirsi Sandberg" w:date="2018-02-06T16:23:00Z">
         <w:r>
           <w:rPr>
             <w:lang w:val="fi-FI"/>
@@ -2487,7 +2839,7 @@
           <w:t xml:space="preserve">Valtaosa </w:t>
         </w:r>
       </w:ins>
-      <w:del w:id="183" w:author="Kirsi Sandberg" w:date="2018-02-06T16:23:00Z">
+      <w:del w:id="234" w:author="Kirsi Sandberg" w:date="2018-02-06T16:23:00Z">
         <w:r>
           <w:rPr>
             <w:lang w:val="fi-FI"/>
@@ -2501,7 +2853,7 @@
         </w:rPr>
         <w:t xml:space="preserve">teksteistä on </w:t>
       </w:r>
-      <w:ins w:id="184" w:author="Kirsi Sandberg" w:date="2018-02-07T09:35:00Z">
+      <w:ins w:id="235" w:author="Kirsi Sandberg" w:date="2018-02-07T09:35:00Z">
         <w:r>
           <w:rPr>
             <w:lang w:val="fi-FI"/>
@@ -2509,7 +2861,7 @@
           <w:t xml:space="preserve">silti </w:t>
         </w:r>
       </w:ins>
-      <w:del w:id="185" w:author="Kirsi Sandberg" w:date="2018-02-06T16:23:00Z">
+      <w:del w:id="236" w:author="Kirsi Sandberg" w:date="2018-02-06T16:23:00Z">
         <w:r>
           <w:rPr>
             <w:lang w:val="fi-FI"/>
@@ -2517,7 +2869,7 @@
           <w:delText xml:space="preserve">rakennettu </w:delText>
         </w:r>
       </w:del>
-      <w:ins w:id="186" w:author="Kirsi Sandberg" w:date="2018-02-06T16:23:00Z">
+      <w:ins w:id="237" w:author="Kirsi Sandberg" w:date="2018-02-06T16:23:00Z">
         <w:r>
           <w:rPr>
             <w:lang w:val="fi-FI"/>
@@ -2525,7 +2877,7 @@
           <w:t xml:space="preserve">kirjoitettu </w:t>
         </w:r>
       </w:ins>
-      <w:del w:id="187" w:author="Kirsi Sandberg" w:date="2018-02-06T16:25:00Z">
+      <w:del w:id="238" w:author="Kirsi Sandberg" w:date="2018-02-06T16:25:00Z">
         <w:r>
           <w:rPr>
             <w:lang w:val="fi-FI"/>
@@ -2539,7 +2891,7 @@
         </w:rPr>
         <w:t>ohjetekstin ehdottaman aiherajauksen p</w:t>
       </w:r>
-      <w:ins w:id="188" w:author="Kirsi Sandberg" w:date="2018-02-06T16:25:00Z">
+      <w:ins w:id="239" w:author="Kirsi Sandberg" w:date="2018-02-06T16:25:00Z">
         <w:r>
           <w:rPr>
             <w:lang w:val="fi-FI"/>
@@ -2547,7 +2899,7 @@
           <w:t>ohjalta</w:t>
         </w:r>
       </w:ins>
-      <w:del w:id="189" w:author="Kirsi Sandberg" w:date="2018-02-06T16:25:00Z">
+      <w:del w:id="240" w:author="Kirsi Sandberg" w:date="2018-02-06T16:25:00Z">
         <w:r>
           <w:rPr>
             <w:lang w:val="fi-FI"/>
@@ -2561,7 +2913,7 @@
         </w:rPr>
         <w:t xml:space="preserve">. Tekstien rakenne on </w:t>
       </w:r>
-      <w:del w:id="190" w:author="Kirsi Sandberg" w:date="2018-02-07T09:37:00Z">
+      <w:del w:id="241" w:author="Kirsi Sandberg" w:date="2018-02-07T09:37:00Z">
         <w:r>
           <w:rPr>
             <w:lang w:val="fi-FI"/>
@@ -2575,7 +2927,7 @@
         </w:rPr>
         <w:t xml:space="preserve">kuvion </w:t>
       </w:r>
-      <w:ins w:id="191" w:author="Juho Härme" w:date="2018-02-06T07:38:00Z">
+      <w:ins w:id="242" w:author="Juho Härme" w:date="2018-02-06T07:38:00Z">
         <w:r>
           <w:rPr>
             <w:lang w:val="fi-FI"/>
@@ -2589,7 +2941,7 @@
         </w:rPr>
         <w:t xml:space="preserve">kaltainen: </w:t>
       </w:r>
-      <w:ins w:id="192" w:author="Kirsi Sandberg" w:date="2018-02-06T16:27:00Z">
+      <w:ins w:id="243" w:author="Kirsi Sandberg" w:date="2018-02-06T16:27:00Z">
         <w:r>
           <w:rPr>
             <w:lang w:val="fi-FI"/>
@@ -2597,7 +2949,7 @@
           <w:t>N</w:t>
         </w:r>
       </w:ins>
-      <w:del w:id="193" w:author="Kirsi Sandberg" w:date="2018-02-06T16:27:00Z">
+      <w:del w:id="244" w:author="Kirsi Sandberg" w:date="2018-02-06T16:27:00Z">
         <w:r>
           <w:rPr>
             <w:lang w:val="fi-FI"/>
@@ -2611,20 +2963,25 @@
         </w:rPr>
         <w:t xml:space="preserve">iiden diskurssitopiikkina on vaihtokokemus ylipäätään, ja tätä ylemmän tason topiikkia käsitellään jakamalla se alatopiikkeihin, joista tavallisimmat on lueteltu </w:t>
       </w:r>
-      <w:commentRangeStart w:id="6"/>
+      <w:commentRangeStart w:id="5"/>
       <w:r>
         <w:rPr>
           <w:lang w:val="fi-FI"/>
         </w:rPr>
         <w:t>kuviossa.</w:t>
       </w:r>
-      <w:commentRangeEnd w:id="6"/>
-      <w:r>
-        <w:commentReference w:id="6"/>
-      </w:r>
-      <w:r>
-        <w:rPr/>
-      </w:r>
+      <w:del w:id="245" w:author="Juho Härme" w:date="2018-02-08T12:28:57Z">
+        <w:commentRangeEnd w:id="5"/>
+        <w:r>
+          <w:commentReference w:id="5"/>
+        </w:r>
+        <w:r>
+          <w:rPr>
+            <w:lang w:val="fi-FI"/>
+          </w:rPr>
+          <w:commentReference w:id="6"/>
+        </w:r>
+      </w:del>
     </w:p>
     <w:p>
       <w:pPr>
@@ -2708,7 +3065,7 @@
         <w:pStyle w:val="TextBody"/>
         <w:rPr/>
       </w:pPr>
-      <w:ins w:id="194" w:author="Kirsi Sandberg" w:date="2018-02-07T09:38:00Z">
+      <w:ins w:id="246" w:author="Kirsi Sandberg" w:date="2018-02-07T09:38:00Z">
         <w:r>
           <w:rPr>
             <w:lang w:val="fi-FI"/>
@@ -2716,7 +3073,7 @@
           <w:t xml:space="preserve">Tutkimus koostui kolmesta menetelmällisesti erilaisesta vaiheesta. Kahdessa ensimmäisessä </w:t>
         </w:r>
       </w:ins>
-      <w:ins w:id="195" w:author="Kirsi Sandberg" w:date="2018-02-07T14:37:00Z">
+      <w:ins w:id="247" w:author="Kirsi Sandberg" w:date="2018-02-07T14:37:00Z">
         <w:r>
           <w:rPr>
             <w:lang w:val="fi-FI"/>
@@ -2724,7 +3081,7 @@
           <w:t>vaiheessa käytettiin laadullisia mene</w:t>
         </w:r>
       </w:ins>
-      <w:ins w:id="196" w:author="Kirsi Sandberg" w:date="2018-02-07T14:38:00Z">
+      <w:ins w:id="248" w:author="Kirsi Sandberg" w:date="2018-02-07T14:38:00Z">
         <w:r>
           <w:rPr>
             <w:lang w:val="fi-FI"/>
@@ -2732,7 +3089,7 @@
           <w:t>te</w:t>
         </w:r>
       </w:ins>
-      <w:ins w:id="197" w:author="Kirsi Sandberg" w:date="2018-02-07T14:37:00Z">
+      <w:ins w:id="249" w:author="Kirsi Sandberg" w:date="2018-02-07T14:37:00Z">
         <w:r>
           <w:rPr>
             <w:lang w:val="fi-FI"/>
@@ -2740,7 +3097,7 @@
           <w:t>lmiä</w:t>
         </w:r>
       </w:ins>
-      <w:ins w:id="198" w:author="Kirsi Sandberg" w:date="2018-02-07T09:39:00Z">
+      <w:ins w:id="250" w:author="Kirsi Sandberg" w:date="2018-02-07T09:39:00Z">
         <w:r>
           <w:rPr>
             <w:lang w:val="fi-FI"/>
@@ -2748,7 +3105,7 @@
           <w:t>. Kolmas, tilastollisia menetelmiä hyödyntävä vaihe</w:t>
         </w:r>
       </w:ins>
-      <w:ins w:id="199" w:author="Kirsi Sandberg" w:date="2018-02-07T14:37:00Z">
+      <w:ins w:id="251" w:author="Kirsi Sandberg" w:date="2018-02-07T14:37:00Z">
         <w:r>
           <w:rPr>
             <w:lang w:val="fi-FI"/>
@@ -2756,7 +3113,7 @@
           <w:t xml:space="preserve"> rakentui </w:t>
         </w:r>
       </w:ins>
-      <w:ins w:id="200" w:author="Kirsi Sandberg" w:date="2018-02-07T14:38:00Z">
+      <w:ins w:id="252" w:author="Kirsi Sandberg" w:date="2018-02-07T14:38:00Z">
         <w:r>
           <w:rPr>
             <w:lang w:val="fi-FI"/>
@@ -2764,7 +3121,7 @@
           <w:t>edellisten varaan ja</w:t>
         </w:r>
       </w:ins>
-      <w:ins w:id="201" w:author="Kirsi Sandberg" w:date="2018-02-07T14:39:00Z">
+      <w:ins w:id="253" w:author="Kirsi Sandberg" w:date="2018-02-07T14:39:00Z">
         <w:r>
           <w:rPr>
             <w:lang w:val="fi-FI"/>
@@ -2772,7 +3129,7 @@
           <w:t xml:space="preserve"> xxx.</w:t>
         </w:r>
       </w:ins>
-      <w:del w:id="202" w:author="Kirsi Sandberg" w:date="2018-02-06T16:27:00Z">
+      <w:del w:id="254" w:author="Kirsi Sandberg" w:date="2018-02-06T16:27:00Z">
         <w:r>
           <w:rPr>
             <w:lang w:val="fi-FI"/>
@@ -2788,7 +3145,7 @@
           <w:lang w:val="fi-FI"/>
         </w:rPr>
       </w:pPr>
-      <w:del w:id="204" w:author="Kirsi Sandberg" w:date="2018-02-07T09:37:00Z">
+      <w:del w:id="256" w:author="Kirsi Sandberg" w:date="2018-02-07T09:37:00Z">
         <w:r>
           <w:rPr>
             <w:lang w:val="fi-FI"/>
@@ -2796,7 +3153,7 @@
           <w:delText>, jotka</w:delText>
         </w:r>
       </w:del>
-      <w:del w:id="205" w:author="Kirsi Sandberg" w:date="2018-02-06T16:29:00Z">
+      <w:del w:id="257" w:author="Kirsi Sandberg" w:date="2018-02-06T16:29:00Z">
         <w:r>
           <w:rPr>
             <w:lang w:val="fi-FI"/>
@@ -2804,7 +3161,7 @@
           <w:delText>opiskelijoiden laatimaa tekstiä</w:delText>
         </w:r>
       </w:del>
-      <w:del w:id="206" w:author="Kirsi Sandberg" w:date="2018-02-07T09:37:00Z">
+      <w:del w:id="258" w:author="Kirsi Sandberg" w:date="2018-02-07T09:37:00Z">
         <w:r>
           <w:rPr>
             <w:lang w:val="fi-FI"/>
@@ -2812,7 +3169,7 @@
           <w:delText xml:space="preserve">aineisto kattaa kaikkiaan 492 </w:delText>
         </w:r>
       </w:del>
-      <w:del w:id="207" w:author="Kirsi Sandberg" w:date="2018-02-06T16:28:00Z">
+      <w:del w:id="259" w:author="Kirsi Sandberg" w:date="2018-02-06T16:28:00Z">
         <w:r>
           <w:rPr>
             <w:lang w:val="fi-FI"/>
@@ -2820,7 +3177,7 @@
           <w:delText>lopullinen tutkimus</w:delText>
         </w:r>
       </w:del>
-      <w:del w:id="208" w:author="Kirsi Sandberg" w:date="2018-02-07T09:37:00Z">
+      <w:del w:id="260" w:author="Kirsi Sandberg" w:date="2018-02-07T09:37:00Z">
         <w:r>
           <w:rPr>
             <w:lang w:val="fi-FI"/>
@@ -2840,7 +3197,7 @@
         <w:pStyle w:val="TextBody"/>
         <w:rPr/>
       </w:pPr>
-      <w:ins w:id="209" w:author="Kirsi Sandberg" w:date="2018-02-07T09:40:00Z">
+      <w:ins w:id="261" w:author="Kirsi Sandberg" w:date="2018-02-07T09:40:00Z">
         <w:r>
           <w:rPr>
             <w:lang w:val="fi-FI"/>
@@ -2848,7 +3205,7 @@
           <w:t>E</w:t>
         </w:r>
       </w:ins>
-      <w:del w:id="210" w:author="Kirsi Sandberg" w:date="2018-02-06T16:34:00Z">
+      <w:del w:id="262" w:author="Kirsi Sandberg" w:date="2018-02-06T16:34:00Z">
         <w:r>
           <w:rPr>
             <w:lang w:val="fi-FI"/>
@@ -2856,7 +3213,7 @@
           <w:delText xml:space="preserve">tutkimuksen </w:delText>
         </w:r>
       </w:del>
-      <w:ins w:id="211" w:author="Kirsi Sandberg" w:date="2018-02-07T09:59:00Z">
+      <w:ins w:id="263" w:author="Kirsi Sandberg" w:date="2018-02-07T09:59:00Z">
         <w:r>
           <w:rPr>
             <w:lang w:val="fi-FI"/>
@@ -2864,7 +3221,7 @@
           <w:t>n</w:t>
         </w:r>
       </w:ins>
-      <w:del w:id="212" w:author="Kirsi Sandberg" w:date="2018-02-07T09:52:00Z">
+      <w:del w:id="264" w:author="Kirsi Sandberg" w:date="2018-02-07T09:52:00Z">
         <w:r>
           <w:rPr>
             <w:lang w:val="fi-FI"/>
@@ -2872,7 +3229,7 @@
           <w:delText>n</w:delText>
         </w:r>
       </w:del>
-      <w:del w:id="213" w:author="Kirsi Sandberg" w:date="2018-02-07T09:59:00Z">
+      <w:del w:id="265" w:author="Kirsi Sandberg" w:date="2018-02-07T09:59:00Z">
         <w:r>
           <w:rPr>
             <w:lang w:val="fi-FI"/>
@@ -2886,7 +3243,7 @@
         </w:rPr>
         <w:t xml:space="preserve">simmäisessä vaiheessa </w:t>
       </w:r>
-      <w:ins w:id="214" w:author="Kirsi Sandberg" w:date="2018-02-07T09:40:00Z">
+      <w:ins w:id="266" w:author="Kirsi Sandberg" w:date="2018-02-07T09:40:00Z">
         <w:r>
           <w:rPr>
             <w:lang w:val="fi-FI"/>
@@ -2900,7 +3257,7 @@
         </w:rPr>
         <w:t xml:space="preserve">annotoitiin kappaleittain siten, että jokaiselle </w:t>
       </w:r>
-      <w:ins w:id="215" w:author="Kirsi Sandberg" w:date="2018-02-06T16:30:00Z">
+      <w:ins w:id="267" w:author="Kirsi Sandberg" w:date="2018-02-06T16:30:00Z">
         <w:r>
           <w:rPr>
             <w:lang w:val="fi-FI"/>
@@ -2914,7 +3271,7 @@
         </w:rPr>
         <w:t xml:space="preserve">kappaleelle merkittiin topiikki. </w:t>
       </w:r>
-      <w:ins w:id="216" w:author="Kirsi Sandberg" w:date="2018-02-07T09:41:00Z">
+      <w:ins w:id="268" w:author="Kirsi Sandberg" w:date="2018-02-07T09:41:00Z">
         <w:r>
           <w:rPr>
             <w:lang w:val="fi-FI"/>
@@ -2922,7 +3279,7 @@
           <w:t>K</w:t>
         </w:r>
       </w:ins>
-      <w:del w:id="217" w:author="Kirsi Sandberg" w:date="2018-02-07T09:41:00Z">
+      <w:del w:id="269" w:author="Kirsi Sandberg" w:date="2018-02-07T09:41:00Z">
         <w:r>
           <w:rPr>
             <w:lang w:val="fi-FI"/>
@@ -2936,7 +3293,7 @@
         </w:rPr>
         <w:t xml:space="preserve">aksikymmentä tekstiä käsittäneen </w:t>
       </w:r>
-      <w:del w:id="218" w:author="Kirsi Sandberg" w:date="2018-02-07T14:41:00Z">
+      <w:del w:id="270" w:author="Kirsi Sandberg" w:date="2018-02-07T14:41:00Z">
         <w:r>
           <w:rPr>
             <w:lang w:val="fi-FI"/>
@@ -2944,13 +3301,15 @@
           <w:delText>kokeiluaineiston</w:delText>
         </w:r>
       </w:del>
-      <w:r>
-        <w:rPr>
-          <w:lang w:val="fi-FI"/>
-        </w:rPr>
-        <w:commentReference w:id="7"/>
-      </w:r>
-      <w:del w:id="219" w:author="Kirsi Sandberg" w:date="2018-02-07T14:41:00Z">
+      <w:del w:id="271" w:author="Juho Härme" w:date="2018-02-08T12:29:15Z">
+        <w:r>
+          <w:rPr>
+            <w:lang w:val="fi-FI"/>
+          </w:rPr>
+          <w:commentReference w:id="7"/>
+        </w:r>
+      </w:del>
+      <w:del w:id="272" w:author="Kirsi Sandberg" w:date="2018-02-07T14:41:00Z">
         <w:r>
           <w:rPr>
             <w:lang w:val="fi-FI"/>
@@ -2958,7 +3317,7 @@
           <w:delText xml:space="preserve"> </w:delText>
         </w:r>
       </w:del>
-      <w:ins w:id="220" w:author="Kirsi Sandberg" w:date="2018-02-07T14:41:00Z">
+      <w:ins w:id="273" w:author="Kirsi Sandberg" w:date="2018-02-07T14:41:00Z">
         <w:r>
           <w:rPr>
             <w:lang w:val="fi-FI"/>
@@ -2972,7 +3331,7 @@
         </w:rPr>
         <w:t xml:space="preserve">perusteella </w:t>
       </w:r>
-      <w:del w:id="221" w:author="Kirsi Sandberg" w:date="2018-02-06T16:31:00Z">
+      <w:del w:id="274" w:author="Kirsi Sandberg" w:date="2018-02-06T16:31:00Z">
         <w:r>
           <w:rPr>
             <w:lang w:val="fi-FI"/>
@@ -2980,7 +3339,7 @@
           <w:delText xml:space="preserve">päätettiin </w:delText>
         </w:r>
       </w:del>
-      <w:ins w:id="222" w:author="Kirsi Sandberg" w:date="2018-02-07T09:41:00Z">
+      <w:ins w:id="275" w:author="Kirsi Sandberg" w:date="2018-02-07T09:41:00Z">
         <w:r>
           <w:rPr>
             <w:lang w:val="fi-FI"/>
@@ -2988,7 +3347,7 @@
           <w:t>tarkastelu raja</w:t>
         </w:r>
       </w:ins>
-      <w:ins w:id="223" w:author="Kirsi Sandberg" w:date="2018-02-07T09:52:00Z">
+      <w:ins w:id="276" w:author="Kirsi Sandberg" w:date="2018-02-07T09:52:00Z">
         <w:r>
           <w:rPr>
             <w:lang w:val="fi-FI"/>
@@ -2996,7 +3355,7 @@
           <w:t>u</w:t>
         </w:r>
       </w:ins>
-      <w:ins w:id="224" w:author="Kirsi Sandberg" w:date="2018-02-07T09:41:00Z">
+      <w:ins w:id="277" w:author="Kirsi Sandberg" w:date="2018-02-07T09:41:00Z">
         <w:r>
           <w:rPr>
             <w:lang w:val="fi-FI"/>
@@ -3004,7 +3363,7 @@
           <w:t>tui</w:t>
         </w:r>
       </w:ins>
-      <w:del w:id="225" w:author="Kirsi Sandberg" w:date="2018-02-07T09:41:00Z">
+      <w:del w:id="278" w:author="Kirsi Sandberg" w:date="2018-02-07T09:41:00Z">
         <w:r>
           <w:rPr>
             <w:lang w:val="fi-FI"/>
@@ -3031,7 +3390,7 @@
         </w:rPr>
         <w:t xml:space="preserve"> kertoviin kappaleisiin</w:t>
       </w:r>
-      <w:ins w:id="226" w:author="Kirsi Sandberg" w:date="2018-02-06T16:30:00Z">
+      <w:ins w:id="279" w:author="Kirsi Sandberg" w:date="2018-02-06T16:30:00Z">
         <w:r>
           <w:rPr>
             <w:lang w:val="fi-FI"/>
@@ -3039,7 +3398,7 @@
           <w:t xml:space="preserve">; </w:t>
         </w:r>
       </w:ins>
-      <w:del w:id="227" w:author="Kirsi Sandberg" w:date="2018-02-06T16:30:00Z">
+      <w:del w:id="280" w:author="Kirsi Sandberg" w:date="2018-02-06T16:30:00Z">
         <w:r>
           <w:rPr>
             <w:lang w:val="fi-FI"/>
@@ -3047,7 +3406,7 @@
           <w:delText xml:space="preserve"> siitä syystä, että </w:delText>
         </w:r>
       </w:del>
-      <w:ins w:id="228" w:author="Kirsi Sandberg" w:date="2018-02-07T09:41:00Z">
+      <w:ins w:id="281" w:author="Kirsi Sandberg" w:date="2018-02-07T09:41:00Z">
         <w:r>
           <w:rPr>
             <w:lang w:val="fi-FI"/>
@@ -3055,7 +3414,7 @@
           <w:t>se</w:t>
         </w:r>
       </w:ins>
-      <w:ins w:id="229" w:author="Kirsi Sandberg" w:date="2018-02-06T16:31:00Z">
+      <w:ins w:id="282" w:author="Kirsi Sandberg" w:date="2018-02-06T16:31:00Z">
         <w:r>
           <w:rPr>
             <w:lang w:val="fi-FI"/>
@@ -3063,7 +3422,7 @@
           <w:t xml:space="preserve"> osoittautui melko selvärajaiseksi aiheeksi ja siitä </w:t>
         </w:r>
       </w:ins>
-      <w:del w:id="230" w:author="Kirsi Sandberg" w:date="2018-02-06T16:32:00Z">
+      <w:del w:id="283" w:author="Kirsi Sandberg" w:date="2018-02-06T16:32:00Z">
         <w:r>
           <w:rPr>
             <w:lang w:val="fi-FI"/>
@@ -3077,7 +3436,7 @@
         </w:rPr>
         <w:t>kirjoitettiin lähes jokaisessa</w:t>
       </w:r>
-      <w:ins w:id="231" w:author="Kirsi Sandberg" w:date="2018-02-06T16:35:00Z">
+      <w:ins w:id="284" w:author="Kirsi Sandberg" w:date="2018-02-06T16:35:00Z">
         <w:r>
           <w:rPr>
             <w:lang w:val="fi-FI"/>
@@ -3085,7 +3444,7 @@
           <w:t xml:space="preserve"> </w:t>
         </w:r>
       </w:ins>
-      <w:del w:id="232" w:author="Kirsi Sandberg" w:date="2018-02-06T16:35:00Z">
+      <w:del w:id="285" w:author="Kirsi Sandberg" w:date="2018-02-06T16:35:00Z">
         <w:r>
           <w:rPr>
             <w:lang w:val="fi-FI"/>
@@ -3099,7 +3458,7 @@
         </w:rPr>
         <w:t>näytetekstissä</w:t>
       </w:r>
-      <w:ins w:id="233" w:author="Kirsi Sandberg" w:date="2018-02-06T16:32:00Z">
+      <w:ins w:id="286" w:author="Kirsi Sandberg" w:date="2018-02-06T16:32:00Z">
         <w:r>
           <w:rPr>
             <w:lang w:val="fi-FI"/>
@@ -3107,7 +3466,7 @@
           <w:t xml:space="preserve">. </w:t>
         </w:r>
       </w:ins>
-      <w:del w:id="234" w:author="Kirsi Sandberg" w:date="2018-02-06T16:31:00Z">
+      <w:del w:id="287" w:author="Kirsi Sandberg" w:date="2018-02-06T16:31:00Z">
         <w:r>
           <w:rPr>
             <w:lang w:val="fi-FI"/>
@@ -3115,7 +3474,7 @@
           <w:delText xml:space="preserve">asuminen aiheena havaittiin tavallisesti melko selvärajaiseksi. </w:delText>
         </w:r>
       </w:del>
-      <w:del w:id="235" w:author="Kirsi Sandberg" w:date="2018-02-06T16:30:00Z">
+      <w:del w:id="288" w:author="Kirsi Sandberg" w:date="2018-02-06T16:30:00Z">
         <w:r>
           <w:rPr>
             <w:lang w:val="fi-FI"/>
@@ -3123,7 +3482,7 @@
           <w:delText xml:space="preserve">koska </w:delText>
         </w:r>
       </w:del>
-      <w:del w:id="236" w:author="Kirsi Sandberg" w:date="2018-02-06T16:32:00Z">
+      <w:del w:id="289" w:author="Kirsi Sandberg" w:date="2018-02-06T16:32:00Z">
         <w:r>
           <w:rPr>
             <w:lang w:val="fi-FI"/>
@@ -3137,7 +3496,7 @@
         </w:rPr>
         <w:t>Koska tekstit analysoi kaksi eri henkilöä (</w:t>
       </w:r>
-      <w:ins w:id="237" w:author="Kirsi Sandberg" w:date="2018-02-07T09:59:00Z">
+      <w:ins w:id="290" w:author="Kirsi Sandberg" w:date="2018-02-07T09:59:00Z">
         <w:r>
           <w:rPr>
             <w:lang w:val="fi-FI"/>
@@ -3145,7 +3504,7 @@
           <w:t>kirjoittajat</w:t>
         </w:r>
       </w:ins>
-      <w:del w:id="238" w:author="Kirsi Sandberg" w:date="2018-02-07T09:59:00Z">
+      <w:del w:id="291" w:author="Kirsi Sandberg" w:date="2018-02-07T09:59:00Z">
         <w:r>
           <w:rPr>
             <w:lang w:val="fi-FI"/>
@@ -3159,7 +3518,7 @@
         </w:rPr>
         <w:t xml:space="preserve">), näyteaineiston avulla </w:t>
       </w:r>
-      <w:ins w:id="239" w:author="Kirsi Sandberg" w:date="2018-02-07T09:59:00Z">
+      <w:ins w:id="292" w:author="Kirsi Sandberg" w:date="2018-02-07T09:59:00Z">
         <w:r>
           <w:rPr>
             <w:lang w:val="fi-FI"/>
@@ -3173,7 +3532,7 @@
         </w:rPr>
         <w:t>testattiin</w:t>
       </w:r>
-      <w:del w:id="240" w:author="Kirsi Sandberg" w:date="2018-02-07T09:59:00Z">
+      <w:del w:id="293" w:author="Kirsi Sandberg" w:date="2018-02-07T09:59:00Z">
         <w:r>
           <w:rPr>
             <w:lang w:val="fi-FI"/>
@@ -3187,7 +3546,7 @@
         </w:rPr>
         <w:t xml:space="preserve">, kuinka samanlaisia tulkinnat kappaleiden aiheista olivat. Asumiskappaleiden osalta arvioijien </w:t>
       </w:r>
-      <w:del w:id="241" w:author="Kirsi Sandberg" w:date="2018-02-06T16:33:00Z">
+      <w:del w:id="294" w:author="Kirsi Sandberg" w:date="2018-02-06T16:33:00Z">
         <w:r>
           <w:rPr>
             <w:lang w:val="fi-FI"/>
@@ -3195,7 +3554,7 @@
           <w:delText xml:space="preserve">tulkinnat </w:delText>
         </w:r>
       </w:del>
-      <w:ins w:id="242" w:author="Kirsi Sandberg" w:date="2018-02-06T16:33:00Z">
+      <w:ins w:id="295" w:author="Kirsi Sandberg" w:date="2018-02-06T16:33:00Z">
         <w:r>
           <w:rPr>
             <w:lang w:val="fi-FI"/>
@@ -3209,7 +3568,7 @@
         </w:rPr>
         <w:t>o</w:t>
       </w:r>
-      <w:ins w:id="243" w:author="Kirsi Sandberg" w:date="2018-02-06T16:33:00Z">
+      <w:ins w:id="296" w:author="Kirsi Sandberg" w:date="2018-02-06T16:33:00Z">
         <w:r>
           <w:rPr>
             <w:lang w:val="fi-FI"/>
@@ -3217,7 +3576,7 @@
           <w:t>sui yhteen</w:t>
         </w:r>
       </w:ins>
-      <w:del w:id="244" w:author="Kirsi Sandberg" w:date="2018-02-06T16:33:00Z">
+      <w:del w:id="297" w:author="Kirsi Sandberg" w:date="2018-02-06T16:33:00Z">
         <w:r>
           <w:rPr>
             <w:lang w:val="fi-FI"/>
@@ -3231,7 +3590,7 @@
         </w:rPr>
         <w:t xml:space="preserve"> 45 tapauksessa 47:stä.</w:t>
       </w:r>
-      <w:ins w:id="245" w:author="Kirsi Sandberg" w:date="2018-02-06T16:33:00Z">
+      <w:ins w:id="298" w:author="Kirsi Sandberg" w:date="2018-02-06T16:33:00Z">
         <w:r>
           <w:rPr>
             <w:lang w:val="fi-FI"/>
@@ -3239,7 +3598,7 @@
           <w:t xml:space="preserve"> </w:t>
         </w:r>
       </w:ins>
-      <w:ins w:id="246" w:author="Kirsi Sandberg" w:date="2018-02-06T16:34:00Z">
+      <w:ins w:id="299" w:author="Kirsi Sandberg" w:date="2018-02-06T16:34:00Z">
         <w:r>
           <w:rPr>
             <w:lang w:val="fi-FI"/>
@@ -3247,7 +3606,7 @@
           <w:t>Aineistoksi valikoituneiden tekstikappaleiden</w:t>
         </w:r>
       </w:ins>
-      <w:ins w:id="247" w:author="Kirsi Sandberg" w:date="2018-02-06T16:33:00Z">
+      <w:ins w:id="300" w:author="Kirsi Sandberg" w:date="2018-02-06T16:33:00Z">
         <w:r>
           <w:rPr>
             <w:lang w:val="fi-FI"/>
@@ -3255,7 +3614,7 @@
           <w:t xml:space="preserve"> aiheisuus oli </w:t>
         </w:r>
       </w:ins>
-      <w:ins w:id="248" w:author="Kirsi Sandberg" w:date="2018-02-06T16:34:00Z">
+      <w:ins w:id="301" w:author="Kirsi Sandberg" w:date="2018-02-06T16:34:00Z">
         <w:r>
           <w:rPr>
             <w:lang w:val="fi-FI"/>
@@ -3263,7 +3622,7 @@
           <w:t xml:space="preserve">siis </w:t>
         </w:r>
       </w:ins>
-      <w:ins w:id="249" w:author="Kirsi Sandberg" w:date="2018-02-06T16:33:00Z">
+      <w:ins w:id="302" w:author="Kirsi Sandberg" w:date="2018-02-06T16:33:00Z">
         <w:r>
           <w:rPr>
             <w:lang w:val="fi-FI"/>
@@ -3291,25 +3650,9 @@
         <w:pStyle w:val="TextBody"/>
         <w:rPr>
           <w:lang w:val="fi-FI"/>
-          <w:ins w:id="251" w:author="Kirsi Sandberg" w:date="2018-02-06T16:35:00Z"/>
-        </w:rPr>
-      </w:pPr>
-      <w:ins w:id="250" w:author="Kirsi Sandberg" w:date="2018-02-06T16:35:00Z">
-        <w:r>
-          <w:rPr>
-            <w:lang w:val="fi-FI"/>
-          </w:rPr>
-        </w:r>
-      </w:ins>
-    </w:p>
-    <w:p>
-      <w:pPr>
-        <w:pStyle w:val="TextBody"/>
-        <w:rPr>
-          <w:lang w:val="fi-FI"/>
-        </w:rPr>
-      </w:pPr>
-      <w:ins w:id="252" w:author="Kirsi Sandberg" w:date="2018-02-07T14:45:00Z">
+        </w:rPr>
+      </w:pPr>
+      <w:ins w:id="303" w:author="Kirsi Sandberg" w:date="2018-02-07T14:45:00Z">
         <w:r>
           <w:rPr>
             <w:lang w:val="fi-FI"/>
@@ -3317,7 +3660,7 @@
           <w:t>492 tekstistä 415</w:t>
         </w:r>
       </w:ins>
-      <w:ins w:id="253" w:author="Kirsi Sandberg" w:date="2018-02-07T14:46:00Z">
+      <w:ins w:id="304" w:author="Kirsi Sandberg" w:date="2018-02-07T14:46:00Z">
         <w:r>
           <w:rPr>
             <w:lang w:val="fi-FI"/>
@@ -3325,7 +3668,7 @@
           <w:t>:ssä</w:t>
         </w:r>
       </w:ins>
-      <w:ins w:id="254" w:author="Kirsi Sandberg" w:date="2018-02-07T14:45:00Z">
+      <w:ins w:id="305" w:author="Kirsi Sandberg" w:date="2018-02-07T14:45:00Z">
         <w:r>
           <w:rPr>
             <w:lang w:val="fi-FI"/>
@@ -3333,7 +3676,7 @@
           <w:t xml:space="preserve"> oli vähintään yksi asumisesta kertova kappale. </w:t>
         </w:r>
       </w:ins>
-      <w:ins w:id="255" w:author="Kirsi Sandberg" w:date="2018-02-07T14:46:00Z">
+      <w:ins w:id="306" w:author="Kirsi Sandberg" w:date="2018-02-07T14:46:00Z">
         <w:r>
           <w:rPr>
             <w:lang w:val="fi-FI"/>
@@ -3341,7 +3684,7 @@
           <w:t>N</w:t>
         </w:r>
       </w:ins>
-      <w:ins w:id="256" w:author="Kirsi Sandberg" w:date="2018-02-07T14:47:00Z">
+      <w:ins w:id="307" w:author="Kirsi Sandberg" w:date="2018-02-07T14:47:00Z">
         <w:r>
           <w:rPr>
             <w:lang w:val="fi-FI"/>
@@ -3349,7 +3692,7 @@
           <w:t>ämä aineistoksemme v</w:t>
         </w:r>
       </w:ins>
-      <w:ins w:id="257" w:author="Kirsi Sandberg" w:date="2018-02-07T14:46:00Z">
+      <w:ins w:id="308" w:author="Kirsi Sandberg" w:date="2018-02-07T14:46:00Z">
         <w:r>
           <w:rPr>
             <w:lang w:val="fi-FI"/>
@@ -3357,7 +3700,7 @@
           <w:t>alikoituneet t</w:t>
         </w:r>
       </w:ins>
-      <w:del w:id="258" w:author="Kirsi Sandberg" w:date="2018-02-07T14:46:00Z">
+      <w:del w:id="309" w:author="Kirsi Sandberg" w:date="2018-02-07T14:46:00Z">
         <w:r>
           <w:rPr>
             <w:lang w:val="fi-FI"/>
@@ -3365,7 +3708,7 @@
           <w:delText>T</w:delText>
         </w:r>
       </w:del>
-      <w:del w:id="259" w:author="Kirsi Sandberg" w:date="2018-02-07T09:43:00Z">
+      <w:del w:id="310" w:author="Kirsi Sandberg" w:date="2018-02-07T09:43:00Z">
         <w:r>
           <w:rPr>
             <w:lang w:val="fi-FI"/>
@@ -3373,7 +3716,7 @@
           <w:delText xml:space="preserve"> yhden asumisesta kertovan kappaleen sisältävää tekstiä. </w:delText>
         </w:r>
       </w:del>
-      <w:del w:id="260" w:author="Kirsi Sandberg" w:date="2018-02-07T09:44:00Z">
+      <w:del w:id="311" w:author="Kirsi Sandberg" w:date="2018-02-07T09:44:00Z">
         <w:r>
           <w:rPr>
             <w:lang w:val="fi-FI"/>
@@ -3381,7 +3724,7 @@
           <w:delText>415 vähintään</w:delText>
         </w:r>
       </w:del>
-      <w:del w:id="261" w:author="Kirsi Sandberg" w:date="2018-02-07T09:43:00Z">
+      <w:del w:id="312" w:author="Kirsi Sandberg" w:date="2018-02-07T09:43:00Z">
         <w:r>
           <w:rPr>
             <w:lang w:val="fi-FI"/>
@@ -3389,7 +3732,7 @@
           <w:delText xml:space="preserve">. Kun tämä kaikki tekstit kattava varsinainen annotointiprosessi saatiin päätökseen, lopulliseksi aineistoksi muodostui </w:delText>
         </w:r>
       </w:del>
-      <w:del w:id="262" w:author="Kirsi Sandberg" w:date="2018-02-06T16:35:00Z">
+      <w:del w:id="313" w:author="Kirsi Sandberg" w:date="2018-02-06T16:35:00Z">
         <w:r>
           <w:rPr>
             <w:lang w:val="fi-FI"/>
@@ -3397,7 +3740,7 @@
           <w:delText>ksi</w:delText>
         </w:r>
       </w:del>
-      <w:del w:id="263" w:author="Kirsi Sandberg" w:date="2018-02-06T16:36:00Z">
+      <w:del w:id="314" w:author="Kirsi Sandberg" w:date="2018-02-06T16:36:00Z">
         <w:r>
           <w:rPr>
             <w:lang w:val="fi-FI"/>
@@ -3405,7 +3748,7 @@
           <w:delText>se</w:delText>
         </w:r>
       </w:del>
-      <w:del w:id="264" w:author="Kirsi Sandberg" w:date="2018-02-07T09:44:00Z">
+      <w:del w:id="315" w:author="Kirsi Sandberg" w:date="2018-02-07T09:44:00Z">
         <w:r>
           <w:rPr>
             <w:lang w:val="fi-FI"/>
@@ -3413,7 +3756,7 @@
           <w:delText>asumi</w:delText>
         </w:r>
       </w:del>
-      <w:del w:id="265" w:author="Kirsi Sandberg" w:date="2018-02-06T16:35:00Z">
+      <w:del w:id="316" w:author="Kirsi Sandberg" w:date="2018-02-06T16:35:00Z">
         <w:r>
           <w:rPr>
             <w:lang w:val="fi-FI"/>
@@ -3421,7 +3764,7 @@
           <w:delText xml:space="preserve">tulkittavissa </w:delText>
         </w:r>
       </w:del>
-      <w:del w:id="266" w:author="Kirsi Sandberg" w:date="2018-02-07T09:44:00Z">
+      <w:del w:id="317" w:author="Kirsi Sandberg" w:date="2018-02-07T09:44:00Z">
         <w:r>
           <w:rPr>
             <w:lang w:val="fi-FI"/>
@@ -3429,7 +3772,7 @@
           <w:delText xml:space="preserve">, joiden topiikki oli </w:delText>
         </w:r>
       </w:del>
-      <w:del w:id="267" w:author="Kirsi Sandberg" w:date="2018-02-07T09:42:00Z">
+      <w:del w:id="318" w:author="Kirsi Sandberg" w:date="2018-02-07T09:42:00Z">
         <w:r>
           <w:rPr>
             <w:lang w:val="fi-FI"/>
@@ -3437,7 +3780,7 @@
           <w:delText>etsittiin vain kappaleita</w:delText>
         </w:r>
       </w:del>
-      <w:del w:id="268" w:author="Kirsi Sandberg" w:date="2018-02-07T09:44:00Z">
+      <w:del w:id="319" w:author="Kirsi Sandberg" w:date="2018-02-07T09:44:00Z">
         <w:r>
           <w:rPr>
             <w:lang w:val="fi-FI"/>
@@ -3445,7 +3788,7 @@
           <w:delText xml:space="preserve"> </w:delText>
         </w:r>
       </w:del>
-      <w:del w:id="269" w:author="Kirsi Sandberg" w:date="2018-02-07T09:42:00Z">
+      <w:del w:id="320" w:author="Kirsi Sandberg" w:date="2018-02-07T09:42:00Z">
         <w:r>
           <w:rPr>
             <w:lang w:val="fi-FI"/>
@@ -3459,7 +3802,7 @@
         </w:rPr>
         <w:t xml:space="preserve">ekstit ovat keskimäärin 945 sanaa pitkiä ja </w:t>
       </w:r>
-      <w:del w:id="270" w:author="Kirsi Sandberg" w:date="2018-02-06T16:36:00Z">
+      <w:del w:id="321" w:author="Kirsi Sandberg" w:date="2018-02-06T16:36:00Z">
         <w:r>
           <w:rPr>
             <w:lang w:val="fi-FI"/>
@@ -3467,7 +3810,7 @@
           <w:delText xml:space="preserve">sisältävät </w:delText>
         </w:r>
       </w:del>
-      <w:ins w:id="271" w:author="Kirsi Sandberg" w:date="2018-02-06T16:36:00Z">
+      <w:ins w:id="322" w:author="Kirsi Sandberg" w:date="2018-02-06T16:36:00Z">
         <w:r>
           <w:rPr>
             <w:lang w:val="fi-FI"/>
@@ -3475,7 +3818,7 @@
           <w:t xml:space="preserve">koostuvat </w:t>
         </w:r>
       </w:ins>
-      <w:del w:id="272" w:author="Kirsi Sandberg" w:date="2018-02-07T09:48:00Z">
+      <w:del w:id="323" w:author="Kirsi Sandberg" w:date="2018-02-07T09:48:00Z">
         <w:r>
           <w:rPr>
             <w:lang w:val="fi-FI"/>
@@ -3489,7 +3832,7 @@
         </w:rPr>
         <w:t>keskimäärin 13 kappale</w:t>
       </w:r>
-      <w:ins w:id="273" w:author="Kirsi Sandberg" w:date="2018-02-06T16:36:00Z">
+      <w:ins w:id="324" w:author="Kirsi Sandberg" w:date="2018-02-06T16:36:00Z">
         <w:r>
           <w:rPr>
             <w:lang w:val="fi-FI"/>
@@ -3497,7 +3840,7 @@
           <w:t>esta</w:t>
         </w:r>
       </w:ins>
-      <w:del w:id="274" w:author="Kirsi Sandberg" w:date="2018-02-06T16:36:00Z">
+      <w:del w:id="325" w:author="Kirsi Sandberg" w:date="2018-02-06T16:36:00Z">
         <w:r>
           <w:rPr>
             <w:lang w:val="fi-FI"/>
@@ -3511,7 +3854,7 @@
         </w:rPr>
         <w:t xml:space="preserve">. </w:t>
       </w:r>
-      <w:del w:id="275" w:author="Kirsi Sandberg" w:date="2018-02-07T14:47:00Z">
+      <w:del w:id="326" w:author="Kirsi Sandberg" w:date="2018-02-07T14:47:00Z">
         <w:r>
           <w:rPr>
             <w:lang w:val="fi-FI"/>
@@ -3519,7 +3862,7 @@
           <w:delText xml:space="preserve"> </w:delText>
         </w:r>
       </w:del>
-      <w:del w:id="276" w:author="Kirsi Sandberg" w:date="2018-02-06T16:37:00Z">
+      <w:del w:id="327" w:author="Kirsi Sandberg" w:date="2018-02-06T16:37:00Z">
         <w:r>
           <w:rPr>
             <w:lang w:val="fi-FI"/>
@@ -3527,7 +3870,7 @@
           <w:delText>.</w:delText>
         </w:r>
       </w:del>
-      <w:del w:id="277" w:author="Kirsi Sandberg" w:date="2018-02-07T14:47:00Z">
+      <w:del w:id="328" w:author="Kirsi Sandberg" w:date="2018-02-07T14:47:00Z">
         <w:r>
           <w:rPr>
             <w:lang w:val="fi-FI"/>
@@ -3535,7 +3878,7 @@
           <w:delText xml:space="preserve"> tutkimusta varten päädyttiin kuitenkin hyödyntämään aineistoa ennen muuta kvalitatiivisesti</w:delText>
         </w:r>
       </w:del>
-      <w:del w:id="278" w:author="Kirsi Sandberg" w:date="2018-02-06T16:37:00Z">
+      <w:del w:id="329" w:author="Kirsi Sandberg" w:date="2018-02-06T16:37:00Z">
         <w:r>
           <w:rPr>
             <w:lang w:val="fi-FI"/>
@@ -3543,7 +3886,7 @@
           <w:delText>Nyt käsillä olevaa</w:delText>
         </w:r>
       </w:del>
-      <w:del w:id="279" w:author="Kirsi Sandberg" w:date="2018-02-07T14:47:00Z">
+      <w:del w:id="330" w:author="Kirsi Sandberg" w:date="2018-02-07T14:47:00Z">
         <w:r>
           <w:rPr>
             <w:lang w:val="fi-FI"/>
@@ -3551,7 +3894,7 @@
           <w:delText xml:space="preserve">utkimusaineisto on siis kohtalaisen kokoinen, ja sitä voidaan mahdollisesti jatkossa käyttää erilaisten kvantitatiivisten päätelmien pohjana. </w:delText>
         </w:r>
       </w:del>
-      <w:del w:id="280" w:author="Kirsi Sandberg" w:date="2018-02-06T16:36:00Z">
+      <w:del w:id="331" w:author="Kirsi Sandberg" w:date="2018-02-06T16:36:00Z">
         <w:r>
           <w:rPr>
             <w:lang w:val="fi-FI"/>
@@ -3559,7 +3902,7 @@
           <w:delText>Prosessin tuloksena saatu t</w:delText>
         </w:r>
       </w:del>
-      <w:ins w:id="281" w:author="Kirsi Sandberg" w:date="2018-02-06T16:39:00Z">
+      <w:ins w:id="332" w:author="Kirsi Sandberg" w:date="2018-02-06T16:39:00Z">
         <w:r>
           <w:rPr>
             <w:lang w:val="fi-FI"/>
@@ -3567,7 +3910,7 @@
           <w:t xml:space="preserve">Jotta </w:t>
         </w:r>
       </w:ins>
-      <w:del w:id="282" w:author="Kirsi Sandberg" w:date="2018-02-07T14:50:00Z">
+      <w:del w:id="333" w:author="Kirsi Sandberg" w:date="2018-02-07T14:50:00Z">
         <w:r>
           <w:rPr>
             <w:lang w:val="fi-FI"/>
@@ -3575,7 +3918,7 @@
           <w:delText>a</w:delText>
         </w:r>
       </w:del>
-      <w:del w:id="283" w:author="Kirsi Sandberg" w:date="2018-02-07T09:45:00Z">
+      <w:del w:id="334" w:author="Kirsi Sandberg" w:date="2018-02-07T09:45:00Z">
         <w:r>
           <w:rPr>
             <w:lang w:val="fi-FI"/>
@@ -3583,7 +3926,7 @@
           <w:delText>ittiin varmistamaan, että an</w:delText>
         </w:r>
       </w:del>
-      <w:del w:id="284" w:author="Kirsi Sandberg" w:date="2018-02-07T09:46:00Z">
+      <w:del w:id="335" w:author="Kirsi Sandberg" w:date="2018-02-07T09:46:00Z">
         <w:r>
           <w:rPr>
             <w:lang w:val="fi-FI"/>
@@ -3591,7 +3934,7 @@
           <w:delText xml:space="preserve"> pyr</w:delText>
         </w:r>
       </w:del>
-      <w:del w:id="285" w:author="Kirsi Sandberg" w:date="2018-02-06T16:40:00Z">
+      <w:del w:id="336" w:author="Kirsi Sandberg" w:date="2018-02-06T16:40:00Z">
         <w:r>
           <w:rPr>
             <w:lang w:val="fi-FI"/>
@@ -3608,7 +3951,7 @@
           <w:lang w:val="fi-FI"/>
         </w:rPr>
       </w:pPr>
-      <w:del w:id="286" w:author="Kirsi Sandberg" w:date="2018-02-06T16:38:00Z">
+      <w:del w:id="337" w:author="Kirsi Sandberg" w:date="2018-02-06T16:38:00Z">
         <w:r>
           <w:rPr>
             <w:lang w:val="fi-FI"/>
@@ -3623,10 +3966,10 @@
           <w:i/>
           <w:i/>
           <w:lang w:val="fi-FI"/>
-          <w:del w:id="314" w:author="Kirsi Sandberg" w:date="2018-02-07T09:50:00Z"/>
-        </w:rPr>
-      </w:pPr>
-      <w:del w:id="287" w:author="Kirsi Sandberg" w:date="2018-02-07T09:45:00Z">
+          <w:del w:id="365" w:author="Kirsi Sandberg" w:date="2018-02-07T09:50:00Z"/>
+        </w:rPr>
+      </w:pPr>
+      <w:del w:id="338" w:author="Kirsi Sandberg" w:date="2018-02-07T09:45:00Z">
         <w:r>
           <w:rPr>
             <w:lang w:val="fi-FI"/>
@@ -3634,7 +3977,7 @@
           <w:delText>painotettu satunnaisotanta.</w:delText>
         </w:r>
       </w:del>
-      <w:del w:id="288" w:author="Kirsi Sandberg" w:date="2018-02-06T16:40:00Z">
+      <w:del w:id="339" w:author="Kirsi Sandberg" w:date="2018-02-06T16:40:00Z">
         <w:r>
           <w:rPr>
             <w:lang w:val="fi-FI"/>
@@ -3642,7 +3985,7 @@
           <w:delText xml:space="preserve">käsiteltäväksi </w:delText>
         </w:r>
       </w:del>
-      <w:del w:id="289" w:author="Kirsi Sandberg" w:date="2018-02-07T09:45:00Z">
+      <w:del w:id="340" w:author="Kirsi Sandberg" w:date="2018-02-07T09:45:00Z">
         <w:r>
           <w:rPr>
             <w:lang w:val="fi-FI"/>
@@ -3650,7 +3993,7 @@
           <w:delText xml:space="preserve"> </w:delText>
         </w:r>
       </w:del>
-      <w:del w:id="290" w:author="Kirsi Sandberg" w:date="2018-02-06T16:39:00Z">
+      <w:del w:id="341" w:author="Kirsi Sandberg" w:date="2018-02-06T16:39:00Z">
         <w:r>
           <w:rPr>
             <w:lang w:val="fi-FI"/>
@@ -3658,7 +4001,7 @@
           <w:delText>silmällä pitäen</w:delText>
         </w:r>
       </w:del>
-      <w:del w:id="291" w:author="Kirsi Sandberg" w:date="2018-02-07T09:45:00Z">
+      <w:del w:id="342" w:author="Kirsi Sandberg" w:date="2018-02-07T09:45:00Z">
         <w:r>
           <w:rPr>
             <w:lang w:val="fi-FI"/>
@@ -3666,7 +4009,7 @@
           <w:delText xml:space="preserve">arkempaa analyysia </w:delText>
         </w:r>
       </w:del>
-      <w:del w:id="292" w:author="Kirsi Sandberg" w:date="2018-02-06T16:39:00Z">
+      <w:del w:id="343" w:author="Kirsi Sandberg" w:date="2018-02-06T16:39:00Z">
         <w:r>
           <w:rPr>
             <w:lang w:val="fi-FI"/>
@@ -3674,7 +4017,7 @@
           <w:delText>Tätä varten aineistosta eroteltiin t</w:delText>
         </w:r>
       </w:del>
-      <w:ins w:id="293" w:author="Kirsi Sandberg" w:date="2018-02-07T09:46:00Z">
+      <w:ins w:id="344" w:author="Kirsi Sandberg" w:date="2018-02-07T09:46:00Z">
         <w:r>
           <w:rPr>
             <w:lang w:val="fi-FI"/>
@@ -3688,7 +4031,7 @@
         </w:rPr>
         <w:t>lysoitava otos edusta</w:t>
       </w:r>
-      <w:ins w:id="294" w:author="Kirsi Sandberg" w:date="2018-02-07T09:46:00Z">
+      <w:ins w:id="345" w:author="Kirsi Sandberg" w:date="2018-02-07T09:46:00Z">
         <w:r>
           <w:rPr>
             <w:lang w:val="fi-FI"/>
@@ -3696,7 +4039,7 @@
           <w:t>isi</w:t>
         </w:r>
       </w:ins>
-      <w:del w:id="295" w:author="Kirsi Sandberg" w:date="2018-02-07T09:46:00Z">
+      <w:del w:id="346" w:author="Kirsi Sandberg" w:date="2018-02-07T09:46:00Z">
         <w:r>
           <w:rPr>
             <w:lang w:val="fi-FI"/>
@@ -3710,7 +4053,7 @@
         </w:rPr>
         <w:t xml:space="preserve"> mahdollisimman kattavasti koko tutkimusaineistoa</w:t>
       </w:r>
-      <w:ins w:id="296" w:author="Kirsi Sandberg" w:date="2018-02-07T14:50:00Z">
+      <w:ins w:id="347" w:author="Kirsi Sandberg" w:date="2018-02-07T14:50:00Z">
         <w:r>
           <w:rPr>
             <w:lang w:val="fi-FI"/>
@@ -3718,7 +4061,7 @@
           <w:t>, mutta työmäärä pysyisi kohtuullisena,</w:t>
         </w:r>
       </w:ins>
-      <w:ins w:id="297" w:author="Kirsi Sandberg" w:date="2018-02-07T09:46:00Z">
+      <w:ins w:id="348" w:author="Kirsi Sandberg" w:date="2018-02-07T09:46:00Z">
         <w:r>
           <w:rPr>
             <w:lang w:val="fi-FI"/>
@@ -3726,7 +4069,7 @@
           <w:t xml:space="preserve"> aineistosta otettiin painotettu satunnaisotanta tarkempaa analyysia varten </w:t>
         </w:r>
       </w:ins>
-      <w:del w:id="298" w:author="Kirsi Sandberg" w:date="2018-02-07T09:46:00Z">
+      <w:del w:id="349" w:author="Kirsi Sandberg" w:date="2018-02-07T09:46:00Z">
         <w:r>
           <w:rPr>
             <w:lang w:val="fi-FI"/>
@@ -3740,7 +4083,7 @@
         </w:rPr>
         <w:t>(satunnaisotantaan liittyvistä periaatteista ks. esim. Levshina 2015: 8).</w:t>
       </w:r>
-      <w:ins w:id="299" w:author="Kirsi Sandberg" w:date="2018-02-07T10:00:00Z">
+      <w:ins w:id="350" w:author="Kirsi Sandberg" w:date="2018-02-07T10:00:00Z">
         <w:r>
           <w:rPr>
             <w:lang w:val="fi-FI"/>
@@ -3748,7 +4091,7 @@
           <w:t xml:space="preserve"> </w:t>
         </w:r>
       </w:ins>
-      <w:del w:id="300" w:author="Kirsi Sandberg" w:date="2018-02-07T10:52:00Z">
+      <w:del w:id="351" w:author="Kirsi Sandberg" w:date="2018-02-07T10:52:00Z">
         <w:r>
           <w:rPr>
             <w:i/>
@@ -3757,7 +4100,7 @@
           <w:delText xml:space="preserve">. </w:delText>
         </w:r>
       </w:del>
-      <w:del w:id="301" w:author="Kirsi Sandberg" w:date="2018-02-07T10:51:00Z">
+      <w:del w:id="352" w:author="Kirsi Sandberg" w:date="2018-02-07T10:51:00Z">
         <w:r>
           <w:rPr>
             <w:i/>
@@ -3766,7 +4109,7 @@
           <w:delText xml:space="preserve"> kappaleen topiikista</w:delText>
         </w:r>
       </w:del>
-      <w:del w:id="302" w:author="Kirsi Sandberg" w:date="2018-02-07T10:50:00Z">
+      <w:del w:id="353" w:author="Kirsi Sandberg" w:date="2018-02-07T10:50:00Z">
         <w:r>
           <w:rPr>
             <w:i/>
@@ -3775,7 +4118,7 @@
           <w:delText>ä</w:delText>
         </w:r>
       </w:del>
-      <w:del w:id="303" w:author="Kirsi Sandberg" w:date="2018-02-07T10:51:00Z">
+      <w:del w:id="354" w:author="Kirsi Sandberg" w:date="2018-02-07T10:51:00Z">
         <w:r>
           <w:rPr>
             <w:i/>
@@ -3784,7 +4127,7 @@
           <w:delText xml:space="preserve"> vihjeen</w:delText>
         </w:r>
       </w:del>
-      <w:del w:id="304" w:author="Kirsi Sandberg" w:date="2018-02-07T10:50:00Z">
+      <w:del w:id="355" w:author="Kirsi Sandberg" w:date="2018-02-07T10:50:00Z">
         <w:r>
           <w:rPr>
             <w:i/>
@@ -3793,7 +4136,7 @@
           <w:delText>a</w:delText>
         </w:r>
       </w:del>
-      <w:del w:id="305" w:author="Kirsi Sandberg" w:date="2018-02-07T10:51:00Z">
+      <w:del w:id="356" w:author="Kirsi Sandberg" w:date="2018-02-07T10:51:00Z">
         <w:r>
           <w:rPr>
             <w:i/>
@@ -3802,7 +4145,7 @@
           <w:delText xml:space="preserve"> leksikaalisen</w:delText>
         </w:r>
       </w:del>
-      <w:del w:id="306" w:author="Kirsi Sandberg" w:date="2018-02-07T10:50:00Z">
+      <w:del w:id="357" w:author="Kirsi Sandberg" w:date="2018-02-07T10:50:00Z">
         <w:r>
           <w:rPr>
             <w:i/>
@@ -3811,7 +4154,7 @@
           <w:delText>ä</w:delText>
         </w:r>
       </w:del>
-      <w:del w:id="307" w:author="Kirsi Sandberg" w:date="2018-02-07T10:51:00Z">
+      <w:del w:id="358" w:author="Kirsi Sandberg" w:date="2018-02-07T10:51:00Z">
         <w:r>
           <w:rPr>
             <w:i/>
@@ -3820,7 +4163,7 @@
           <w:delText>ensimmäisen</w:delText>
         </w:r>
       </w:del>
-      <w:del w:id="308" w:author="Kirsi Sandberg" w:date="2018-02-07T10:52:00Z">
+      <w:del w:id="359" w:author="Kirsi Sandberg" w:date="2018-02-07T10:52:00Z">
         <w:r>
           <w:rPr>
             <w:i/>
@@ -3829,7 +4172,7 @@
           <w:delText xml:space="preserve"> eli </w:delText>
         </w:r>
       </w:del>
-      <w:del w:id="309" w:author="Kirsi Sandberg" w:date="2018-02-07T10:49:00Z">
+      <w:del w:id="360" w:author="Kirsi Sandberg" w:date="2018-02-07T10:49:00Z">
         <w:r>
           <w:rPr>
             <w:i/>
@@ -3838,7 +4181,7 @@
           <w:delText>a</w:delText>
         </w:r>
       </w:del>
-      <w:del w:id="310" w:author="Kirsi Sandberg" w:date="2018-02-07T10:52:00Z">
+      <w:del w:id="361" w:author="Kirsi Sandberg" w:date="2018-02-07T10:52:00Z">
         <w:r>
           <w:rPr>
             <w:i/>
@@ -3847,7 +4190,7 @@
           <w:delText>topiikki-indikaattorin</w:delText>
         </w:r>
       </w:del>
-      <w:del w:id="311" w:author="Kirsi Sandberg" w:date="2018-02-07T10:49:00Z">
+      <w:del w:id="362" w:author="Kirsi Sandberg" w:date="2018-02-07T10:49:00Z">
         <w:r>
           <w:rPr>
             <w:i/>
@@ -3856,7 +4199,7 @@
           <w:delText xml:space="preserve">sen perusteella, mikä sana toimii </w:delText>
         </w:r>
       </w:del>
-      <w:del w:id="312" w:author="Kirsi Sandberg" w:date="2018-02-07T10:48:00Z">
+      <w:del w:id="363" w:author="Kirsi Sandberg" w:date="2018-02-07T10:48:00Z">
         <w:r>
           <w:rPr>
             <w:i/>
@@ -3865,7 +4208,7 @@
           <w:delText xml:space="preserve">luokitellaan </w:delText>
         </w:r>
       </w:del>
-      <w:del w:id="313" w:author="Kirsi Sandberg" w:date="2018-02-07T10:52:00Z">
+      <w:del w:id="364" w:author="Kirsi Sandberg" w:date="2018-02-07T10:52:00Z">
         <w:r>
           <w:rPr>
             <w:i/>
@@ -3880,10 +4223,10 @@
         <w:pStyle w:val="TextBody"/>
         <w:rPr>
           <w:lang w:val="fi-FI"/>
-          <w:del w:id="342" w:author="Kirsi Sandberg" w:date="2018-02-07T10:47:00Z"/>
-        </w:rPr>
-      </w:pPr>
-      <w:del w:id="315" w:author="Kirsi Sandberg" w:date="2018-02-07T09:47:00Z">
+          <w:del w:id="393" w:author="Kirsi Sandberg" w:date="2018-02-07T10:47:00Z"/>
+        </w:rPr>
+      </w:pPr>
+      <w:del w:id="366" w:author="Kirsi Sandberg" w:date="2018-02-07T09:47:00Z">
         <w:r>
           <w:rPr>
             <w:lang w:val="fi-FI"/>
@@ -3891,7 +4234,7 @@
           <w:delText>mahdollista. Prosessi piti sisällään seuraavat vaiheet:</w:delText>
         </w:r>
       </w:del>
-      <w:del w:id="316" w:author="Kirsi Sandberg" w:date="2018-02-07T09:50:00Z">
+      <w:del w:id="367" w:author="Kirsi Sandberg" w:date="2018-02-07T09:50:00Z">
         <w:r>
           <w:rPr>
             <w:lang w:val="fi-FI"/>
@@ -3899,7 +4242,7 @@
           <w:delText xml:space="preserve">415 tekstiä kattava korpus rajattiin ja annotoitiin ensin automaattisesti niin pitkälle kuin </w:delText>
         </w:r>
       </w:del>
-      <w:del w:id="317" w:author="Kirsi Sandberg" w:date="2018-02-07T09:47:00Z">
+      <w:del w:id="368" w:author="Kirsi Sandberg" w:date="2018-02-07T09:47:00Z">
         <w:r>
           <w:rPr>
             <w:lang w:val="fi-FI"/>
@@ -3907,7 +4250,7 @@
           <w:delText xml:space="preserve">Otoksen edustavuuden takaamiseksi kaikki </w:delText>
         </w:r>
       </w:del>
-      <w:del w:id="318" w:author="Kirsi Sandberg" w:date="2018-02-07T10:00:00Z">
+      <w:del w:id="369" w:author="Kirsi Sandberg" w:date="2018-02-07T10:00:00Z">
         <w:r>
           <w:rPr>
             <w:lang w:val="fi-FI"/>
@@ -3915,7 +4258,7 @@
           <w:delText xml:space="preserve"> </w:delText>
         </w:r>
       </w:del>
-      <w:ins w:id="319" w:author="Kirsi Sandberg" w:date="2018-02-07T10:53:00Z">
+      <w:ins w:id="370" w:author="Kirsi Sandberg" w:date="2018-02-07T10:53:00Z">
         <w:r>
           <w:rPr>
             <w:lang w:val="fi-FI"/>
@@ -3923,7 +4266,7 @@
           <w:t>Satunnaisotanta tehtiin</w:t>
         </w:r>
       </w:ins>
-      <w:del w:id="320" w:author="Kirsi Sandberg" w:date="2018-02-07T10:53:00Z">
+      <w:del w:id="371" w:author="Kirsi Sandberg" w:date="2018-02-07T10:53:00Z">
         <w:r>
           <w:rPr>
             <w:lang w:val="fi-FI"/>
@@ -3931,7 +4274,7 @@
           <w:delText>ukaan</w:delText>
         </w:r>
       </w:del>
-      <w:del w:id="321" w:author="Kirsi Sandberg" w:date="2018-02-07T10:01:00Z">
+      <w:del w:id="372" w:author="Kirsi Sandberg" w:date="2018-02-07T10:01:00Z">
         <w:r>
           <w:rPr>
             <w:lang w:val="fi-FI"/>
@@ -3945,7 +4288,7 @@
         </w:rPr>
         <w:t xml:space="preserve"> </w:t>
       </w:r>
-      <w:del w:id="322" w:author="Kirsi Sandberg" w:date="2018-02-07T10:53:00Z">
+      <w:del w:id="373" w:author="Kirsi Sandberg" w:date="2018-02-07T10:53:00Z">
         <w:r>
           <w:rPr>
             <w:lang w:val="fi-FI"/>
@@ -3953,7 +4296,7 @@
           <w:delText xml:space="preserve">otettiin </w:delText>
         </w:r>
       </w:del>
-      <w:ins w:id="323" w:author="Kirsi Sandberg" w:date="2018-02-07T10:01:00Z">
+      <w:ins w:id="374" w:author="Kirsi Sandberg" w:date="2018-02-07T10:01:00Z">
         <w:r>
           <w:rPr>
             <w:lang w:val="fi-FI"/>
@@ -3961,7 +4304,7 @@
           <w:t>kappaleista</w:t>
         </w:r>
       </w:ins>
-      <w:del w:id="324" w:author="Kirsi Sandberg" w:date="2018-02-07T10:01:00Z">
+      <w:del w:id="375" w:author="Kirsi Sandberg" w:date="2018-02-07T10:01:00Z">
         <w:r>
           <w:rPr>
             <w:lang w:val="fi-FI"/>
@@ -3989,7 +4332,7 @@
         </w:rPr>
         <w:t xml:space="preserve"> </w:t>
       </w:r>
-      <w:ins w:id="326" w:author="Kirsi Sandberg" w:date="2018-02-07T10:52:00Z">
+      <w:ins w:id="377" w:author="Kirsi Sandberg" w:date="2018-02-07T10:52:00Z">
         <w:r>
           <w:rPr>
             <w:lang w:val="fi-FI"/>
@@ -4003,7 +4346,7 @@
         </w:rPr>
         <w:t>oli jo</w:t>
       </w:r>
-      <w:del w:id="327" w:author="Kirsi Sandberg" w:date="2018-02-07T14:49:00Z">
+      <w:del w:id="378" w:author="Kirsi Sandberg" w:date="2018-02-07T14:49:00Z">
         <w:r>
           <w:rPr>
             <w:lang w:val="fi-FI"/>
@@ -4082,7 +4425,7 @@
         </w:rPr>
         <w:t>-ver</w:t>
       </w:r>
-      <w:ins w:id="328" w:author="Kirsi Sandberg" w:date="2018-02-07T10:46:00Z">
+      <w:ins w:id="379" w:author="Kirsi Sandberg" w:date="2018-02-07T10:46:00Z">
         <w:r>
           <w:rPr>
             <w:lang w:val="fi-FI"/>
@@ -4090,7 +4433,7 @@
           <w:t>bi</w:t>
         </w:r>
       </w:ins>
-      <w:ins w:id="329" w:author="Kirsi Sandberg" w:date="2018-02-07T10:47:00Z">
+      <w:ins w:id="380" w:author="Kirsi Sandberg" w:date="2018-02-07T10:47:00Z">
         <w:r>
           <w:rPr>
             <w:lang w:val="fi-FI"/>
@@ -4098,7 +4441,7 @@
           <w:t xml:space="preserve"> kappaleen ensimmäisessä virkkeessä</w:t>
         </w:r>
       </w:ins>
-      <w:ins w:id="330" w:author="Kirsi Sandberg" w:date="2018-02-07T10:46:00Z">
+      <w:ins w:id="381" w:author="Kirsi Sandberg" w:date="2018-02-07T10:46:00Z">
         <w:r>
           <w:rPr>
             <w:lang w:val="fi-FI"/>
@@ -4106,7 +4449,7 @@
           <w:t xml:space="preserve">. </w:t>
         </w:r>
       </w:ins>
-      <w:ins w:id="331" w:author="Kirsi Sandberg" w:date="2018-02-07T14:59:00Z">
+      <w:ins w:id="382" w:author="Kirsi Sandberg" w:date="2018-02-07T14:59:00Z">
         <w:r>
           <w:rPr>
             <w:highlight w:val="lightGray"/>
@@ -4115,7 +4458,7 @@
           <w:t>Topiikki-indikaattorin käsitettä käytettiin operationalisoimaan</w:t>
         </w:r>
       </w:ins>
-      <w:ins w:id="332" w:author="Kirsi Sandberg" w:date="2018-02-07T15:01:00Z">
+      <w:ins w:id="383" w:author="Kirsi Sandberg" w:date="2018-02-07T15:01:00Z">
         <w:r>
           <w:rPr>
             <w:highlight w:val="lightGray"/>
@@ -4124,7 +4467,7 @@
           <w:t xml:space="preserve"> tekstin sisältöön perustuvan topiikin paikkaa.</w:t>
         </w:r>
       </w:ins>
-      <w:ins w:id="333" w:author="Kirsi Sandberg" w:date="2018-02-07T14:59:00Z">
+      <w:ins w:id="384" w:author="Kirsi Sandberg" w:date="2018-02-07T14:59:00Z">
         <w:r>
           <w:rPr>
             <w:lang w:val="fi-FI"/>
@@ -4132,7 +4475,7 @@
           <w:t xml:space="preserve"> </w:t>
         </w:r>
       </w:ins>
-      <w:ins w:id="334" w:author="Kirsi Sandberg" w:date="2018-02-07T14:52:00Z">
+      <w:ins w:id="385" w:author="Kirsi Sandberg" w:date="2018-02-07T14:52:00Z">
         <w:r>
           <w:rPr>
             <w:lang w:val="fi-FI"/>
@@ -4140,7 +4483,7 @@
           <w:t>Tutkimustehtävämme kannalta on keskeistä, että topiikkia asettavat virkkeet ovat osoitettavalla tavalla yhteneväisiä.</w:t>
         </w:r>
       </w:ins>
-      <w:ins w:id="335" w:author="Kirsi Sandberg" w:date="2018-02-07T14:56:00Z">
+      <w:ins w:id="386" w:author="Kirsi Sandberg" w:date="2018-02-07T14:56:00Z">
         <w:r>
           <w:rPr>
             <w:lang w:val="fi-FI"/>
@@ -4148,7 +4491,7 @@
           <w:t xml:space="preserve"> V</w:t>
         </w:r>
       </w:ins>
-      <w:ins w:id="336" w:author="Kirsi Sandberg" w:date="2018-02-07T14:57:00Z">
+      <w:ins w:id="387" w:author="Kirsi Sandberg" w:date="2018-02-07T14:57:00Z">
         <w:r>
           <w:rPr>
             <w:lang w:val="fi-FI"/>
@@ -4156,7 +4499,7 @@
           <w:t>irkkeen sijainti kappaleen alussa ja leksikaalinen vihje  ov</w:t>
         </w:r>
       </w:ins>
-      <w:ins w:id="337" w:author="Kirsi Sandberg" w:date="2018-02-07T14:52:00Z">
+      <w:ins w:id="388" w:author="Kirsi Sandberg" w:date="2018-02-07T14:52:00Z">
         <w:r>
           <w:rPr>
             <w:lang w:val="fi-FI"/>
@@ -4164,7 +4507,7 @@
           <w:t xml:space="preserve">at </w:t>
         </w:r>
       </w:ins>
-      <w:ins w:id="338" w:author="Kirsi Sandberg" w:date="2018-02-07T15:03:00Z">
+      <w:ins w:id="389" w:author="Kirsi Sandberg" w:date="2018-02-07T15:03:00Z">
         <w:r>
           <w:rPr>
             <w:lang w:val="fi-FI"/>
@@ -4172,7 +4515,7 @@
           <w:t xml:space="preserve">luotettavasti toistettavia </w:t>
         </w:r>
       </w:ins>
-      <w:ins w:id="339" w:author="Kirsi Sandberg" w:date="2018-02-07T14:52:00Z">
+      <w:ins w:id="390" w:author="Kirsi Sandberg" w:date="2018-02-07T14:52:00Z">
         <w:r>
           <w:rPr>
             <w:lang w:val="fi-FI"/>
@@ -4180,7 +4523,7 @@
           <w:t xml:space="preserve">keinoja mahdollisimman vertailukelpoisen otoksen </w:t>
         </w:r>
       </w:ins>
-      <w:ins w:id="340" w:author="Kirsi Sandberg" w:date="2018-02-07T15:04:00Z">
+      <w:ins w:id="391" w:author="Kirsi Sandberg" w:date="2018-02-07T15:04:00Z">
         <w:r>
           <w:rPr>
             <w:lang w:val="fi-FI"/>
@@ -4188,7 +4531,7 @@
           <w:t>valitsemiseksi</w:t>
         </w:r>
       </w:ins>
-      <w:ins w:id="341" w:author="Kirsi Sandberg" w:date="2018-02-07T14:52:00Z">
+      <w:ins w:id="392" w:author="Kirsi Sandberg" w:date="2018-02-07T14:52:00Z">
         <w:r>
           <w:rPr>
             <w:lang w:val="fi-FI"/>
@@ -4204,7 +4547,7 @@
           <w:lang w:val="fi-FI"/>
         </w:rPr>
       </w:pPr>
-      <w:del w:id="343" w:author="Kirsi Sandberg" w:date="2018-02-07T10:46:00Z">
+      <w:del w:id="394" w:author="Kirsi Sandberg" w:date="2018-02-07T10:46:00Z">
         <w:r>
           <w:rPr>
             <w:lang w:val="fi-FI"/>
@@ -4220,7 +4563,7 @@
           <w:lang w:val="fi-FI"/>
         </w:rPr>
       </w:pPr>
-      <w:ins w:id="344" w:author="Kirsi Sandberg" w:date="2018-02-07T10:47:00Z">
+      <w:ins w:id="395" w:author="Kirsi Sandberg" w:date="2018-02-07T10:47:00Z">
         <w:r>
           <w:rPr>
             <w:lang w:val="fi-FI"/>
@@ -4233,7 +4576,7 @@
         <w:pStyle w:val="TextBody"/>
         <w:rPr/>
       </w:pPr>
-      <w:del w:id="345" w:author="Kirsi Sandberg" w:date="2018-02-07T10:54:00Z">
+      <w:del w:id="396" w:author="Kirsi Sandberg" w:date="2018-02-07T10:54:00Z">
         <w:r>
           <w:rPr>
             <w:lang w:val="fi-FI"/>
@@ -4241,7 +4584,7 @@
           <w:delText>Mukaan valikoituneille</w:delText>
         </w:r>
       </w:del>
-      <w:del w:id="346" w:author="Kirsi Sandberg" w:date="2018-02-07T10:47:00Z">
+      <w:del w:id="397" w:author="Kirsi Sandberg" w:date="2018-02-07T10:47:00Z">
         <w:r>
           <w:rPr>
             <w:i/>
@@ -4256,52 +4599,16 @@
         <w:pStyle w:val="TextBody"/>
         <w:rPr/>
       </w:pPr>
-      <w:del w:id="347" w:author="Kirsi Sandberg" w:date="2018-02-07T10:47:00Z">
+      <w:del w:id="398" w:author="Kirsi Sandberg" w:date="2018-02-07T10:47:00Z">
         <w:r>
           <w:rPr>
             <w:i/>
             <w:lang w:val="fi-FI"/>
           </w:rPr>
-          <w:delText>rin sisältäviä virkkeitä.</w:delText>
-        </w:r>
-      </w:del>
-      <w:del w:id="348" w:author="Kirsi Sandberg" w:date="2018-02-07T10:47:00Z">
-        <w:r>
-          <w:rPr>
-            <w:i/>
-            <w:lang w:val="fi-FI"/>
-          </w:rPr>
-          <w:delText>hdollisimman vertailukelpoisen otoksen topiikki-indikaatto</w:delText>
-        </w:r>
-      </w:del>
-      <w:del w:id="349" w:author="Kirsi Sandberg" w:date="2018-02-07T10:47:00Z">
-        <w:r>
-          <w:rPr>
-            <w:i/>
-            <w:lang w:val="fi-FI"/>
-          </w:rPr>
-          <w:delText>kohtaa kappaleen topiikki yleensä ilmaistaan, vaan käytämme rajausta ainoastaan tuottaaksemme ma</w:delText>
-        </w:r>
-      </w:del>
-      <w:del w:id="350" w:author="Kirsi Sandberg" w:date="2018-02-07T10:47:00Z">
-        <w:r>
-          <w:rPr>
-            <w:i/>
-            <w:lang w:val="fi-FI"/>
-          </w:rPr>
-          <w:delText xml:space="preserve">Emme tällä rajauksella esitä tulkintaa siitä, missä </w:delText>
-        </w:r>
-      </w:del>
-      <w:del w:id="351" w:author="Kirsi Sandberg" w:date="2018-02-07T10:47:00Z">
-        <w:r>
-          <w:rPr>
-            <w:i/>
-            <w:lang w:val="fi-FI"/>
-          </w:rPr>
-          <w:delText xml:space="preserve">Huomio kohdistettiin vain niihin 338 tapaukseen, joissa asua-johdos sijaitsee ensimmäisen asumisesta kertovan kappaleen ensimmäisessä virkkeessä. </w:delText>
-        </w:r>
-      </w:del>
-      <w:ins w:id="352" w:author="Kirsi Sandberg" w:date="2018-02-07T10:54:00Z">
+          <w:delText xml:space="preserve">rin sisältäviä virkkeitä.hdollisimman vertailukelpoisen otoksen topiikki-indikaattokohtaa kappaleen topiikki yleensä ilmaistaan, vaan käytämme rajausta ainoastaan tuottaaksemme maEmme tällä rajauksella esitä tulkintaa siitä, missä Huomio kohdistettiin vain niihin 338 tapaukseen, joissa asua-johdos sijaitsee ensimmäisen asumisesta kertovan kappaleen ensimmäisessä virkkeessä. </w:delText>
+        </w:r>
+      </w:del>
+      <w:ins w:id="399" w:author="Kirsi Sandberg" w:date="2018-02-07T10:54:00Z">
         <w:r>
           <w:rPr>
             <w:lang w:val="fi-FI"/>
@@ -4315,7 +4622,7 @@
         </w:rPr>
         <w:t xml:space="preserve"> </w:t>
       </w:r>
-      <w:ins w:id="353" w:author="Kirsi Sandberg" w:date="2018-02-07T10:55:00Z">
+      <w:ins w:id="400" w:author="Kirsi Sandberg" w:date="2018-02-07T10:55:00Z">
         <w:r>
           <w:rPr>
             <w:lang w:val="fi-FI"/>
@@ -5555,7 +5862,7 @@
         </w:rPr>
         <w:t>Taulukon Frekvenssi-sarakkeesta nähdään</w:t>
       </w:r>
-      <w:del w:id="354" w:author="Juho Härme" w:date="2018-02-06T07:44:00Z">
+      <w:del w:id="401" w:author="Juho Härme" w:date="2018-02-06T07:44:00Z">
         <w:r>
           <w:rPr>
             <w:lang w:val="fi-FI"/>
@@ -5563,7 +5870,7 @@
           <w:delText>paitsi se, että yhteensä edellä kuvattujen kolmen annotointi- ja rajausvaiheen jälkeen jäljelle jäi 338 tekstiä, myös se</w:delText>
         </w:r>
       </w:del>
-      <w:del w:id="355" w:author="Juho Härme" w:date="2018-02-06T07:45:00Z">
+      <w:del w:id="402" w:author="Juho Härme" w:date="2018-02-06T07:45:00Z">
         <w:r>
           <w:rPr>
             <w:lang w:val="fi-FI"/>
@@ -5606,27 +5913,23 @@
     </w:p>
     <w:p>
       <w:pPr>
+        <w:pStyle w:val="Compact"/>
+        <w:rPr/>
+      </w:pPr>
+      <w:ins w:id="403" w:author="Kirsi Sandberg" w:date="2018-02-07T10:55:00Z">
+        <w:r>
+          <w:rPr/>
+        </w:r>
+      </w:ins>
+    </w:p>
+    <w:p>
+      <w:pPr>
         <w:pStyle w:val="TextBody"/>
         <w:rPr>
           <w:lang w:val="fi-FI"/>
         </w:rPr>
       </w:pPr>
-      <w:ins w:id="356" w:author="Kirsi Sandberg" w:date="2018-02-07T10:55:00Z">
-        <w:r>
-          <w:rPr>
-            <w:lang w:val="fi-FI"/>
-          </w:rPr>
-        </w:r>
-      </w:ins>
-    </w:p>
-    <w:p>
-      <w:pPr>
-        <w:pStyle w:val="TextBody"/>
-        <w:rPr>
-          <w:lang w:val="fi-FI"/>
-        </w:rPr>
-      </w:pPr>
-      <w:del w:id="357" w:author="Kirsi Sandberg" w:date="2018-02-07T10:55:00Z">
+      <w:del w:id="404" w:author="Kirsi Sandberg" w:date="2018-02-07T10:55:00Z">
         <w:r>
           <w:rPr>
             <w:lang w:val="fi-FI"/>
@@ -5634,7 +5937,7 @@
           <w:delText xml:space="preserve">Nämä </w:delText>
         </w:r>
       </w:del>
-      <w:ins w:id="358" w:author="Kirsi Sandberg" w:date="2018-02-07T10:55:00Z">
+      <w:ins w:id="405" w:author="Kirsi Sandberg" w:date="2018-02-07T10:55:00Z">
         <w:r>
           <w:rPr>
             <w:lang w:val="fi-FI"/>
@@ -5642,7 +5945,7 @@
           <w:t>Satunnaiset</w:t>
         </w:r>
       </w:ins>
-      <w:ins w:id="359" w:author="Kirsi Sandberg" w:date="2018-02-07T10:57:00Z">
+      <w:ins w:id="406" w:author="Kirsi Sandberg" w:date="2018-02-07T10:57:00Z">
         <w:r>
           <w:rPr>
             <w:lang w:val="fi-FI"/>
@@ -5656,7 +5959,7 @@
         </w:rPr>
         <w:t xml:space="preserve">168 </w:t>
       </w:r>
-      <w:del w:id="360" w:author="Kirsi Sandberg" w:date="2018-02-07T10:56:00Z">
+      <w:del w:id="407" w:author="Kirsi Sandberg" w:date="2018-02-07T10:56:00Z">
         <w:r>
           <w:rPr>
             <w:lang w:val="fi-FI"/>
@@ -5664,7 +5967,7 @@
           <w:delText>tapauksesta otettiin varsinaisen laadullisen analyysin kohteeksi.</w:delText>
         </w:r>
       </w:del>
-      <w:ins w:id="361" w:author="Kirsi Sandberg" w:date="2018-02-07T10:56:00Z">
+      <w:ins w:id="408" w:author="Kirsi Sandberg" w:date="2018-02-07T10:56:00Z">
         <w:r>
           <w:rPr>
             <w:lang w:val="fi-FI"/>
@@ -5672,7 +5975,7 @@
           <w:t>tapausta muodostat tutkimuksen 2. v</w:t>
         </w:r>
       </w:ins>
-      <w:ins w:id="362" w:author="Kirsi Sandberg" w:date="2018-02-07T15:07:00Z">
+      <w:ins w:id="409" w:author="Kirsi Sandberg" w:date="2018-02-07T15:07:00Z">
         <w:r>
           <w:rPr>
             <w:lang w:val="fi-FI"/>
@@ -5680,7 +5983,7 @@
           <w:t>aiheen aineiston.</w:t>
         </w:r>
       </w:ins>
-      <w:ins w:id="363" w:author="Kirsi Sandberg" w:date="2018-02-07T10:56:00Z">
+      <w:ins w:id="410" w:author="Kirsi Sandberg" w:date="2018-02-07T10:56:00Z">
         <w:r>
           <w:rPr>
             <w:lang w:val="fi-FI"/>
@@ -5697,7 +6000,7 @@
           <w:lang w:val="fi-FI"/>
         </w:rPr>
       </w:pPr>
-      <w:del w:id="364" w:author="Kirsi Sandberg" w:date="2018-02-07T10:56:00Z">
+      <w:del w:id="411" w:author="Kirsi Sandberg" w:date="2018-02-07T10:56:00Z">
         <w:r>
           <w:rPr>
             <w:lang w:val="fi-FI"/>
@@ -5710,10 +6013,9 @@
         <w:pStyle w:val="TextBody"/>
         <w:rPr>
           <w:lang w:val="fi-FI"/>
-          <w:del w:id="390" w:author="Kirsi Sandberg" w:date="2018-02-07T11:04:00Z"/>
-        </w:rPr>
-      </w:pPr>
-      <w:del w:id="365" w:author="Kirsi Sandberg" w:date="2018-02-07T10:56:00Z">
+        </w:rPr>
+      </w:pPr>
+      <w:del w:id="412" w:author="Kirsi Sandberg" w:date="2018-02-07T10:56:00Z">
         <w:r>
           <w:rPr>
             <w:lang w:val="fi-FI"/>
@@ -5721,7 +6023,7 @@
           <w:delText xml:space="preserve">Laadullisen analyysin </w:delText>
         </w:r>
       </w:del>
-      <w:ins w:id="366" w:author="Kirsi Sandberg" w:date="2018-02-07T15:07:00Z">
+      <w:ins w:id="413" w:author="Kirsi Sandberg" w:date="2018-02-07T15:07:00Z">
         <w:r>
           <w:rPr>
             <w:lang w:val="fi-FI"/>
@@ -5729,7 +6031,7 @@
           <w:t xml:space="preserve">Tässä </w:t>
         </w:r>
       </w:ins>
-      <w:del w:id="367" w:author="Kirsi Sandberg" w:date="2018-02-07T10:58:00Z">
+      <w:del w:id="414" w:author="Kirsi Sandberg" w:date="2018-02-07T10:58:00Z">
         <w:r>
           <w:rPr>
             <w:lang w:val="fi-FI"/>
@@ -5737,7 +6039,7 @@
           <w:delText xml:space="preserve">avoitteena oli </w:delText>
         </w:r>
       </w:del>
-      <w:del w:id="368" w:author="Kirsi Sandberg" w:date="2018-02-07T10:56:00Z">
+      <w:del w:id="415" w:author="Kirsi Sandberg" w:date="2018-02-07T10:56:00Z">
         <w:r>
           <w:rPr>
             <w:lang w:val="fi-FI"/>
@@ -5751,7 +6053,7 @@
         </w:rPr>
         <w:t>ryhmit</w:t>
       </w:r>
-      <w:ins w:id="369" w:author="Kirsi Sandberg" w:date="2018-02-07T10:58:00Z">
+      <w:ins w:id="416" w:author="Kirsi Sandberg" w:date="2018-02-07T10:58:00Z">
         <w:r>
           <w:rPr>
             <w:lang w:val="fi-FI"/>
@@ -5759,7 +6061,7 @@
           <w:t>telimme</w:t>
         </w:r>
       </w:ins>
-      <w:del w:id="370" w:author="Kirsi Sandberg" w:date="2018-02-07T10:58:00Z">
+      <w:del w:id="417" w:author="Kirsi Sandberg" w:date="2018-02-07T10:58:00Z">
         <w:r>
           <w:rPr>
             <w:lang w:val="fi-FI"/>
@@ -5773,7 +6075,7 @@
         </w:rPr>
         <w:t xml:space="preserve"> </w:t>
       </w:r>
-      <w:del w:id="371" w:author="Kirsi Sandberg" w:date="2018-02-07T11:03:00Z">
+      <w:del w:id="418" w:author="Kirsi Sandberg" w:date="2018-02-07T11:03:00Z">
         <w:r>
           <w:rPr>
             <w:lang w:val="fi-FI"/>
@@ -5781,7 +6083,7 @@
           <w:delText>teksti</w:delText>
         </w:r>
       </w:del>
-      <w:del w:id="372" w:author="Kirsi Sandberg" w:date="2018-02-07T10:57:00Z">
+      <w:del w:id="419" w:author="Kirsi Sandberg" w:date="2018-02-07T10:57:00Z">
         <w:r>
           <w:rPr>
             <w:lang w:val="fi-FI"/>
@@ -5789,7 +6091,7 @@
           <w:delText xml:space="preserve">aineistosta erotellut 168 </w:delText>
         </w:r>
       </w:del>
-      <w:ins w:id="373" w:author="Kirsi Sandberg" w:date="2018-02-07T11:03:00Z">
+      <w:ins w:id="420" w:author="Kirsi Sandberg" w:date="2018-02-07T11:03:00Z">
         <w:r>
           <w:rPr>
             <w:lang w:val="fi-FI"/>
@@ -5797,7 +6099,7 @@
           <w:t>virkkeet</w:t>
         </w:r>
       </w:ins>
-      <w:del w:id="374" w:author="Kirsi Sandberg" w:date="2018-02-07T10:57:00Z">
+      <w:del w:id="421" w:author="Kirsi Sandberg" w:date="2018-02-07T10:57:00Z">
         <w:r>
           <w:rPr>
             <w:lang w:val="fi-FI"/>
@@ -5811,7 +6113,7 @@
         </w:rPr>
         <w:t xml:space="preserve"> siten, että </w:t>
       </w:r>
-      <w:ins w:id="375" w:author="Kirsi Sandberg" w:date="2018-02-07T10:58:00Z">
+      <w:ins w:id="422" w:author="Kirsi Sandberg" w:date="2018-02-07T10:58:00Z">
         <w:r>
           <w:rPr>
             <w:lang w:val="fi-FI"/>
@@ -5819,7 +6121,7 @@
           <w:t>yhden ryhmän</w:t>
         </w:r>
       </w:ins>
-      <w:del w:id="376" w:author="Kirsi Sandberg" w:date="2018-02-07T10:58:00Z">
+      <w:del w:id="423" w:author="Kirsi Sandberg" w:date="2018-02-07T10:58:00Z">
         <w:r>
           <w:rPr>
             <w:lang w:val="fi-FI"/>
@@ -5833,7 +6135,7 @@
         </w:rPr>
         <w:t xml:space="preserve"> </w:t>
       </w:r>
-      <w:ins w:id="377" w:author="Kirsi Sandberg" w:date="2018-02-07T10:58:00Z">
+      <w:ins w:id="424" w:author="Kirsi Sandberg" w:date="2018-02-07T10:58:00Z">
         <w:r>
           <w:rPr>
             <w:lang w:val="fi-FI"/>
@@ -5847,15 +6149,23 @@
         </w:rPr>
         <w:t xml:space="preserve">aina ne tavat asettaa topiikki, jotka </w:t>
       </w:r>
-      <w:ins w:id="378" w:author="Kirsi Sandberg" w:date="2018-02-07T10:59:00Z">
-        <w:r>
-          <w:rPr>
-            <w:lang w:val="fi-FI"/>
-          </w:rPr>
-          <w:t xml:space="preserve">sisällöltään ja esitystavaltaan </w:t>
-        </w:r>
-      </w:ins>
-      <w:del w:id="379" w:author="Kirsi Sandberg" w:date="2018-02-07T10:59:00Z">
+      <w:ins w:id="425" w:author="Kirsi Sandberg" w:date="2018-02-07T10:59:00Z">
+        <w:r>
+          <w:rPr>
+            <w:lang w:val="fi-FI"/>
+          </w:rPr>
+          <w:t>sisällöltään ja esitystavaltaan</w:t>
+        </w:r>
+      </w:ins>
+      <w:del w:id="426" w:author="Juho Härme" w:date="2018-02-08T12:39:22Z">
+        <w:r>
+          <w:rPr>
+            <w:lang w:val="fi-FI"/>
+          </w:rPr>
+          <w:delText xml:space="preserve"> </w:delText>
+        </w:r>
+      </w:del>
+      <w:del w:id="427" w:author="Kirsi Sandberg" w:date="2018-02-07T10:59:00Z">
         <w:r>
           <w:rPr>
             <w:lang w:val="fi-FI"/>
@@ -5863,19 +6173,21 @@
           <w:delText>syntaktisilta tai funktionaalisilta ominaisuuksiltaan</w:delText>
         </w:r>
       </w:del>
-      <w:r>
-        <w:rPr>
-          <w:lang w:val="fi-FI"/>
-        </w:rPr>
-        <w:commentReference w:id="8"/>
-      </w:r>
+      <w:del w:id="428" w:author="Juho Härme" w:date="2018-02-08T12:39:21Z">
+        <w:r>
+          <w:rPr>
+            <w:lang w:val="fi-FI"/>
+          </w:rPr>
+          <w:commentReference w:id="8"/>
+        </w:r>
+      </w:del>
       <w:r>
         <w:rPr>
           <w:lang w:val="fi-FI"/>
         </w:rPr>
         <w:t xml:space="preserve"> muistuttavat toisiaan. Jokaista topiikkia asettavaa virkettä tutkittiin </w:t>
       </w:r>
-      <w:ins w:id="380" w:author="Kirsi Sandberg" w:date="2018-02-07T11:02:00Z">
+      <w:ins w:id="429" w:author="Kirsi Sandberg" w:date="2018-02-07T11:02:00Z">
         <w:r>
           <w:rPr>
             <w:lang w:val="fi-FI"/>
@@ -5883,7 +6195,7 @@
           <w:t xml:space="preserve">ensin </w:t>
         </w:r>
       </w:ins>
-      <w:del w:id="381" w:author="Kirsi Sandberg" w:date="2018-02-07T11:00:00Z">
+      <w:del w:id="430" w:author="Kirsi Sandberg" w:date="2018-02-07T11:00:00Z">
         <w:r>
           <w:rPr>
             <w:lang w:val="fi-FI"/>
@@ -5897,7 +6209,7 @@
         </w:rPr>
         <w:t xml:space="preserve">laajemmassa tekstiyhteydessään, minkä jälkeen sitä verrattiin muihin virkkeisiin ja määriteltiin, oliko kyseessä </w:t>
       </w:r>
-      <w:del w:id="382" w:author="Kirsi Sandberg" w:date="2018-02-07T11:00:00Z">
+      <w:del w:id="431" w:author="Kirsi Sandberg" w:date="2018-02-07T11:00:00Z">
         <w:r>
           <w:rPr>
             <w:lang w:val="fi-FI"/>
@@ -5911,7 +6223,7 @@
         </w:rPr>
         <w:t>jokin jo muodostettuun joukkoon kuuluva tapaus</w:t>
       </w:r>
-      <w:ins w:id="383" w:author="Kirsi Sandberg" w:date="2018-02-07T11:01:00Z">
+      <w:ins w:id="432" w:author="Kirsi Sandberg" w:date="2018-02-07T11:01:00Z">
         <w:r>
           <w:rPr>
             <w:lang w:val="fi-FI"/>
@@ -5925,7 +6237,62 @@
         </w:rPr>
         <w:t xml:space="preserve">. </w:t>
       </w:r>
-      <w:del w:id="384" w:author="Kirsi Sandberg" w:date="2018-02-07T11:02:00Z">
+      <w:del w:id="433" w:author="Kirsi Sandberg" w:date="2018-02-07T11:02:00Z">
+        <w:r>
+          <w:rPr>
+            <w:lang w:val="fi-FI"/>
+          </w:rPr>
+          <w:delText xml:space="preserve"> ryhmitelty minkään ennalta määriteltyjen kriteerien pohjalta, vaan sillä perusteella, mitkä tapaukset muistuttivat toisiaan.tietoisesti Tapauksia ei siis </w:delText>
+        </w:r>
+      </w:del>
+      <w:ins w:id="434" w:author="Juho Härme" w:date="2018-02-06T07:47:00Z">
+        <w:r>
+          <w:rPr>
+            <w:lang w:val="fi-FI"/>
+          </w:rPr>
+          <w:t>Prosessin kuluessa muodostuneista ryhmistä eksplikoitiin piirteet, jotka erottavat ne muista ryhmistä</w:t>
+        </w:r>
+      </w:ins>
+      <w:ins w:id="435" w:author="Kirsi Sandberg" w:date="2018-02-07T11:04:00Z">
+        <w:r>
+          <w:rPr>
+            <w:lang w:val="fi-FI"/>
+          </w:rPr>
+          <w:t>.</w:t>
+        </w:r>
+      </w:ins>
+    </w:p>
+    <w:p>
+      <w:pPr>
+        <w:pStyle w:val="TextBody"/>
+        <w:rPr>
+          <w:lang w:val="fi-FI"/>
+          <w:del w:id="438" w:author="Kirsi Sandberg" w:date="2018-02-07T11:04:00Z"/>
+        </w:rPr>
+      </w:pPr>
+      <w:del w:id="436" w:author="Kirsi Sandberg" w:date="2018-02-07T11:04:00Z">
+        <w:r>
+          <w:rPr>
+            <w:lang w:val="fi-FI"/>
+          </w:rPr>
+          <w:delText>.</w:delText>
+        </w:r>
+      </w:del>
+      <w:ins w:id="437" w:author="Kirsi Sandberg" w:date="2018-02-07T11:05:00Z">
+        <w:r>
+          <w:rPr>
+            <w:lang w:val="fi-FI"/>
+          </w:rPr>
+          <w:t xml:space="preserve"> </w:t>
+        </w:r>
+      </w:ins>
+    </w:p>
+    <w:p>
+      <w:pPr>
+        <w:pStyle w:val="TextBody"/>
+        <w:rPr/>
+      </w:pPr>
+      <w:del w:id="439" w:author="Juho Härme" w:date="2018-02-08T12:42:23Z">
         <w:r>
           <w:rPr>
             <w:lang w:val="fi-FI"/>
@@ -5933,44 +6300,12 @@
           <w:delText xml:space="preserve"> </w:delText>
         </w:r>
       </w:del>
-      <w:del w:id="385" w:author="Kirsi Sandberg" w:date="2018-02-07T11:02:00Z">
-        <w:r>
-          <w:rPr>
-            <w:lang w:val="fi-FI"/>
-          </w:rPr>
-          <w:delText>ryhmitelty minkään ennalta määriteltyjen kriteerien pohjalta, vaan sillä perusteella, mitkä tapaukset muistuttivat toisiaan.</w:delText>
-        </w:r>
-      </w:del>
-      <w:del w:id="386" w:author="Kirsi Sandberg" w:date="2018-02-07T11:02:00Z">
-        <w:r>
-          <w:rPr>
-            <w:lang w:val="fi-FI"/>
-          </w:rPr>
-          <w:delText xml:space="preserve">tietoisesti </w:delText>
-        </w:r>
-      </w:del>
-      <w:del w:id="387" w:author="Kirsi Sandberg" w:date="2018-02-07T11:02:00Z">
-        <w:r>
-          <w:rPr>
-            <w:lang w:val="fi-FI"/>
-          </w:rPr>
-          <w:delText xml:space="preserve">Tapauksia ei siis </w:delText>
-        </w:r>
-      </w:del>
-      <w:ins w:id="388" w:author="Juho Härme" w:date="2018-02-06T07:47:00Z">
-        <w:r>
-          <w:rPr>
-            <w:lang w:val="fi-FI"/>
-          </w:rPr>
-          <w:t>Prosessin kuluessa muodostuneista ryhmistä eksplikoitiin piirteet, jotka erottavat ne muista ryhmistä</w:t>
-        </w:r>
-      </w:ins>
-      <w:ins w:id="389" w:author="Kirsi Sandberg" w:date="2018-02-07T11:04:00Z">
-        <w:r>
-          <w:rPr>
-            <w:lang w:val="fi-FI"/>
-          </w:rPr>
-          <w:t>.</w:t>
+      <w:ins w:id="440" w:author="Kirsi Sandberg" w:date="2018-02-07T11:05:00Z">
+        <w:r>
+          <w:rPr>
+            <w:lang w:val="fi-FI"/>
+          </w:rPr>
+          <w:t>Kolmannessa vaiheessa näitä ryhmiä tarkasteltiin tilastollisesti ehdollisten päätöksentekopuiden avulla.</w:t>
         </w:r>
       </w:ins>
     </w:p>
@@ -5979,56 +6314,9 @@
         <w:pStyle w:val="TextBody"/>
         <w:rPr>
           <w:lang w:val="fi-FI"/>
-          <w:del w:id="393" w:author="Kirsi Sandberg" w:date="2018-02-07T11:04:00Z"/>
-        </w:rPr>
-      </w:pPr>
-      <w:del w:id="391" w:author="Kirsi Sandberg" w:date="2018-02-07T11:04:00Z">
-        <w:r>
-          <w:rPr>
-            <w:lang w:val="fi-FI"/>
-          </w:rPr>
-          <w:delText>.</w:delText>
-        </w:r>
-      </w:del>
-      <w:ins w:id="392" w:author="Kirsi Sandberg" w:date="2018-02-07T11:05:00Z">
-        <w:r>
-          <w:rPr>
-            <w:lang w:val="fi-FI"/>
-          </w:rPr>
-          <w:t xml:space="preserve"> </w:t>
-        </w:r>
-      </w:ins>
-    </w:p>
-    <w:p>
-      <w:pPr>
-        <w:pStyle w:val="TextBody"/>
-        <w:rPr/>
-      </w:pPr>
-      <w:ins w:id="394" w:author="Kirsi Sandberg" w:date="2018-02-07T11:05:00Z">
-        <w:r>
-          <w:rPr>
-            <w:lang w:val="fi-FI"/>
-          </w:rPr>
-          <w:t xml:space="preserve"> </w:t>
-        </w:r>
-      </w:ins>
-      <w:ins w:id="395" w:author="Kirsi Sandberg" w:date="2018-02-07T11:05:00Z">
-        <w:r>
-          <w:rPr>
-            <w:lang w:val="fi-FI"/>
-          </w:rPr>
-          <w:t>Kolmannessa vaiheessa näitä ryhmiä tarkasteltiin tilastollisesti ehdollisten päätöksentekopuiden avulla.</w:t>
-        </w:r>
-      </w:ins>
-    </w:p>
-    <w:p>
-      <w:pPr>
-        <w:pStyle w:val="TextBody"/>
-        <w:rPr>
-          <w:lang w:val="fi-FI"/>
-        </w:rPr>
-      </w:pPr>
-      <w:del w:id="396" w:author="Kirsi Sandberg" w:date="2018-02-07T11:04:00Z">
+        </w:rPr>
+      </w:pPr>
+      <w:del w:id="441" w:author="Kirsi Sandberg" w:date="2018-02-07T11:04:00Z">
         <w:r>
           <w:rPr>
             <w:lang w:val="fi-FI"/>
@@ -6036,7 +6324,7 @@
           <w:delText>Toinen ero on siinä, että tarkasteltavien tekstijaksojen rajauksessa lähtökohtana pidetään kirjoittajan itsensä tekemää ortografista kappalejakoa – kirjoittajan omaa näkemystä siitä, milloin tekstissä siirrytään sellaiseen uuteen jaksoon, joka ansaitsee tulla erotetuksi edeltävästä tekstistä. Kolmanneksi tämän tutkimuksen metodin erottaa edellä mainituista se, ettei analyysin tuloksena syntyneitä ryhmiä pyritä nimeämään (vrt. Vuorijärvi 2013: 117), vaan ne määritellään ainoastaan suhteessa toisiin teksteihin.</w:delText>
         </w:r>
       </w:del>
-      <w:del w:id="397" w:author="Kirsi Sandberg" w:date="2018-02-07T11:05:00Z">
+      <w:del w:id="442" w:author="Kirsi Sandberg" w:date="2018-02-07T11:05:00Z">
         <w:r>
           <w:rPr>
             <w:lang w:val="fi-FI"/>
@@ -6044,7 +6332,7 @@
           <w:delText xml:space="preserve">piikkien tasolla kysymällä, miten jokin uusi aihe esitellään lukijalle. </w:delText>
         </w:r>
       </w:del>
-      <w:del w:id="398" w:author="Kirsi Sandberg" w:date="2018-02-07T11:04:00Z">
+      <w:del w:id="443" w:author="Kirsi Sandberg" w:date="2018-02-07T11:04:00Z">
         <w:r>
           <w:rPr>
             <w:lang w:val="fi-FI"/>
@@ -6052,7 +6340,7 @@
           <w:delText>tutkimuksessa niinkään etsitä eri tekstijaksojen viestintätarkoituksia, vaan liikutaan puhtaasti to</w:delText>
         </w:r>
       </w:del>
-      <w:del w:id="399" w:author="Kirsi Sandberg" w:date="2018-02-07T11:03:00Z">
+      <w:del w:id="444" w:author="Kirsi Sandberg" w:date="2018-02-07T11:03:00Z">
         <w:r>
           <w:rPr>
             <w:lang w:val="fi-FI"/>
@@ -6060,7 +6348,7 @@
           <w:delText xml:space="preserve"> </w:delText>
         </w:r>
       </w:del>
-      <w:del w:id="400" w:author="Kirsi Sandberg" w:date="2018-02-07T11:04:00Z">
+      <w:del w:id="445" w:author="Kirsi Sandberg" w:date="2018-02-07T11:04:00Z">
         <w:r>
           <w:rPr>
             <w:lang w:val="fi-FI"/>
@@ -6068,7 +6356,7 @@
           <w:delText>On kuitenkin olennaista huomata se lähtökohtaero, ettei nyt käsillä olevassa</w:delText>
         </w:r>
       </w:del>
-      <w:del w:id="401" w:author="Kirsi Sandberg" w:date="2018-02-07T11:03:00Z">
+      <w:del w:id="446" w:author="Kirsi Sandberg" w:date="2018-02-07T11:03:00Z">
         <w:r>
           <w:rPr>
             <w:lang w:val="fi-FI"/>
@@ -6076,646 +6364,284 @@
           <w:delText xml:space="preserve">Metodimme muistuttaa jonkin verran Vuorijärven (2013: 116) mainitsemaa korpuslingvistisessä tekstianalyysissä käytettyä menetelmää (ks. Biber ym. 2007), jossa analyysiin otettavat tekstit käydään ensin yksitellen läpi, minkä jälkeen kukin teksti pyritään pilkkomaan tiettyä viestitätarkoitusta toteuttaviin, erikseen nimettäviin jaksoihin. </w:delText>
         </w:r>
       </w:del>
-      <w:r>
-        <w:rPr>
-          <w:lang w:val="fi-FI"/>
-        </w:rPr>
-        <w:commentReference w:id="9"/>
-      </w:r>
-    </w:p>
-    <w:p>
-      <w:pPr>
-        <w:pStyle w:val="TextBody"/>
-        <w:rPr>
-          <w:lang w:val="fi-FI"/>
-        </w:rPr>
-      </w:pPr>
-      <w:del w:id="402" w:author="Juho Härme" w:date="2018-02-06T07:48:00Z">
-        <w:r>
-          <w:rPr>
-            <w:lang w:val="fi-FI"/>
-          </w:rPr>
-          <w:delText>…</w:delText>
-        </w:r>
-      </w:del>
-      <w:del w:id="403" w:author="Juho Härme" w:date="2018-02-06T07:48:00Z">
-        <w:r>
-          <w:rPr>
-            <w:lang w:val="fi-FI"/>
-          </w:rPr>
-          <w:delText>.vielä kappale ryhmittelyn perusteista ja siitä, ettei semant. kriteerejä käytetty…</w:delText>
+      <w:del w:id="447" w:author="Juho Härme" w:date="2018-02-08T12:39:18Z">
+        <w:r>
+          <w:rPr>
+            <w:lang w:val="fi-FI"/>
+          </w:rPr>
+          <w:commentReference w:id="9"/>
         </w:r>
       </w:del>
     </w:p>
     <w:p>
       <w:pPr>
         <w:pStyle w:val="Heading1"/>
-        <w:rPr>
-          <w:lang w:val="fi-FI"/>
-        </w:rPr>
-      </w:pPr>
-      <w:bookmarkStart w:id="12" w:name="tulokset"/>
-      <w:bookmarkEnd w:id="12"/>
-      <w:r>
-        <w:rPr>
-          <w:lang w:val="fi-FI"/>
-        </w:rPr>
-        <w:t>Tulokset</w:t>
-      </w:r>
-    </w:p>
-    <w:p>
-      <w:pPr>
-        <w:pStyle w:val="Compact"/>
-        <w:rPr>
-          <w:lang w:val="fi-FI"/>
-        </w:rPr>
-      </w:pPr>
-      <w:r>
-        <w:rPr>
-          <w:lang w:val="fi-FI"/>
-        </w:rPr>
-      </w:r>
-    </w:p>
-    <w:p>
-      <w:pPr>
-        <w:pStyle w:val="FirstParagraph"/>
-        <w:rPr/>
-      </w:pPr>
-      <w:r>
-        <w:rPr>
-          <w:lang w:val="fi-FI"/>
-        </w:rPr>
-        <w:t>Edellä kuvatun</w:t>
-      </w:r>
-      <w:ins w:id="404" w:author="Kirsi Sandberg" w:date="2018-02-06T16:43:00Z">
-        <w:r>
-          <w:rPr>
-            <w:lang w:val="fi-FI"/>
-          </w:rPr>
-          <w:t xml:space="preserve"> </w:t>
-        </w:r>
-      </w:ins>
-      <w:del w:id="405" w:author="Kirsi Sandberg" w:date="2018-02-06T16:42:00Z">
-        <w:r>
-          <w:rPr>
-            <w:lang w:val="fi-FI"/>
-          </w:rPr>
-          <w:delText xml:space="preserve"> laadullisen </w:delText>
-        </w:r>
-      </w:del>
-      <w:r>
-        <w:rPr>
-          <w:lang w:val="fi-FI"/>
-        </w:rPr>
-        <w:t>analyysin tuloksena tutkimusaineiston tekstit jaoteltiin 13 ryhmään, joita osiossa 4.1. luonnehditaan yhden edustavan esimerkin avulla. Kuten metodin kuvauksen yhteydessä todettiin, tässä kuvatut eri topiikin asettamistapoja edustavat ryhmät on muodostettu systemaattisesti sijoittamalla toisaan muistuttavat tapaukset samaan kategoriaan. Ryhmien väliset rajat eivät luonnollisestikaan ole suoraviivaisia, ja jaottelun olisi voinut tehdä muillakin tavoilla. Eri ryhmät ovat lisäksi enemmän tai vähemmän läheisessä yhteydessä toisiinsa, ja näitä linkkejä on tässä esitetyssä kuvauksessa pyritty osoittamaan. Vaikka varsinainen ryhmäjako perustuu laadulliseen samankaltaisuuteen, tulkitaan osiossa 4.2. analyysin tulosta eli itse jaottelua tilastollisin menetelmin.</w:t>
-      </w:r>
-    </w:p>
-    <w:p>
-      <w:pPr>
-        <w:pStyle w:val="Compact"/>
-        <w:spacing w:lineRule="auto" w:line="240"/>
-        <w:rPr>
-          <w:lang w:val="fi-FI"/>
-        </w:rPr>
-      </w:pPr>
-      <w:r>
-        <w:rPr>
-          <w:lang w:val="fi-FI"/>
-        </w:rPr>
-      </w:r>
-    </w:p>
-    <w:p>
-      <w:pPr>
-        <w:pStyle w:val="Heading2"/>
-        <w:rPr>
-          <w:lang w:val="fi-FI"/>
-          <w:ins w:id="407" w:author="Kirsi Sandberg" w:date="2018-02-07T15:11:00Z"/>
-        </w:rPr>
-      </w:pPr>
-      <w:ins w:id="406" w:author="Kirsi Sandberg" w:date="2018-02-07T15:11:00Z">
-        <w:bookmarkStart w:id="13" w:name="laadullinen-analyysi"/>
-        <w:bookmarkStart w:id="14" w:name="laadullinen-analyysi"/>
-        <w:bookmarkEnd w:id="14"/>
-        <w:r>
-          <w:rPr>
-            <w:lang w:val="fi-FI"/>
-          </w:rPr>
-        </w:r>
-      </w:ins>
-    </w:p>
-    <w:p>
-      <w:pPr>
-        <w:pStyle w:val="Normal"/>
-        <w:spacing w:before="0" w:after="0"/>
-        <w:rPr>
-          <w:rFonts w:ascii="Times New Roman" w:hAnsi="Times New Roman"/>
-          <w:bCs/>
-          <w:color w:val="000000"/>
-          <w:sz w:val="28"/>
-          <w:szCs w:val="32"/>
-          <w:lang w:val="fi-FI"/>
-          <w:ins w:id="409" w:author="Kirsi Sandberg" w:date="2018-02-07T15:12:00Z"/>
-        </w:rPr>
-      </w:pPr>
-      <w:ins w:id="408" w:author="Kirsi Sandberg" w:date="2018-02-07T15:12:00Z">
-        <w:r>
-          <w:rPr>
-            <w:rFonts w:ascii="Times New Roman" w:hAnsi="Times New Roman"/>
-            <w:bCs/>
-            <w:color w:val="000000"/>
-            <w:sz w:val="28"/>
-            <w:szCs w:val="32"/>
-            <w:lang w:val="fi-FI"/>
-          </w:rPr>
-        </w:r>
-      </w:ins>
-      <w:r>
-        <w:br w:type="page"/>
-      </w:r>
-    </w:p>
-    <w:p>
-      <w:pPr>
-        <w:pStyle w:val="Heading2"/>
-        <w:rPr>
-          <w:lang w:val="fi-FI"/>
-        </w:rPr>
-      </w:pPr>
-      <w:del w:id="410" w:author="Kirsi Sandberg" w:date="2018-02-07T15:12:00Z">
-        <w:r>
-          <w:rPr>
-            <w:lang w:val="fi-FI"/>
-          </w:rPr>
-          <w:delText>Laadullinen analyysi</w:delText>
-        </w:r>
-      </w:del>
-      <w:ins w:id="411" w:author="Kirsi Sandberg" w:date="2018-02-07T15:13:00Z">
-        <w:r>
-          <w:rPr>
-            <w:lang w:val="fi-FI"/>
-          </w:rPr>
-          <w:t>13 tapaa asettaa topiikki</w:t>
-        </w:r>
-      </w:ins>
-    </w:p>
-    <w:p>
-      <w:pPr>
-        <w:pStyle w:val="Compact"/>
-        <w:rPr>
-          <w:lang w:val="fi-FI"/>
-        </w:rPr>
-      </w:pPr>
-      <w:r>
-        <w:rPr>
-          <w:lang w:val="fi-FI"/>
-        </w:rPr>
-      </w:r>
-    </w:p>
-    <w:p>
-      <w:pPr>
-        <w:pStyle w:val="FirstParagraph"/>
+        <w:keepNext w:val="true"/>
+        <w:keepLines/>
         <w:numPr>
           <w:ilvl w:val="0"/>
           <w:numId w:val="3"/>
         </w:numPr>
-        <w:rPr>
-          <w:highlight w:val="yellow"/>
-          <w:lang w:val="fi-FI"/>
-          <w:del w:id="414" w:author="Kirsi Sandberg" w:date="2018-02-07T15:09:00Z"/>
-        </w:rPr>
-      </w:pPr>
-      <w:del w:id="412" w:author="Kirsi Sandberg" w:date="2018-02-07T15:13:00Z">
-        <w:r>
-          <w:rPr>
-            <w:highlight w:val="yellow"/>
-            <w:lang w:val="fi-FI"/>
-          </w:rPr>
-          <w:delText>TÄHÄN uusi kuvaus taulukosta</w:delText>
-        </w:r>
-      </w:del>
-      <w:ins w:id="413" w:author="Kirsi Sandberg" w:date="2018-02-07T15:13:00Z">
-        <w:r>
-          <w:rPr>
-            <w:highlight w:val="yellow"/>
-            <w:lang w:val="fi-FI"/>
-          </w:rPr>
-          <w:t>suuruusjärjestys</w:t>
-        </w:r>
-      </w:ins>
-    </w:p>
-    <w:p>
-      <w:pPr>
-        <w:pStyle w:val="FirstParagraph"/>
+        <w:bidi w:val="0"/>
+        <w:spacing w:before="0" w:after="0"/>
+        <w:outlineLvl w:val="0"/>
+        <w:rPr>
+          <w:lang w:val="fi-FI"/>
+          <w:del w:id="450" w:author="Juho Härme" w:date="2018-02-08T12:39:26Z"/>
+        </w:rPr>
+      </w:pPr>
+      <w:del w:id="448" w:author="Juho Härme" w:date="2018-02-06T07:48:00Z">
+        <w:r>
+          <w:rPr>
+            <w:lang w:val="fi-FI"/>
+          </w:rPr>
+          <w:delText>…</w:delText>
+        </w:r>
+      </w:del>
+      <w:del w:id="449" w:author="Juho Härme" w:date="2018-02-06T07:48:00Z">
+        <w:r>
+          <w:rPr>
+            <w:lang w:val="fi-FI"/>
+          </w:rPr>
+          <w:delText>.vielä kappale ryhmittelyn perusteista ja siitä, ettei semant. kriteerejä käytetty…</w:delText>
+        </w:r>
+      </w:del>
+    </w:p>
+    <w:p>
+      <w:pPr>
+        <w:pStyle w:val="Heading1"/>
+        <w:keepNext w:val="true"/>
+        <w:keepLines/>
         <w:numPr>
           <w:ilvl w:val="0"/>
           <w:numId w:val="3"/>
         </w:numPr>
-        <w:rPr>
-          <w:highlight w:val="yellow"/>
-          <w:lang w:val="fi-FI"/>
-          <w:ins w:id="416" w:author="Kirsi Sandberg" w:date="2018-02-07T15:17:00Z"/>
-        </w:rPr>
-      </w:pPr>
-      <w:ins w:id="415" w:author="Kirsi Sandberg" w:date="2018-02-07T15:17:00Z">
-        <w:r>
-          <w:rPr>
-            <w:highlight w:val="yellow"/>
-            <w:lang w:val="fi-FI"/>
-          </w:rPr>
-        </w:r>
-      </w:ins>
+        <w:bidi w:val="0"/>
+        <w:spacing w:before="0" w:after="0"/>
+        <w:outlineLvl w:val="0"/>
+        <w:rPr/>
+      </w:pPr>
+      <w:bookmarkStart w:id="10" w:name="tulokset"/>
+      <w:bookmarkEnd w:id="10"/>
+      <w:r>
+        <w:rPr/>
+        <w:t>Tulokset</w:t>
+      </w:r>
+    </w:p>
+    <w:p>
+      <w:pPr>
+        <w:pStyle w:val="Compact"/>
+        <w:rPr>
+          <w:lang w:val="fi-FI"/>
+        </w:rPr>
+      </w:pPr>
+      <w:r>
+        <w:rPr>
+          <w:lang w:val="fi-FI"/>
+        </w:rPr>
+      </w:r>
     </w:p>
     <w:p>
       <w:pPr>
         <w:pStyle w:val="FirstParagraph"/>
+        <w:rPr/>
+      </w:pPr>
+      <w:r>
+        <w:rPr>
+          <w:lang w:val="fi-FI"/>
+        </w:rPr>
+        <w:t>Edellä kuvatun</w:t>
+      </w:r>
+      <w:ins w:id="451" w:author="Kirsi Sandberg" w:date="2018-02-06T16:43:00Z">
+        <w:r>
+          <w:rPr>
+            <w:lang w:val="fi-FI"/>
+          </w:rPr>
+          <w:t xml:space="preserve"> </w:t>
+        </w:r>
+      </w:ins>
+      <w:del w:id="452" w:author="Kirsi Sandberg" w:date="2018-02-06T16:42:00Z">
+        <w:r>
+          <w:rPr>
+            <w:lang w:val="fi-FI"/>
+          </w:rPr>
+          <w:delText xml:space="preserve"> laadullisen </w:delText>
+        </w:r>
+      </w:del>
+      <w:r>
+        <w:rPr>
+          <w:lang w:val="fi-FI"/>
+        </w:rPr>
+        <w:t>analyysin tuloksena tutkimusaineiston tekstit jaoteltiin 13 ryhmään, joita osiossa 4.1. luonnehditaan yhden edustavan esimerkin avulla. Kuten metodin kuvauksen yhteydessä todettiin, tässä kuvatut eri topiikin asettamistapoja edustavat ryhmät on muodostettu systemaattisesti sijoittamalla toisaan muistuttavat tapaukset samaan kategoriaan. Ryhmien väliset rajat eivät luonnollisestikaan ole suoraviivaisia, ja jaottelun olisi voinut tehdä muillakin tavoilla. Eri ryhmät ovat lisäksi enemmän tai vähemmän läheisessä yhteydessä toisiinsa, ja näitä linkkejä on tässä esitetyssä kuvauksessa pyritty osoittamaan. Vaikka varsinainen ryhmäjako perustuu laadulliseen samankaltaisuuteen, tulkitaan osiossa 4.2. analyysin tulosta eli itse jaottelua tilastollisin menetelmin.</w:t>
+      </w:r>
+    </w:p>
+    <w:p>
+      <w:pPr>
+        <w:pStyle w:val="Compact"/>
+        <w:spacing w:lineRule="auto" w:line="240"/>
+        <w:rPr>
+          <w:lang w:val="fi-FI"/>
+        </w:rPr>
+      </w:pPr>
+      <w:r>
+        <w:rPr>
+          <w:lang w:val="fi-FI"/>
+        </w:rPr>
+      </w:r>
+    </w:p>
+    <w:p>
+      <w:pPr>
+        <w:pStyle w:val="Heading2"/>
         <w:numPr>
-          <w:ilvl w:val="0"/>
+          <w:ilvl w:val="1"/>
           <w:numId w:val="3"/>
         </w:numPr>
         <w:rPr>
           <w:lang w:val="fi-FI"/>
-          <w:ins w:id="418" w:author="Kirsi Sandberg" w:date="2018-02-07T15:13:00Z"/>
-        </w:rPr>
-      </w:pPr>
-      <w:ins w:id="417" w:author="Kirsi Sandberg" w:date="2018-02-07T15:13:00Z">
-        <w:r>
-          <w:rPr>
-            <w:lang w:val="fi-FI"/>
-          </w:rPr>
-        </w:r>
-      </w:ins>
-    </w:p>
-    <w:p>
-      <w:pPr>
-        <w:pStyle w:val="FirstParagraph"/>
+          <w:del w:id="454" w:author="Juho Härme" w:date="2018-02-08T12:39:09Z"/>
+        </w:rPr>
+      </w:pPr>
+      <w:del w:id="453" w:author="Juho Härme" w:date="2018-02-08T12:39:09Z">
+        <w:r>
+          <w:rPr/>
+        </w:r>
+      </w:del>
+    </w:p>
+    <w:p>
+      <w:pPr>
+        <w:pStyle w:val="Heading2"/>
         <w:numPr>
-          <w:ilvl w:val="0"/>
+          <w:ilvl w:val="1"/>
           <w:numId w:val="3"/>
         </w:numPr>
-        <w:rPr/>
-      </w:pPr>
-      <w:ins w:id="419" w:author="Kirsi Sandberg" w:date="2018-02-07T15:14:00Z">
-        <w:r>
-          <w:rPr>
-            <w:highlight w:val="yellow"/>
-            <w:lang w:val="fi-FI"/>
-          </w:rPr>
-          <w:t xml:space="preserve">esittelytopiikki, </w:t>
-        </w:r>
-      </w:ins>
-      <w:ins w:id="420" w:author="Kirsi Sandberg" w:date="2018-02-07T15:15:00Z">
-        <w:r>
-          <w:rPr>
-            <w:highlight w:val="yellow"/>
-            <w:lang w:val="fi-FI"/>
-          </w:rPr>
-          <w:t xml:space="preserve">esitelty topiikki, </w:t>
-        </w:r>
-      </w:ins>
-      <w:ins w:id="421" w:author="Kirsi Sandberg" w:date="2018-02-07T15:14:00Z">
-        <w:r>
-          <w:rPr>
-            <w:highlight w:val="yellow"/>
-            <w:lang w:val="fi-FI"/>
-          </w:rPr>
-          <w:t>lohkotopiikki</w:t>
-        </w:r>
-      </w:ins>
-    </w:p>
-    <w:p>
-      <w:pPr>
-        <w:pStyle w:val="FirstParagraph"/>
+        <w:rPr>
+          <w:lang w:val="fi-FI"/>
+          <w:del w:id="456" w:author="Juho Härme" w:date="2018-02-08T12:39:10Z"/>
+        </w:rPr>
+      </w:pPr>
+      <w:del w:id="455" w:author="Juho Härme" w:date="2018-02-08T12:39:10Z">
+        <w:r>
+          <w:rPr/>
+        </w:r>
+      </w:del>
+    </w:p>
+    <w:p>
+      <w:pPr>
+        <w:pStyle w:val="Heading2"/>
         <w:numPr>
-          <w:ilvl w:val="0"/>
+          <w:ilvl w:val="1"/>
           <w:numId w:val="3"/>
         </w:numPr>
-        <w:rPr>
-          <w:highlight w:val="yellow"/>
-          <w:lang w:val="fi-FI"/>
-        </w:rPr>
-      </w:pPr>
-      <w:ins w:id="422" w:author="Kirsi Sandberg" w:date="2018-02-07T15:15:00Z">
+        <w:rPr/>
+      </w:pPr>
+      <w:del w:id="457" w:author="Kirsi Sandberg" w:date="2018-02-07T15:12:00Z">
+        <w:r>
+          <w:rPr>
+            <w:lang w:val="fi-FI"/>
+          </w:rPr>
+          <w:delText>Laadullinen analyysi</w:delText>
+        </w:r>
+      </w:del>
+      <w:r>
+        <w:rPr/>
+        <w:t>Kolmetoista</w:t>
+      </w:r>
+      <w:ins w:id="458" w:author="Kirsi Sandberg" w:date="2018-02-07T15:13:00Z">
+        <w:r>
+          <w:rPr/>
+          <w:t xml:space="preserve"> tapaa asettaa topiikki</w:t>
+        </w:r>
+      </w:ins>
+    </w:p>
+    <w:p>
+      <w:pPr>
+        <w:pStyle w:val="Compact"/>
+        <w:rPr>
+          <w:lang w:val="fi-FI"/>
+        </w:rPr>
+      </w:pPr>
+      <w:r>
+        <w:rPr>
+          <w:lang w:val="fi-FI"/>
+        </w:rPr>
+      </w:r>
+    </w:p>
+    <w:p>
+      <w:pPr>
+        <w:pStyle w:val="FirstParagraph"/>
+        <w:rPr>
+          <w:lang w:val="fi-FI"/>
+          <w:ins w:id="459" w:author="Juho Härme" w:date="2018-02-08T12:38:05Z"/>
+        </w:rPr>
+      </w:pPr>
+      <w:r>
+        <w:rPr>
+          <w:lang w:val="fi-FI"/>
+        </w:rPr>
+        <w:t>Asetimme johdannossa tutkimuksen tavoitteeksi kuvauksen siitä, millä eri tavoilla kirjoittajat ovat asettaneet yhden ja saman topiikin. Edellä kuvatussa tutkimuksen ensimmäisessä vaiheessa rajasimme tarkastelu</w:t>
+      </w:r>
+      <w:r>
+        <w:rPr>
+          <w:lang w:val="fi-FI"/>
+        </w:rPr>
+        <w:t>mme niihin tapauksiin</w:t>
+      </w:r>
+      <w:r>
+        <w:rPr>
+          <w:lang w:val="fi-FI"/>
+        </w:rPr>
+        <w:t xml:space="preserve">, joissa vihje topiikista on annettu jo uuden kappaleen ensimmäisessä virkkeessä. Tätä kaikkiaan 168 kattanutta tekstijoukkoa tutkittaessa aineistosta erottui pääpiirteissään kolmetoista erilaista tapausryhmää, jotka on esitetty taulukossa 2. </w:t>
+      </w:r>
+      <w:r>
+        <w:rPr>
+          <w:lang w:val="fi-FI"/>
+        </w:rPr>
+        <w:t>Tapausten samankaltaisuutta määriteltäessä kiinnitettiin huomiota tapausten kontekstiin koko tekstin tasolla. Olennaisiksi ryhmiä erottaviksi piirteiksi muodostuivat se, millaisessa suhteessa aloitusvirkkeessä esitetty topiikki on aiempaan tekstiin, millaisesta näkökulmasta käsin kirjoittaja lähestyy tekstinsä aihetta ja toisaalta se, miten aikaa ja paikkaa on käytetty topiikin ankkuroimiseen. Suhdetta aiempaan tekstiin on taulukossa 2 esitetyssä analyysissä käsitteellistetty osiossa 2 määriteltyjen topiikin alalajien (esittelytopiikin, esitellyn topiikin ja lohkotopiikin) avulla.</w:t>
+      </w:r>
+    </w:p>
+    <w:p>
+      <w:pPr>
+        <w:pStyle w:val="Compact"/>
+        <w:rPr/>
+      </w:pPr>
+      <w:r>
+        <w:rPr/>
+      </w:r>
+    </w:p>
+    <w:p>
+      <w:pPr>
+        <w:pStyle w:val="TextBody"/>
+        <w:rPr/>
+      </w:pPr>
+      <w:r>
+        <w:rPr/>
+        <w:t>Tau</w:t>
+      </w:r>
+      <w:r>
+        <w:rPr/>
+        <w:t xml:space="preserve">lukon 2 ryhmät on esitetty koon mukaisessa järjestyksestä suurimmasta pienempään. </w:t>
+      </w:r>
+      <w:del w:id="460" w:author="Kirsi Sandberg" w:date="2018-02-07T15:13:00Z">
         <w:r>
           <w:rPr>
             <w:highlight w:val="yellow"/>
             <w:lang w:val="fi-FI"/>
           </w:rPr>
-          <w:t>katsottiin edeltävä konteksti</w:t>
-        </w:r>
-      </w:ins>
-    </w:p>
-    <w:p>
-      <w:pPr>
-        <w:pStyle w:val="FirstParagraph"/>
-        <w:numPr>
-          <w:ilvl w:val="0"/>
-          <w:numId w:val="3"/>
-        </w:numPr>
-        <w:rPr>
-          <w:highlight w:val="yellow"/>
-          <w:lang w:val="fi-FI"/>
-        </w:rPr>
-      </w:pPr>
-      <w:ins w:id="423" w:author="Kirsi Sandberg" w:date="2018-02-07T15:15:00Z">
-        <w:r>
-          <w:rPr>
-            <w:highlight w:val="yellow"/>
-            <w:lang w:val="fi-FI"/>
-          </w:rPr>
-          <w:t>Analyysin tulos on esitetty taulukossa 2.</w:t>
-        </w:r>
-      </w:ins>
-    </w:p>
-    <w:p>
-      <w:pPr>
-        <w:pStyle w:val="FirstParagraph"/>
-        <w:numPr>
-          <w:ilvl w:val="0"/>
-          <w:numId w:val="3"/>
-        </w:numPr>
-        <w:rPr>
-          <w:highlight w:val="yellow"/>
-          <w:lang w:val="fi-FI"/>
-          <w:ins w:id="425" w:author="Kirsi Sandberg" w:date="2018-02-07T15:17:00Z"/>
-        </w:rPr>
-      </w:pPr>
-      <w:ins w:id="424" w:author="Kirsi Sandberg" w:date="2018-02-07T15:15:00Z">
-        <w:r>
-          <w:rPr>
-            <w:highlight w:val="yellow"/>
-            <w:lang w:val="fi-FI"/>
-          </w:rPr>
-          <w:t>Sarakkeiden esittely lyhyesti.</w:t>
-        </w:r>
-      </w:ins>
-    </w:p>
-    <w:p>
-      <w:pPr>
-        <w:pStyle w:val="FirstParagraph"/>
-        <w:ind w:left="360" w:right="0" w:hanging="0"/>
-        <w:rPr>
-          <w:highlight w:val="yellow"/>
-          <w:lang w:val="fi-FI"/>
-          <w:ins w:id="427" w:author="Kirsi Sandberg" w:date="2018-02-07T15:09:00Z"/>
-        </w:rPr>
-      </w:pPr>
-      <w:ins w:id="426" w:author="Kirsi Sandberg" w:date="2018-02-07T15:09:00Z">
-        <w:r>
-          <w:rPr>
-            <w:highlight w:val="yellow"/>
-            <w:lang w:val="fi-FI"/>
-          </w:rPr>
-        </w:r>
-      </w:ins>
+          <w:delText>TÄHÄN uusi kuvaus taulukosta</w:delText>
+        </w:r>
+      </w:del>
+      <w:r>
+        <w:rPr/>
+        <w:t>Taulukon ensimmäisessä sarakkeessa on ilmaistu ryhmän koko sekä suuruusjärjestyksen mukainen numero, jonka perusteella ryhmiin viitataan osion 4.2. tilastollisessa analyysissa. Toinen sarake sisältää yhden esimerkkivirkkeen ja kolmanteen on koostettu ne piirteet, joiden perusteella kukin tapausjoukko eroteltiin omaksi ryhmäkseen.</w:t>
+      </w:r>
     </w:p>
     <w:p>
       <w:pPr>
         <w:pStyle w:val="Compact"/>
-        <w:rPr>
-          <w:lang w:val="fi-FI"/>
-        </w:rPr>
-      </w:pPr>
-      <w:del w:id="428" w:author="Kirsi Sandberg" w:date="2018-02-07T15:09:00Z">
-        <w:r>
-          <w:rPr>
-            <w:lang w:val="fi-FI"/>
-          </w:rPr>
-        </w:r>
-      </w:del>
-    </w:p>
-    <w:p>
-      <w:pPr>
-        <w:pStyle w:val="Compact"/>
-        <w:rPr>
-          <w:lang w:val="fi-FI"/>
-        </w:rPr>
-      </w:pPr>
-      <w:del w:id="429" w:author="Kirsi Sandberg" w:date="2018-02-07T15:09:00Z">
-        <w:r>
-          <w:rPr>
-            <w:lang w:val="fi-FI"/>
-          </w:rPr>
-        </w:r>
-      </w:del>
-    </w:p>
-    <w:p>
-      <w:pPr>
-        <w:pStyle w:val="Compact"/>
-        <w:rPr>
-          <w:lang w:val="fi-FI"/>
-        </w:rPr>
-      </w:pPr>
-      <w:del w:id="430" w:author="Kirsi Sandberg" w:date="2018-02-07T15:09:00Z">
-        <w:r>
-          <w:rPr>
-            <w:lang w:val="fi-FI"/>
-          </w:rPr>
-        </w:r>
-      </w:del>
-    </w:p>
-    <w:p>
-      <w:pPr>
-        <w:pStyle w:val="Compact"/>
-        <w:rPr>
-          <w:lang w:val="fi-FI"/>
-        </w:rPr>
-      </w:pPr>
-      <w:del w:id="431" w:author="Kirsi Sandberg" w:date="2018-02-07T15:09:00Z">
-        <w:r>
-          <w:rPr>
-            <w:lang w:val="fi-FI"/>
-          </w:rPr>
-        </w:r>
-      </w:del>
-    </w:p>
-    <w:p>
-      <w:pPr>
-        <w:pStyle w:val="Compact"/>
-        <w:rPr>
-          <w:lang w:val="fi-FI"/>
-        </w:rPr>
-      </w:pPr>
-      <w:del w:id="432" w:author="Kirsi Sandberg" w:date="2018-02-07T15:09:00Z">
-        <w:r>
-          <w:rPr>
-            <w:lang w:val="fi-FI"/>
-          </w:rPr>
-        </w:r>
-      </w:del>
-    </w:p>
-    <w:p>
-      <w:pPr>
-        <w:pStyle w:val="Compact"/>
-        <w:rPr>
-          <w:lang w:val="fi-FI"/>
-        </w:rPr>
-      </w:pPr>
-      <w:del w:id="433" w:author="Kirsi Sandberg" w:date="2018-02-07T15:09:00Z">
-        <w:r>
-          <w:rPr>
-            <w:lang w:val="fi-FI"/>
-          </w:rPr>
-        </w:r>
-      </w:del>
-    </w:p>
-    <w:p>
-      <w:pPr>
-        <w:pStyle w:val="Compact"/>
-        <w:rPr>
-          <w:lang w:val="fi-FI"/>
-        </w:rPr>
-      </w:pPr>
-      <w:del w:id="434" w:author="Kirsi Sandberg" w:date="2018-02-07T15:09:00Z">
-        <w:r>
-          <w:rPr>
-            <w:lang w:val="fi-FI"/>
-          </w:rPr>
-        </w:r>
-      </w:del>
-    </w:p>
-    <w:p>
-      <w:pPr>
-        <w:pStyle w:val="Compact"/>
-        <w:rPr>
-          <w:lang w:val="fi-FI"/>
-        </w:rPr>
-      </w:pPr>
-      <w:del w:id="435" w:author="Kirsi Sandberg" w:date="2018-02-07T15:09:00Z">
-        <w:r>
-          <w:rPr>
-            <w:lang w:val="fi-FI"/>
-          </w:rPr>
-        </w:r>
-      </w:del>
-    </w:p>
-    <w:p>
-      <w:pPr>
-        <w:pStyle w:val="Compact"/>
-        <w:rPr>
-          <w:lang w:val="fi-FI"/>
-        </w:rPr>
-      </w:pPr>
-      <w:del w:id="436" w:author="Kirsi Sandberg" w:date="2018-02-07T15:09:00Z">
-        <w:r>
-          <w:rPr>
-            <w:lang w:val="fi-FI"/>
-          </w:rPr>
-        </w:r>
-      </w:del>
-    </w:p>
-    <w:p>
-      <w:pPr>
-        <w:pStyle w:val="Compact"/>
-        <w:rPr>
-          <w:lang w:val="fi-FI"/>
-        </w:rPr>
-      </w:pPr>
-      <w:del w:id="437" w:author="Kirsi Sandberg" w:date="2018-02-07T15:09:00Z">
-        <w:r>
-          <w:rPr>
-            <w:lang w:val="fi-FI"/>
-          </w:rPr>
-        </w:r>
-      </w:del>
-    </w:p>
-    <w:p>
-      <w:pPr>
-        <w:pStyle w:val="Compact"/>
-        <w:rPr>
-          <w:lang w:val="fi-FI"/>
-        </w:rPr>
-      </w:pPr>
-      <w:del w:id="438" w:author="Kirsi Sandberg" w:date="2018-02-07T15:09:00Z">
-        <w:r>
-          <w:rPr>
-            <w:lang w:val="fi-FI"/>
-          </w:rPr>
-        </w:r>
-      </w:del>
-    </w:p>
-    <w:p>
-      <w:pPr>
-        <w:pStyle w:val="Compact"/>
-        <w:rPr>
-          <w:lang w:val="fi-FI"/>
-        </w:rPr>
-      </w:pPr>
-      <w:del w:id="439" w:author="Kirsi Sandberg" w:date="2018-02-07T15:09:00Z">
-        <w:r>
-          <w:rPr>
-            <w:lang w:val="fi-FI"/>
-          </w:rPr>
-        </w:r>
-      </w:del>
-    </w:p>
-    <w:p>
-      <w:pPr>
-        <w:pStyle w:val="Compact"/>
-        <w:rPr>
-          <w:lang w:val="fi-FI"/>
-        </w:rPr>
-      </w:pPr>
-      <w:del w:id="440" w:author="Kirsi Sandberg" w:date="2018-02-07T15:09:00Z">
-        <w:r>
-          <w:rPr>
-            <w:lang w:val="fi-FI"/>
-          </w:rPr>
-        </w:r>
-      </w:del>
-    </w:p>
-    <w:p>
-      <w:pPr>
-        <w:pStyle w:val="Compact"/>
-        <w:rPr>
-          <w:lang w:val="fi-FI"/>
-        </w:rPr>
-      </w:pPr>
-      <w:del w:id="441" w:author="Kirsi Sandberg" w:date="2018-02-07T15:09:00Z">
-        <w:r>
-          <w:rPr>
-            <w:lang w:val="fi-FI"/>
-          </w:rPr>
-        </w:r>
-      </w:del>
-    </w:p>
-    <w:p>
-      <w:pPr>
-        <w:pStyle w:val="Compact"/>
-        <w:rPr>
-          <w:lang w:val="fi-FI"/>
-        </w:rPr>
-      </w:pPr>
-      <w:del w:id="442" w:author="Kirsi Sandberg" w:date="2018-02-07T15:09:00Z">
-        <w:r>
-          <w:rPr>
-            <w:lang w:val="fi-FI"/>
-          </w:rPr>
-        </w:r>
-      </w:del>
-    </w:p>
-    <w:p>
-      <w:pPr>
-        <w:pStyle w:val="Compact"/>
-        <w:rPr>
-          <w:lang w:val="fi-FI"/>
-        </w:rPr>
-      </w:pPr>
-      <w:r>
-        <w:rPr>
-          <w:lang w:val="fi-FI"/>
-        </w:rPr>
-      </w:r>
-    </w:p>
-    <w:p>
-      <w:pPr>
-        <w:pStyle w:val="Compact"/>
-        <w:rPr>
-          <w:lang w:val="fi-FI"/>
-        </w:rPr>
-      </w:pPr>
-      <w:r>
-        <w:rPr>
-          <w:lang w:val="fi-FI"/>
-        </w:rPr>
+        <w:rPr/>
+      </w:pPr>
+      <w:r>
+        <w:rPr/>
       </w:r>
     </w:p>
     <w:p>
@@ -6853,7 +6779,11 @@
             </w:pPr>
             <w:r>
               <w:rPr/>
-              <w:t>1</w:t>
+              <w:t xml:space="preserve">1 </w:t>
+            </w:r>
+            <w:r>
+              <w:rPr/>
+              <w:t>(31 kpl)</w:t>
             </w:r>
           </w:p>
         </w:tc>
@@ -6933,7 +6863,11 @@
             </w:pPr>
             <w:r>
               <w:rPr/>
-              <w:t>2</w:t>
+              <w:t xml:space="preserve">2 </w:t>
+            </w:r>
+            <w:r>
+              <w:rPr/>
+              <w:t>(21 kpl)</w:t>
             </w:r>
           </w:p>
         </w:tc>
@@ -7013,7 +6947,11 @@
             </w:pPr>
             <w:r>
               <w:rPr/>
-              <w:t>3</w:t>
+              <w:t xml:space="preserve">3 </w:t>
+            </w:r>
+            <w:r>
+              <w:rPr/>
+              <w:t>(21kpl)</w:t>
             </w:r>
           </w:p>
         </w:tc>
@@ -7093,7 +7031,11 @@
             </w:pPr>
             <w:r>
               <w:rPr/>
-              <w:t>4</w:t>
+              <w:t xml:space="preserve">4 </w:t>
+            </w:r>
+            <w:r>
+              <w:rPr/>
+              <w:t>(16kpl)</w:t>
             </w:r>
           </w:p>
         </w:tc>
@@ -7150,7 +7092,8 @@
             </w:r>
             <w:r>
               <w:rPr>
-                <w:i/>
+                <w:i w:val="false"/>
+                <w:iCs w:val="false"/>
                 <w:lang w:val="fi-FI"/>
               </w:rPr>
               <w:t>asumisen</w:t>
@@ -7184,7 +7127,11 @@
             </w:pPr>
             <w:r>
               <w:rPr/>
-              <w:t>5</w:t>
+              <w:t xml:space="preserve">5 </w:t>
+            </w:r>
+            <w:r>
+              <w:rPr/>
+              <w:t>(14 kpl)</w:t>
             </w:r>
           </w:p>
         </w:tc>
@@ -7266,7 +7213,11 @@
             </w:pPr>
             <w:r>
               <w:rPr/>
-              <w:t>6</w:t>
+              <w:t xml:space="preserve">6 </w:t>
+            </w:r>
+            <w:r>
+              <w:rPr/>
+              <w:t>(12 kpl)</w:t>
             </w:r>
           </w:p>
         </w:tc>
@@ -7357,7 +7308,11 @@
             </w:pPr>
             <w:r>
               <w:rPr/>
-              <w:t>7</w:t>
+              <w:t xml:space="preserve">7 </w:t>
+            </w:r>
+            <w:r>
+              <w:rPr/>
+              <w:t>(10 kpl)</w:t>
             </w:r>
           </w:p>
         </w:tc>
@@ -7437,7 +7392,11 @@
             </w:pPr>
             <w:r>
               <w:rPr/>
-              <w:t>8</w:t>
+              <w:t xml:space="preserve">8 </w:t>
+            </w:r>
+            <w:r>
+              <w:rPr/>
+              <w:t>(10 kpl)</w:t>
             </w:r>
           </w:p>
         </w:tc>
@@ -7517,7 +7476,11 @@
             </w:pPr>
             <w:r>
               <w:rPr/>
-              <w:t>9</w:t>
+              <w:t xml:space="preserve">9 </w:t>
+            </w:r>
+            <w:r>
+              <w:rPr/>
+              <w:t>(9 kpl)</w:t>
             </w:r>
           </w:p>
         </w:tc>
@@ -7597,7 +7560,11 @@
             </w:pPr>
             <w:r>
               <w:rPr/>
-              <w:t>10</w:t>
+              <w:t xml:space="preserve">10 </w:t>
+            </w:r>
+            <w:r>
+              <w:rPr/>
+              <w:t>(9 kpl)</w:t>
             </w:r>
           </w:p>
         </w:tc>
@@ -7677,7 +7644,11 @@
             </w:pPr>
             <w:r>
               <w:rPr/>
-              <w:t>11</w:t>
+              <w:t xml:space="preserve">11 </w:t>
+            </w:r>
+            <w:r>
+              <w:rPr/>
+              <w:t>(6 kpl)</w:t>
             </w:r>
           </w:p>
         </w:tc>
@@ -7755,7 +7726,11 @@
             </w:pPr>
             <w:r>
               <w:rPr/>
-              <w:t>12</w:t>
+              <w:t xml:space="preserve">12 </w:t>
+            </w:r>
+            <w:r>
+              <w:rPr/>
+              <w:t>(5 kpl)</w:t>
             </w:r>
           </w:p>
         </w:tc>
@@ -7835,7 +7810,11 @@
             </w:pPr>
             <w:r>
               <w:rPr/>
-              <w:t>13</w:t>
+              <w:t xml:space="preserve">13 </w:t>
+            </w:r>
+            <w:r>
+              <w:rPr/>
+              <w:t>(4kpl)</w:t>
             </w:r>
           </w:p>
         </w:tc>
@@ -7935,13 +7914,17 @@
     </w:p>
     <w:p>
       <w:pPr>
-        <w:pStyle w:val="TextBody"/>
+        <w:pStyle w:val="Heading2"/>
+        <w:numPr>
+          <w:ilvl w:val="1"/>
+          <w:numId w:val="3"/>
+        </w:numPr>
         <w:rPr>
           <w:highlight w:val="yellow"/>
           <w:lang w:val="fi-FI"/>
         </w:rPr>
       </w:pPr>
-      <w:del w:id="443" w:author="Kirsi Sandberg" w:date="2018-02-07T15:11:00Z">
+      <w:del w:id="461" w:author="Kirsi Sandberg" w:date="2018-02-07T15:11:00Z">
         <w:r>
           <w:rPr>
             <w:highlight w:val="yellow"/>
@@ -7953,32 +7936,17 @@
     </w:p>
     <w:p>
       <w:pPr>
-        <w:pStyle w:val="TextBody"/>
-        <w:rPr>
-          <w:highlight w:val="yellow"/>
-          <w:lang w:val="fi-FI"/>
-        </w:rPr>
-      </w:pPr>
-      <w:r>
-        <w:rPr>
-          <w:highlight w:val="yellow"/>
-          <w:lang w:val="fi-FI"/>
-        </w:rPr>
-      </w:r>
-    </w:p>
-    <w:p>
-      <w:pPr>
         <w:pStyle w:val="Heading2"/>
-        <w:rPr>
-          <w:lang w:val="fi-FI"/>
-        </w:rPr>
-      </w:pPr>
-      <w:bookmarkStart w:id="15" w:name="tilastollinen-tarkastelu"/>
-      <w:bookmarkEnd w:id="15"/>
-      <w:r>
-        <w:rPr>
-          <w:lang w:val="fi-FI"/>
-        </w:rPr>
+        <w:numPr>
+          <w:ilvl w:val="1"/>
+          <w:numId w:val="3"/>
+        </w:numPr>
+        <w:rPr/>
+      </w:pPr>
+      <w:bookmarkStart w:id="11" w:name="tilastollinen-tarkastelu"/>
+      <w:bookmarkEnd w:id="11"/>
+      <w:r>
+        <w:rPr/>
         <w:t>Tilastollinen tarkastelu</w:t>
       </w:r>
     </w:p>
@@ -8000,7 +7968,7 @@
         <w:pStyle w:val="FirstParagraph"/>
         <w:rPr/>
       </w:pPr>
-      <w:ins w:id="444" w:author="Kirsi Sandberg" w:date="2018-02-07T15:18:00Z">
+      <w:ins w:id="462" w:author="Kirsi Sandberg" w:date="2018-02-07T15:18:00Z">
         <w:r>
           <w:rPr>
             <w:lang w:val="fi-FI"/>
@@ -8008,7 +7976,7 @@
           <w:t>T</w:t>
         </w:r>
       </w:ins>
-      <w:del w:id="445" w:author="Kirsi Sandberg" w:date="2018-02-07T15:18:00Z">
+      <w:del w:id="463" w:author="Kirsi Sandberg" w:date="2018-02-07T15:18:00Z">
         <w:r>
           <w:rPr>
             <w:lang w:val="fi-FI"/>
@@ -8022,7 +7990,7 @@
         </w:rPr>
         <w:t>auluk</w:t>
       </w:r>
-      <w:del w:id="446" w:author="Kirsi Sandberg" w:date="2018-02-07T15:18:00Z">
+      <w:del w:id="464" w:author="Kirsi Sandberg" w:date="2018-02-07T15:18:00Z">
         <w:r>
           <w:rPr>
             <w:lang w:val="fi-FI"/>
@@ -8030,7 +7998,7 @@
           <w:delText>k</w:delText>
         </w:r>
       </w:del>
-      <w:ins w:id="447" w:author="Kirsi Sandberg" w:date="2018-02-07T15:18:00Z">
+      <w:ins w:id="465" w:author="Kirsi Sandberg" w:date="2018-02-07T15:18:00Z">
         <w:r>
           <w:rPr>
             <w:lang w:val="fi-FI"/>
@@ -8038,7 +8006,7 @@
           <w:t>ossa 2</w:t>
         </w:r>
       </w:ins>
-      <w:del w:id="448" w:author="Kirsi Sandberg" w:date="2018-02-07T15:18:00Z">
+      <w:del w:id="466" w:author="Kirsi Sandberg" w:date="2018-02-07T15:18:00Z">
         <w:r>
           <w:rPr>
             <w:lang w:val="fi-FI"/>
@@ -8742,7 +8710,7 @@
           <w:rStyle w:val="VerbatimChar"/>
         </w:rPr>
       </w:pPr>
-      <w:del w:id="449" w:author="Juho Härme" w:date="2018-02-06T10:59:00Z">
+      <w:del w:id="467" w:author="Juho Härme" w:date="2018-02-06T10:59:00Z">
         <w:r>
           <w:rPr>
             <w:rStyle w:val="VerbatimChar"/>
@@ -8760,7 +8728,7 @@
         <w:pStyle w:val="Normal"/>
         <w:rPr/>
       </w:pPr>
-      <w:del w:id="450" w:author="Juho Härme" w:date="2018-02-06T10:59:00Z">
+      <w:del w:id="468" w:author="Juho Härme" w:date="2018-02-06T10:59:00Z">
         <w:r>
           <w:rPr>
             <w:rStyle w:val="VerbatimChar"/>
@@ -8888,7 +8856,19 @@
         <w:rPr>
           <w:lang w:val="fi-FI"/>
         </w:rPr>
-        <w:t>Oleellista tässä esitetyssä päätöksentekopuussa on, että vaikka itse luokittelu ryhmiin tehtiin kirjoittajien tulkinnan perusteella, joista kustakin annettiin edellä funktionaalinen kuvaus, on ryhmiä mahdollista kuvailla melko pitkälle myös rakenteellisten ominaisuuksien valossa. Karkeasti ottaen voidaan todeta, että suurin osa laadullisen analyysin tuloksena laadituista kolmestatoista ryhmästä pystytään päättelemään hyödyntämällä kolmea</w:t>
+        <w:t xml:space="preserve">Oleellista tässä esitetyssä päätöksentekopuussa on, että vaikka itse luokittelu ryhmiin tehtiin </w:t>
+      </w:r>
+      <w:r>
+        <w:rPr>
+          <w:lang w:val="fi-FI"/>
+        </w:rPr>
+        <w:t xml:space="preserve">funktionaalisesti </w:t>
+      </w:r>
+      <w:r>
+        <w:rPr>
+          <w:lang w:val="fi-FI"/>
+        </w:rPr>
+        <w:t>kirjoittajien tulkinnan perusteella, on ryhmiä mahdollista kuvailla melko pitkälle myös rakenteellisten ominaisuuksien valossa. Karkeasti ottaen voidaan todeta, että suurin osa laadullisen analyysin tuloksena laadituista kolmestatoista ryhmästä pystytään päättelemään hyödyntämällä kolmea</w:t>
       </w:r>
       <w:r>
         <w:rPr>
@@ -10135,12 +10115,16 @@
     <w:p>
       <w:pPr>
         <w:pStyle w:val="Heading1"/>
-        <w:rPr>
-          <w:lang w:val="fi-FI"/>
-        </w:rPr>
-      </w:pPr>
-      <w:bookmarkStart w:id="16" w:name="paatelmat"/>
-      <w:bookmarkEnd w:id="16"/>
+        <w:numPr>
+          <w:ilvl w:val="0"/>
+          <w:numId w:val="3"/>
+        </w:numPr>
+        <w:rPr>
+          <w:lang w:val="fi-FI"/>
+        </w:rPr>
+      </w:pPr>
+      <w:bookmarkStart w:id="12" w:name="paatelmat"/>
+      <w:bookmarkEnd w:id="12"/>
       <w:r>
         <w:rPr>
           <w:lang w:val="fi-FI"/>
@@ -10228,7 +10212,7 @@
         </w:rPr>
         <w:t xml:space="preserve">Laadullisen analyysin tuloksena erotimme 13 erilaista tapaa toteuttaa kappaleenalkuinen siirtymä topiikista toiseen. Pääpiirteissään näiden 13 ryhmän eroavaisuudet palautuvat </w:t>
       </w:r>
-      <w:del w:id="451" w:author="Kirsi Sandberg" w:date="2018-02-07T15:23:00Z">
+      <w:del w:id="469" w:author="Kirsi Sandberg" w:date="2018-02-07T15:23:00Z">
         <w:r>
           <w:rPr>
             <w:lang w:val="fi-FI"/>
@@ -10242,7 +10226,7 @@
         </w:rPr>
         <w:t>siihen, millaisessa suhteessa aloitusvirkkeessä esitetty topiikki on aiempaan tekstiin</w:t>
       </w:r>
-      <w:del w:id="452" w:author="Kirsi Sandberg" w:date="2018-02-07T15:28:00Z">
+      <w:del w:id="470" w:author="Kirsi Sandberg" w:date="2018-02-07T15:28:00Z">
         <w:r>
           <w:rPr>
             <w:lang w:val="fi-FI"/>
@@ -10250,7 +10234,7 @@
           <w:delText xml:space="preserve"> siihen</w:delText>
         </w:r>
       </w:del>
-      <w:del w:id="453" w:author="Kirsi Sandberg" w:date="2018-02-07T15:23:00Z">
+      <w:del w:id="471" w:author="Kirsi Sandberg" w:date="2018-02-07T15:23:00Z">
         <w:r>
           <w:rPr>
             <w:lang w:val="fi-FI"/>
@@ -10258,7 +10242,7 @@
           <w:delText xml:space="preserve"> 3)</w:delText>
         </w:r>
       </w:del>
-      <w:del w:id="454" w:author="Kirsi Sandberg" w:date="2018-02-07T15:28:00Z">
+      <w:del w:id="472" w:author="Kirsi Sandberg" w:date="2018-02-07T15:28:00Z">
         <w:r>
           <w:rPr>
             <w:lang w:val="fi-FI"/>
@@ -10272,7 +10256,7 @@
         </w:rPr>
         <w:t>, millaisesta näkökulmasta käsin kirjoittaja lähestyy tekstinsä aihetta</w:t>
       </w:r>
-      <w:ins w:id="455" w:author="Kirsi Sandberg" w:date="2018-02-07T15:27:00Z">
+      <w:ins w:id="473" w:author="Kirsi Sandberg" w:date="2018-02-07T15:27:00Z">
         <w:r>
           <w:rPr>
             <w:lang w:val="fi-FI"/>
@@ -10280,7 +10264,7 @@
           <w:t xml:space="preserve"> ja siihen,</w:t>
         </w:r>
       </w:ins>
-      <w:ins w:id="456" w:author="Kirsi Sandberg" w:date="2018-02-07T15:28:00Z">
+      <w:ins w:id="474" w:author="Kirsi Sandberg" w:date="2018-02-07T15:28:00Z">
         <w:r>
           <w:rPr>
             <w:lang w:val="fi-FI"/>
@@ -10288,7 +10272,7 @@
           <w:t xml:space="preserve"> </w:t>
         </w:r>
       </w:ins>
-      <w:ins w:id="457" w:author="Kirsi Sandberg" w:date="2018-02-07T15:27:00Z">
+      <w:ins w:id="475" w:author="Kirsi Sandberg" w:date="2018-02-07T15:27:00Z">
         <w:r>
           <w:rPr>
             <w:lang w:val="fi-FI"/>
@@ -10296,7 +10280,7 @@
           <w:t>miten aikaa ja paikkaa on käytetty topiikin ankkuroimiseen.</w:t>
         </w:r>
       </w:ins>
-      <w:del w:id="458" w:author="Kirsi Sandberg" w:date="2018-02-07T15:27:00Z">
+      <w:del w:id="476" w:author="Kirsi Sandberg" w:date="2018-02-07T15:27:00Z">
         <w:r>
           <w:rPr>
             <w:lang w:val="fi-FI"/>
@@ -10310,7 +10294,7 @@
         </w:rPr>
         <w:t xml:space="preserve"> Tilastollisessa rakenteiden tason analyysissa </w:t>
       </w:r>
-      <w:ins w:id="459" w:author="Kirsi Sandberg" w:date="2018-02-07T15:30:00Z">
+      <w:ins w:id="477" w:author="Kirsi Sandberg" w:date="2018-02-07T15:30:00Z">
         <w:r>
           <w:rPr>
             <w:lang w:val="fi-FI"/>
@@ -10318,7 +10302,7 @@
           <w:t>monet</w:t>
         </w:r>
       </w:ins>
-      <w:del w:id="460" w:author="Kirsi Sandberg" w:date="2018-02-07T15:30:00Z">
+      <w:del w:id="478" w:author="Kirsi Sandberg" w:date="2018-02-07T15:30:00Z">
         <w:r>
           <w:rPr>
             <w:lang w:val="fi-FI"/>
@@ -10358,7 +10342,7 @@
         </w:rPr>
         <w:t xml:space="preserve">Esimerkiksi tekstilajeja tai argumentointia käsitellessään opettajan tai oppimateriaalin tekijän on usein turvauduttava melko abstrakteihin komponentteihin ja määritelmiin. Yhtenä tämän tutkimuksen tuloksena ovatkin funktionaalisten kuvausten lisäksi </w:t>
       </w:r>
-      <w:del w:id="461" w:author="Kirsi Sandberg" w:date="2018-02-07T15:31:00Z">
+      <w:del w:id="479" w:author="Kirsi Sandberg" w:date="2018-02-07T15:31:00Z">
         <w:r>
           <w:rPr>
             <w:lang w:val="fi-FI"/>
@@ -10366,7 +10350,7 @@
           <w:delText xml:space="preserve">tuotetut </w:delText>
         </w:r>
       </w:del>
-      <w:ins w:id="462" w:author="Kirsi Sandberg" w:date="2018-02-07T15:31:00Z">
+      <w:ins w:id="480" w:author="Kirsi Sandberg" w:date="2018-02-07T15:31:00Z">
         <w:r>
           <w:rPr>
             <w:lang w:val="fi-FI"/>
@@ -10374,7 +10358,7 @@
           <w:t>löydetyt syntaktiset tunnuspiirteet</w:t>
         </w:r>
       </w:ins>
-      <w:del w:id="463" w:author="Kirsi Sandberg" w:date="2018-02-07T15:32:00Z">
+      <w:del w:id="481" w:author="Kirsi Sandberg" w:date="2018-02-07T15:32:00Z">
         <w:r>
           <w:rPr>
             <w:lang w:val="fi-FI"/>
@@ -10388,7 +10372,7 @@
         </w:rPr>
         <w:t xml:space="preserve">, jotka tarjoavat vaihtoehtoisen lähestymistavan kappaleiden rakentamisen opettamiseen ja omaksumiseen. </w:t>
       </w:r>
-      <w:del w:id="464" w:author="Kirsi Sandberg" w:date="2018-02-07T15:32:00Z">
+      <w:del w:id="482" w:author="Kirsi Sandberg" w:date="2018-02-07T15:32:00Z">
         <w:r>
           <w:rPr>
             <w:lang w:val="fi-FI"/>
@@ -10396,7 +10380,7 @@
           <w:delText xml:space="preserve">Tämä lähestymistapa voi olla erityisen hedelmällinen suomea toisena tai vieraana kielenä kirjoittaville: </w:delText>
         </w:r>
       </w:del>
-      <w:ins w:id="465" w:author="Kirsi Sandberg" w:date="2018-02-07T15:32:00Z">
+      <w:ins w:id="483" w:author="Kirsi Sandberg" w:date="2018-02-07T15:32:00Z">
         <w:r>
           <w:rPr>
             <w:lang w:val="fi-FI"/>
@@ -10404,7 +10388,7 @@
           <w:t>K</w:t>
         </w:r>
       </w:ins>
-      <w:del w:id="466" w:author="Kirsi Sandberg" w:date="2018-02-07T15:32:00Z">
+      <w:del w:id="484" w:author="Kirsi Sandberg" w:date="2018-02-07T15:32:00Z">
         <w:r>
           <w:rPr>
             <w:lang w:val="fi-FI"/>
@@ -10418,7 +10402,7 @@
         </w:rPr>
         <w:t>onkreetti</w:t>
       </w:r>
-      <w:ins w:id="467" w:author="Kirsi Sandberg" w:date="2018-02-07T15:35:00Z">
+      <w:ins w:id="485" w:author="Kirsi Sandberg" w:date="2018-02-07T15:35:00Z">
         <w:r>
           <w:rPr>
             <w:lang w:val="fi-FI"/>
@@ -10426,7 +10410,7 @@
           <w:t>siin</w:t>
         </w:r>
       </w:ins>
-      <w:del w:id="468" w:author="Kirsi Sandberg" w:date="2018-02-07T15:35:00Z">
+      <w:del w:id="486" w:author="Kirsi Sandberg" w:date="2018-02-07T15:35:00Z">
         <w:r>
           <w:rPr>
             <w:lang w:val="fi-FI"/>
@@ -10440,7 +10424,7 @@
         </w:rPr>
         <w:t xml:space="preserve"> kielenaineksiin viittaavat ohjeet</w:t>
       </w:r>
-      <w:del w:id="469" w:author="Kirsi Sandberg" w:date="2018-02-07T15:33:00Z">
+      <w:del w:id="487" w:author="Kirsi Sandberg" w:date="2018-02-07T15:33:00Z">
         <w:r>
           <w:rPr>
             <w:lang w:val="fi-FI"/>
@@ -10448,7 +10432,7 @@
           <w:delText xml:space="preserve"> kuten “rakenna lause yksikön kolmannessa persoonassa” tai “muodosta käsiteltävästä asiasta minen-substantiivi ja kuvaile sitä adjektiivilla</w:delText>
         </w:r>
       </w:del>
-      <w:ins w:id="470" w:author="Kirsi Sandberg" w:date="2018-02-07T15:33:00Z">
+      <w:ins w:id="488" w:author="Kirsi Sandberg" w:date="2018-02-07T15:33:00Z">
         <w:r>
           <w:rPr>
             <w:lang w:val="fi-FI"/>
@@ -10456,7 +10440,7 @@
           <w:t xml:space="preserve"> ja mallit </w:t>
         </w:r>
       </w:ins>
-      <w:del w:id="471" w:author="Kirsi Sandberg" w:date="2018-02-07T15:33:00Z">
+      <w:del w:id="489" w:author="Kirsi Sandberg" w:date="2018-02-07T15:33:00Z">
         <w:r>
           <w:rPr>
             <w:lang w:val="fi-FI"/>
@@ -10470,7 +10454,7 @@
         </w:rPr>
         <w:t xml:space="preserve">voivat </w:t>
       </w:r>
-      <w:del w:id="472" w:author="Kirsi Sandberg" w:date="2018-02-07T15:34:00Z">
+      <w:del w:id="490" w:author="Kirsi Sandberg" w:date="2018-02-07T15:34:00Z">
         <w:r>
           <w:rPr>
             <w:lang w:val="fi-FI"/>
@@ -10484,7 +10468,7 @@
         </w:rPr>
         <w:t xml:space="preserve">olla </w:t>
       </w:r>
-      <w:del w:id="473" w:author="Kirsi Sandberg" w:date="2018-02-07T15:34:00Z">
+      <w:del w:id="491" w:author="Kirsi Sandberg" w:date="2018-02-07T15:34:00Z">
         <w:r>
           <w:rPr>
             <w:lang w:val="fi-FI"/>
@@ -10498,7 +10482,7 @@
         </w:rPr>
         <w:t>lähestyttäv</w:t>
       </w:r>
-      <w:ins w:id="474" w:author="Kirsi Sandberg" w:date="2018-02-07T15:34:00Z">
+      <w:ins w:id="492" w:author="Kirsi Sandberg" w:date="2018-02-07T15:34:00Z">
         <w:r>
           <w:rPr>
             <w:lang w:val="fi-FI"/>
@@ -10506,7 +10490,7 @@
           <w:t>ämpiä</w:t>
         </w:r>
       </w:ins>
-      <w:del w:id="475" w:author="Kirsi Sandberg" w:date="2018-02-07T15:34:00Z">
+      <w:del w:id="493" w:author="Kirsi Sandberg" w:date="2018-02-07T15:34:00Z">
         <w:r>
           <w:rPr>
             <w:lang w:val="fi-FI"/>
@@ -10520,7 +10504,7 @@
         </w:rPr>
         <w:t xml:space="preserve"> kuin abstraktit kuvaukset siitä, minkälaisia kappaleiden tulisi olla. Tässä tuotetut ryhmittelyt voisivat</w:t>
       </w:r>
-      <w:del w:id="476" w:author="Kirsi Sandberg" w:date="2018-02-07T15:34:00Z">
+      <w:del w:id="494" w:author="Kirsi Sandberg" w:date="2018-02-07T15:34:00Z">
         <w:r>
           <w:rPr>
             <w:lang w:val="fi-FI"/>
@@ -10528,7 +10512,7 @@
           <w:delText>in</w:delText>
         </w:r>
       </w:del>
-      <w:del w:id="477" w:author="Kirsi Sandberg" w:date="2018-02-07T15:35:00Z">
+      <w:del w:id="495" w:author="Kirsi Sandberg" w:date="2018-02-07T15:35:00Z">
         <w:r>
           <w:rPr>
             <w:lang w:val="fi-FI"/>
@@ -10542,7 +10526,7 @@
         </w:rPr>
         <w:t xml:space="preserve"> toimia </w:t>
       </w:r>
-      <w:ins w:id="478" w:author="Kirsi Sandberg" w:date="2018-02-07T15:35:00Z">
+      <w:ins w:id="496" w:author="Kirsi Sandberg" w:date="2018-02-07T15:35:00Z">
         <w:r>
           <w:rPr>
             <w:lang w:val="fi-FI"/>
@@ -10563,15 +10547,19 @@
     <w:p>
       <w:pPr>
         <w:pStyle w:val="Heading1"/>
-        <w:rPr/>
-      </w:pPr>
-      <w:del w:id="479" w:author="Juho Härme" w:date="2018-02-08T08:42:56Z">
+        <w:numPr>
+          <w:ilvl w:val="0"/>
+          <w:numId w:val="3"/>
+        </w:numPr>
+        <w:rPr/>
+      </w:pPr>
+      <w:del w:id="497" w:author="Juho Härme" w:date="2018-02-08T08:42:56Z">
         <w:r>
           <w:rPr/>
           <w:delText>Lähteet</w:delText>
         </w:r>
       </w:del>
-      <w:ins w:id="480" w:author="Juho Härme" w:date="2018-02-08T08:42:56Z">
+      <w:ins w:id="498" w:author="Juho Härme" w:date="2018-02-08T08:42:56Z">
         <w:r>
           <w:rPr/>
           <w:t>Kirjallisuus</w:t>
@@ -10902,7 +10890,17 @@
       </w:pPr>
       <w:r>
         <w:rPr/>
-        <w:t xml:space="preserve">Jisa, H. &amp; L. Tochinsky 2009. Developing a personalized stance through linguistic means in typologically different languages. Written expository discourse. </w:t>
+        <w:t>Jisa, H. &amp; L. To</w:t>
+      </w:r>
+      <w:ins w:id="509" w:author="Juho Härme" w:date="2018-02-08T12:34:12Z">
+        <w:r>
+          <w:rPr/>
+          <w:t>l</w:t>
+        </w:r>
+      </w:ins>
+      <w:r>
+        <w:rPr/>
+        <w:t xml:space="preserve">chinsky 2009. Developing a personalized stance through linguistic means in typologically different languages. Written expository discourse. </w:t>
       </w:r>
       <w:r>
         <w:rPr>
@@ -11329,12 +11327,13 @@
       </w:r>
     </w:p>
     <w:sectPr>
+      <w:footerReference w:type="default" r:id="rId12"/>
       <w:footnotePr>
         <w:numFmt w:val="decimal"/>
       </w:footnotePr>
       <w:type w:val="nextPage"/>
       <w:pgSz w:w="12240" w:h="15840"/>
-      <w:pgMar w:left="1701" w:right="1701" w:header="0" w:top="1984" w:footer="0" w:bottom="1701" w:gutter="0"/>
+      <w:pgMar w:left="1701" w:right="1701" w:header="0" w:top="1984" w:footer="1701" w:bottom="2264" w:gutter="0"/>
       <w:pgNumType w:fmt="decimal"/>
       <w:formProt w:val="false"/>
       <w:textDirection w:val="lrTb"/>
@@ -11405,19 +11404,7 @@
       </w:r>
     </w:p>
   </w:comment>
-  <w:comment w:id="4" w:author="Kirsi Sandberg" w:date="2018-02-07T14:21:00Z" w:initials="KS">
-    <w:p>
-      <w:r>
-        <w:rPr>
-          <w:rFonts w:ascii="Liberation Serif" w:hAnsi="Liberation Serif" w:eastAsia="DejaVu Sans"/>
-          <w:color w:val="auto"/>
-          <w:lang w:val="en-US" w:eastAsia="en-US" w:bidi="en-US"/>
-        </w:rPr>
-        <w:t>väitöskirja</w:t>
-      </w:r>
-    </w:p>
-  </w:comment>
-  <w:comment w:id="5" w:author="Kirsi Sandberg" w:date="2018-02-06T16:15:00Z" w:initials="KS">
+  <w:comment w:id="4" w:author="Kirsi Sandberg" w:date="2018-02-06T16:15:00Z" w:initials="KS">
     <w:p>
       <w:r>
         <w:rPr>
@@ -11480,6 +11467,35 @@
     </w:p>
   </w:comment>
 </w:comments>
+</file>
+
+<file path=word/footer1.xml><?xml version="1.0" encoding="utf-8"?>
+<w:ftr xmlns:o="urn:schemas-microsoft-com:office:office" xmlns:r="http://schemas.openxmlformats.org/officeDocument/2006/relationships" xmlns:v="urn:schemas-microsoft-com:vml" xmlns:w="http://schemas.openxmlformats.org/wordprocessingml/2006/main" xmlns:w10="urn:schemas-microsoft-com:office:word" xmlns:wp="http://schemas.openxmlformats.org/drawingml/2006/wordprocessingDrawing" xmlns:wps="http://schemas.microsoft.com/office/word/2010/wordprocessingShape" xmlns:wpg="http://schemas.microsoft.com/office/word/2010/wordprocessingGroup" xmlns:mc="http://schemas.openxmlformats.org/markup-compatibility/2006" xmlns:wp14="http://schemas.microsoft.com/office/word/2010/wordprocessingDrawing" xmlns:w14="http://schemas.microsoft.com/office/word/2010/wordml" mc:Ignorable="w14 wp14">
+  <w:p>
+    <w:pPr>
+      <w:pStyle w:val="Footer"/>
+      <w:spacing w:before="0" w:after="200"/>
+      <w:jc w:val="center"/>
+      <w:rPr/>
+    </w:pPr>
+    <w:r>
+      <w:rPr/>
+      <w:fldChar w:fldCharType="begin"/>
+    </w:r>
+    <w:r>
+      <w:instrText> PAGE </w:instrText>
+    </w:r>
+    <w:r>
+      <w:fldChar w:fldCharType="separate"/>
+    </w:r>
+    <w:r>
+      <w:t>12</w:t>
+    </w:r>
+    <w:r>
+      <w:fldChar w:fldCharType="end"/>
+    </w:r>
+  </w:p>
+</w:ftr>
 </file>
 
 <file path=word/footnotes.xml><?xml version="1.0" encoding="utf-8"?>
@@ -11502,10 +11518,9 @@
     <w:p>
       <w:pPr>
         <w:pStyle w:val="Footnotetext"/>
-        <w:spacing w:before="0" w:after="200"/>
-        <w:rPr/>
-      </w:pPr>
-      <w:ins w:id="508" w:author="Kirsi Sandberg" w:date="2018-02-06T16:16:00Z">
+        <w:rPr/>
+      </w:pPr>
+      <w:ins w:id="527" w:author="Kirsi Sandberg" w:date="2018-02-06T16:16:00Z">
         <w:r>
           <w:rPr>
             <w:lang w:val="fi-FI"/>
@@ -11521,7 +11536,6 @@
     <w:p>
       <w:pPr>
         <w:pStyle w:val="Footnotetext"/>
-        <w:spacing w:before="0" w:after="200"/>
         <w:rPr/>
       </w:pPr>
       <w:r>
@@ -11530,22 +11544,24 @@
         </w:rPr>
         <w:footnoteRef/>
         <w:tab/>
-        <w:tab/>
-        <w:tab/>
-        <w:tab/>
-      </w:r>
-      <w:r>
-        <w:rPr>
-          <w:lang w:val="fi-FI"/>
-          <w:rPrChange w:id="0" w:author="Kirsi Sandberg" w:date="2018-02-06T08:08:00Z"/>
-        </w:rPr>
-        <w:tab/>
-      </w:r>
-      <w:r>
-        <w:rPr>
-          <w:lang w:val="fi-FI"/>
-        </w:rPr>
-        <w:t xml:space="preserve"> Perfektitapauksia aineistossa oli vain yksi ja sekin konditionaalissa, joten molemmat suomen liittoaikamuodot yhdistettiin samaan kategoriaan.</w:t>
+      </w:r>
+      <w:del w:id="528" w:author="Juho Härme" w:date="2018-02-08T12:35:31Z">
+        <w:r>
+          <w:rPr>
+            <w:lang w:val="fi-FI"/>
+          </w:rPr>
+          <w:tab/>
+          <w:tab/>
+          <w:tab/>
+          <w:tab/>
+          <w:delText xml:space="preserve"> </w:delText>
+        </w:r>
+      </w:del>
+      <w:r>
+        <w:rPr>
+          <w:lang w:val="fi-FI"/>
+        </w:rPr>
+        <w:t>Perfektitapauksia aineistossa oli vain yksi ja sekin konditionaalissa, joten molemmat suomen liittoaikamuodot yhdistettiin samaan kategoriaan.</w:t>
       </w:r>
     </w:p>
   </w:footnote>
@@ -11553,7 +11569,6 @@
     <w:p>
       <w:pPr>
         <w:pStyle w:val="Footnotetext"/>
-        <w:spacing w:before="0" w:after="200"/>
         <w:rPr/>
       </w:pPr>
       <w:r>
@@ -11562,30 +11577,33 @@
         </w:rPr>
         <w:footnoteRef/>
         <w:tab/>
-        <w:tab/>
-        <w:tab/>
-        <w:tab/>
-      </w:r>
-      <w:r>
-        <w:rPr>
-          <w:lang w:val="fi-FI"/>
-          <w:rPrChange w:id="0" w:author="Kirsi Sandberg" w:date="2018-02-06T08:08:00Z"/>
-        </w:rPr>
-        <w:tab/>
-      </w:r>
-      <w:r>
-        <w:rPr>
-          <w:lang w:val="fi-FI"/>
-        </w:rPr>
-        <w:t xml:space="preserve"> viittaus githubiin</w:t>
-      </w:r>
+      </w:r>
+      <w:del w:id="529" w:author="Juho Härme" w:date="2018-02-08T12:35:38Z">
+        <w:r>
+          <w:rPr>
+            <w:lang w:val="fi-FI"/>
+          </w:rPr>
+          <w:tab/>
+          <w:tab/>
+          <w:tab/>
+          <w:tab/>
+          <w:delText xml:space="preserve"> viittaus githubiin</w:delText>
+        </w:r>
+      </w:del>
+      <w:ins w:id="530" w:author="Juho Härme" w:date="2018-02-08T12:36:12Z">
+        <w:r>
+          <w:rPr>
+            <w:lang w:val="fi-FI"/>
+          </w:rPr>
+          <w:t>Analyysin tuottanut R-koodi nähtävillä GitHub-palvelussa osoitteesta [anonymisoitu].</w:t>
+        </w:r>
+      </w:ins>
     </w:p>
   </w:footnote>
   <w:footnote w:id="5">
     <w:p>
       <w:pPr>
         <w:pStyle w:val="Footnotetext"/>
-        <w:spacing w:before="0" w:after="200"/>
         <w:rPr/>
       </w:pPr>
       <w:r>
@@ -11594,22 +11612,7 @@
         </w:rPr>
         <w:footnoteRef/>
         <w:tab/>
-        <w:tab/>
-        <w:tab/>
-        <w:tab/>
-      </w:r>
-      <w:r>
-        <w:rPr>
-          <w:lang w:val="fi-FI"/>
-          <w:rPrChange w:id="0" w:author="Kirsi Sandberg" w:date="2018-02-06T08:08:00Z"/>
-        </w:rPr>
-        <w:tab/>
-      </w:r>
-      <w:r>
-        <w:rPr>
-          <w:lang w:val="fi-FI"/>
-        </w:rPr>
-        <w:t xml:space="preserve"> Päätöksentekopuun tuottaneessa algoritmissa indikaattorin sijainti osoittautui hieman yllättäenkin merkityksettömäksi, samoin kuin morfologinen rakenne.</w:t>
+        <w:t>Päätöksentekopuun tuottaneessa algoritmissa indikaattorin sijainti osoittautui hieman yllättäenkin merkityksettömäksi, samoin kuin morfologinen rakenne.</w:t>
       </w:r>
     </w:p>
   </w:footnote>
@@ -11798,115 +11801,120 @@
   <w:abstractNum w:abstractNumId="3">
     <w:lvl w:ilvl="0">
       <w:start w:val="1"/>
-      <w:numFmt w:val="bullet"/>
-      <w:lvlText w:val="-"/>
+      <w:numFmt w:val="decimal"/>
+      <w:lvlText w:val="%1"/>
       <w:lvlJc w:val="left"/>
       <w:pPr>
-        <w:ind w:left="720" w:hanging="360"/>
-      </w:pPr>
-      <w:rPr>
-        <w:rFonts w:ascii="Times New Roman" w:hAnsi="Times New Roman" w:cs="Times New Roman" w:hint="default"/>
-        <w:rFonts w:cs="Times New Roman"/>
-      </w:rPr>
+        <w:tabs>
+          <w:tab w:val="num" w:pos="283"/>
+        </w:tabs>
+        <w:ind w:left="283" w:hanging="283"/>
+      </w:pPr>
+      <w:rPr/>
     </w:lvl>
     <w:lvl w:ilvl="1">
       <w:start w:val="1"/>
-      <w:numFmt w:val="bullet"/>
-      <w:lvlText w:val="o"/>
+      <w:numFmt w:val="decimal"/>
+      <w:lvlText w:val="%1.%2."/>
       <w:lvlJc w:val="left"/>
       <w:pPr>
-        <w:ind w:left="1440" w:hanging="360"/>
-      </w:pPr>
-      <w:rPr>
-        <w:rFonts w:ascii="Courier New" w:hAnsi="Courier New" w:cs="Courier New" w:hint="default"/>
-        <w:rFonts w:cs="Courier New"/>
-      </w:rPr>
+        <w:tabs>
+          <w:tab w:val="num" w:pos="567"/>
+        </w:tabs>
+        <w:ind w:left="567" w:hanging="283"/>
+      </w:pPr>
+      <w:rPr/>
     </w:lvl>
     <w:lvl w:ilvl="2">
       <w:start w:val="1"/>
-      <w:numFmt w:val="bullet"/>
-      <w:lvlText w:val=""/>
+      <w:numFmt w:val="decimal"/>
+      <w:lvlText w:val="%3."/>
       <w:lvlJc w:val="left"/>
       <w:pPr>
-        <w:ind w:left="2160" w:hanging="360"/>
-      </w:pPr>
-      <w:rPr>
-        <w:rFonts w:ascii="Wingdings" w:hAnsi="Wingdings" w:cs="Wingdings" w:hint="default"/>
-      </w:rPr>
+        <w:tabs>
+          <w:tab w:val="num" w:pos="850"/>
+        </w:tabs>
+        <w:ind w:left="850" w:hanging="283"/>
+      </w:pPr>
+      <w:rPr/>
     </w:lvl>
     <w:lvl w:ilvl="3">
       <w:start w:val="1"/>
-      <w:numFmt w:val="bullet"/>
-      <w:lvlText w:val=""/>
+      <w:numFmt w:val="decimal"/>
+      <w:lvlText w:val="%4."/>
       <w:lvlJc w:val="left"/>
       <w:pPr>
-        <w:ind w:left="2880" w:hanging="360"/>
-      </w:pPr>
-      <w:rPr>
-        <w:rFonts w:ascii="Symbol" w:hAnsi="Symbol" w:cs="Symbol" w:hint="default"/>
-      </w:rPr>
+        <w:tabs>
+          <w:tab w:val="num" w:pos="1134"/>
+        </w:tabs>
+        <w:ind w:left="1134" w:hanging="283"/>
+      </w:pPr>
+      <w:rPr/>
     </w:lvl>
     <w:lvl w:ilvl="4">
       <w:start w:val="1"/>
-      <w:numFmt w:val="bullet"/>
-      <w:lvlText w:val="o"/>
+      <w:numFmt w:val="decimal"/>
+      <w:lvlText w:val="%5."/>
       <w:lvlJc w:val="left"/>
       <w:pPr>
-        <w:ind w:left="3600" w:hanging="360"/>
-      </w:pPr>
-      <w:rPr>
-        <w:rFonts w:ascii="Courier New" w:hAnsi="Courier New" w:cs="Courier New" w:hint="default"/>
-        <w:rFonts w:cs="Courier New"/>
-      </w:rPr>
+        <w:tabs>
+          <w:tab w:val="num" w:pos="1417"/>
+        </w:tabs>
+        <w:ind w:left="1417" w:hanging="283"/>
+      </w:pPr>
+      <w:rPr/>
     </w:lvl>
     <w:lvl w:ilvl="5">
       <w:start w:val="1"/>
-      <w:numFmt w:val="bullet"/>
-      <w:lvlText w:val=""/>
+      <w:numFmt w:val="decimal"/>
+      <w:lvlText w:val="%6."/>
       <w:lvlJc w:val="left"/>
       <w:pPr>
-        <w:ind w:left="4320" w:hanging="360"/>
-      </w:pPr>
-      <w:rPr>
-        <w:rFonts w:ascii="Wingdings" w:hAnsi="Wingdings" w:cs="Wingdings" w:hint="default"/>
-      </w:rPr>
+        <w:tabs>
+          <w:tab w:val="num" w:pos="1701"/>
+        </w:tabs>
+        <w:ind w:left="1701" w:hanging="283"/>
+      </w:pPr>
+      <w:rPr/>
     </w:lvl>
     <w:lvl w:ilvl="6">
       <w:start w:val="1"/>
-      <w:numFmt w:val="bullet"/>
-      <w:lvlText w:val=""/>
+      <w:numFmt w:val="decimal"/>
+      <w:lvlText w:val="%7."/>
       <w:lvlJc w:val="left"/>
       <w:pPr>
-        <w:ind w:left="5040" w:hanging="360"/>
-      </w:pPr>
-      <w:rPr>
-        <w:rFonts w:ascii="Symbol" w:hAnsi="Symbol" w:cs="Symbol" w:hint="default"/>
-      </w:rPr>
+        <w:tabs>
+          <w:tab w:val="num" w:pos="1984"/>
+        </w:tabs>
+        <w:ind w:left="1984" w:hanging="283"/>
+      </w:pPr>
+      <w:rPr/>
     </w:lvl>
     <w:lvl w:ilvl="7">
       <w:start w:val="1"/>
-      <w:numFmt w:val="bullet"/>
-      <w:lvlText w:val="o"/>
+      <w:numFmt w:val="decimal"/>
+      <w:lvlText w:val="%8."/>
       <w:lvlJc w:val="left"/>
       <w:pPr>
-        <w:ind w:left="5760" w:hanging="360"/>
-      </w:pPr>
-      <w:rPr>
-        <w:rFonts w:ascii="Courier New" w:hAnsi="Courier New" w:cs="Courier New" w:hint="default"/>
-        <w:rFonts w:cs="Courier New"/>
-      </w:rPr>
+        <w:tabs>
+          <w:tab w:val="num" w:pos="2268"/>
+        </w:tabs>
+        <w:ind w:left="2268" w:hanging="283"/>
+      </w:pPr>
+      <w:rPr/>
     </w:lvl>
     <w:lvl w:ilvl="8">
       <w:start w:val="1"/>
-      <w:numFmt w:val="bullet"/>
-      <w:lvlText w:val=""/>
+      <w:numFmt w:val="decimal"/>
+      <w:lvlText w:val="%9."/>
       <w:lvlJc w:val="left"/>
       <w:pPr>
-        <w:ind w:left="6480" w:hanging="360"/>
-      </w:pPr>
-      <w:rPr>
-        <w:rFonts w:ascii="Wingdings" w:hAnsi="Wingdings" w:cs="Wingdings" w:hint="default"/>
-      </w:rPr>
+        <w:tabs>
+          <w:tab w:val="num" w:pos="2551"/>
+        </w:tabs>
+        <w:ind w:left="2551" w:hanging="283"/>
+      </w:pPr>
+      <w:rPr/>
     </w:lvl>
   </w:abstractNum>
   <w:num w:numId="1">
@@ -11965,8 +11973,9 @@
       <w:keepLines/>
       <w:numPr>
         <w:ilvl w:val="0"/>
-        <w:numId w:val="0"/>
+        <w:numId w:val="3"/>
       </w:numPr>
+      <w:bidi w:val="0"/>
       <w:spacing w:before="0" w:after="0"/>
       <w:outlineLvl w:val="0"/>
     </w:pPr>
@@ -11987,8 +11996,10 @@
       <w:keepLines/>
       <w:numPr>
         <w:ilvl w:val="0"/>
-        <w:numId w:val="0"/>
+        <w:numId w:val="3"/>
       </w:numPr>
+      <w:tabs/>
+      <w:bidi w:val="0"/>
       <w:spacing w:before="200" w:after="0"/>
       <w:outlineLvl w:val="1"/>
     </w:pPr>
@@ -12553,6 +12564,11 @@
       <w:rFonts w:cs="Courier New"/>
     </w:rPr>
   </w:style>
+  <w:style w:type="character" w:styleId="NumberingSymbols">
+    <w:name w:val="Numbering Symbols"/>
+    <w:qFormat/>
+    <w:rPr/>
+  </w:style>
   <w:style w:type="paragraph" w:styleId="Heading">
     <w:name w:val="Heading"/>
     <w:basedOn w:val="Normal"/>
@@ -12758,8 +12774,12 @@
     <w:name w:val="footnote text"/>
     <w:basedOn w:val="Normal"/>
     <w:qFormat/>
-    <w:pPr/>
+    <w:pPr>
+      <w:bidi w:val="0"/>
+      <w:spacing w:before="0" w:after="0"/>
+    </w:pPr>
     <w:rPr>
+      <w:rFonts w:ascii="Times New Roman" w:hAnsi="Times New Roman"/>
       <w:sz w:val="16"/>
     </w:rPr>
   </w:style>
@@ -12919,9 +12939,33 @@
     <w:pPr/>
     <w:rPr/>
   </w:style>
+  <w:style w:type="paragraph" w:styleId="Footer">
+    <w:name w:val="Footer"/>
+    <w:basedOn w:val="Normal"/>
+    <w:pPr>
+      <w:suppressLineNumbers/>
+      <w:tabs>
+        <w:tab w:val="center" w:pos="4419" w:leader="none"/>
+        <w:tab w:val="right" w:pos="8838" w:leader="none"/>
+      </w:tabs>
+    </w:pPr>
+    <w:rPr/>
+  </w:style>
   <w:style w:type="numbering" w:styleId="NoList">
     <w:name w:val="No List"/>
     <w:qFormat/>
   </w:style>
+  <w:style w:type="numbering" w:styleId="List1">
+    <w:name w:val="List 1"/>
+    <w:qFormat/>
+  </w:style>
+  <w:style w:type="numbering" w:styleId="Numbering1">
+    <w:name w:val="Numbering 1"/>
+    <w:qFormat/>
+  </w:style>
+  <w:style w:type="numbering" w:styleId="Numbering2">
+    <w:name w:val="Numbering 2"/>
+    <w:qFormat/>
+  </w:style>
 </w:styles>
 </file>